--- a/Principal Score/PS notes.docx
+++ b/Principal Score/PS notes.docx
@@ -3124,7 +3124,7 @@
           <w14:ligatures w14:val="standardContextual"/>
         </w:rPr>
         <w:drawing>
-          <wp:anchor distT="0" distB="0" distL="114300" distR="114300" simplePos="0" relativeHeight="251692032" behindDoc="0" locked="0" layoutInCell="1" allowOverlap="1" wp14:anchorId="544AED3C" wp14:editId="336C2015">
+          <wp:anchor distT="0" distB="0" distL="114300" distR="114300" simplePos="0" relativeHeight="251692032" behindDoc="0" locked="0" layoutInCell="1" allowOverlap="1" wp14:anchorId="544AED3C" wp14:editId="2483C0A7">
             <wp:simplePos x="0" y="0"/>
             <wp:positionH relativeFrom="margin">
               <wp:align>left</wp:align>
@@ -5290,6 +5290,14 @@
       </w:r>
       <w:proofErr w:type="spellEnd"/>
       <w:proofErr w:type="gramEnd"/>
+    </w:p>
+    <w:p>
+      <w:pPr>
+        <w:rPr>
+          <w:sz w:val="16"/>
+          <w:szCs w:val="16"/>
+        </w:rPr>
+      </w:pPr>
     </w:p>
     <w:p>
       <w:pPr>
@@ -5850,7 +5858,7 @@
                                     </pic:cNvPicPr>
                                   </pic:nvPicPr>
                                   <pic:blipFill>
-                                    <a:blip r:embed="rId8">
+                                    <a:blip r:embed="rId9">
                                       <a:extLst>
                                         <a:ext uri="{28A0092B-C50C-407E-A947-70E740481C1C}">
                                           <a14:useLocalDpi xmlns:a14="http://schemas.microsoft.com/office/drawing/2010/main" val="0"/>
@@ -6186,7 +6194,7 @@
                                           </pic:cNvPicPr>
                                         </pic:nvPicPr>
                                         <pic:blipFill>
-                                          <a:blip r:embed="rId8">
+                                          <a:blip r:embed="rId9">
                                             <a:extLst>
                                               <a:ext uri="{28A0092B-C50C-407E-A947-70E740481C1C}">
                                                 <a14:useLocalDpi xmlns:a14="http://schemas.microsoft.com/office/drawing/2010/main" val="0"/>
@@ -6272,7 +6280,7 @@
                                     </pic:cNvPicPr>
                                   </pic:nvPicPr>
                                   <pic:blipFill>
-                                    <a:blip r:embed="rId8">
+                                    <a:blip r:embed="rId9">
                                       <a:extLst>
                                         <a:ext uri="{28A0092B-C50C-407E-A947-70E740481C1C}">
                                           <a14:useLocalDpi xmlns:a14="http://schemas.microsoft.com/office/drawing/2010/main" val="0"/>
@@ -7759,7 +7767,7 @@
                                                 </pic:cNvPicPr>
                                               </pic:nvPicPr>
                                               <pic:blipFill>
-                                                <a:blip r:embed="rId8">
+                                                <a:blip r:embed="rId9">
                                                   <a:extLst>
                                                     <a:ext uri="{28A0092B-C50C-407E-A947-70E740481C1C}">
                                                       <a14:useLocalDpi xmlns:a14="http://schemas.microsoft.com/office/drawing/2010/main" val="0"/>
@@ -7845,7 +7853,7 @@
                                           </pic:cNvPicPr>
                                         </pic:nvPicPr>
                                         <pic:blipFill>
-                                          <a:blip r:embed="rId8">
+                                          <a:blip r:embed="rId9">
                                             <a:extLst>
                                               <a:ext uri="{28A0092B-C50C-407E-A947-70E740481C1C}">
                                                 <a14:useLocalDpi xmlns:a14="http://schemas.microsoft.com/office/drawing/2010/main" val="0"/>
@@ -11984,9 +11992,9 @@
         <w:gridCol w:w="450"/>
         <w:gridCol w:w="900"/>
         <w:gridCol w:w="630"/>
+        <w:gridCol w:w="540"/>
         <w:gridCol w:w="450"/>
-        <w:gridCol w:w="450"/>
-        <w:gridCol w:w="1530"/>
+        <w:gridCol w:w="1440"/>
         <w:gridCol w:w="1890"/>
         <w:gridCol w:w="1080"/>
       </w:tblGrid>
@@ -12194,6 +12202,28 @@
         </w:tc>
         <w:tc>
           <w:tcPr>
+            <w:tcW w:w="540" w:type="dxa"/>
+            <w:shd w:val="clear" w:color="auto" w:fill="D9E2F3" w:themeFill="accent1" w:themeFillTint="33"/>
+          </w:tcPr>
+          <w:p>
+            <w:pPr>
+              <w:jc w:val="left"/>
+              <w:rPr>
+                <w:sz w:val="16"/>
+                <w:szCs w:val="16"/>
+              </w:rPr>
+            </w:pPr>
+            <w:r>
+              <w:rPr>
+                <w:sz w:val="16"/>
+                <w:szCs w:val="16"/>
+              </w:rPr>
+              <w:t>w</w:t>
+            </w:r>
+          </w:p>
+        </w:tc>
+        <w:tc>
+          <w:tcPr>
             <w:tcW w:w="450" w:type="dxa"/>
             <w:shd w:val="clear" w:color="auto" w:fill="D9E2F3" w:themeFill="accent1" w:themeFillTint="33"/>
           </w:tcPr>
@@ -12210,35 +12240,13 @@
                 <w:sz w:val="16"/>
                 <w:szCs w:val="16"/>
               </w:rPr>
-              <w:t>w</w:t>
-            </w:r>
-          </w:p>
-        </w:tc>
-        <w:tc>
-          <w:tcPr>
-            <w:tcW w:w="450" w:type="dxa"/>
-            <w:shd w:val="clear" w:color="auto" w:fill="D9E2F3" w:themeFill="accent1" w:themeFillTint="33"/>
-          </w:tcPr>
-          <w:p>
-            <w:pPr>
-              <w:jc w:val="left"/>
-              <w:rPr>
-                <w:sz w:val="16"/>
-                <w:szCs w:val="16"/>
-              </w:rPr>
-            </w:pPr>
-            <w:r>
-              <w:rPr>
-                <w:sz w:val="16"/>
-                <w:szCs w:val="16"/>
-              </w:rPr>
               <w:t>r</w:t>
             </w:r>
           </w:p>
         </w:tc>
         <w:tc>
           <w:tcPr>
-            <w:tcW w:w="1530" w:type="dxa"/>
+            <w:tcW w:w="1440" w:type="dxa"/>
             <w:shd w:val="clear" w:color="auto" w:fill="D9E2F3" w:themeFill="accent1" w:themeFillTint="33"/>
           </w:tcPr>
           <w:p>
@@ -12524,6 +12532,29 @@
         </w:tc>
         <w:tc>
           <w:tcPr>
+            <w:tcW w:w="540" w:type="dxa"/>
+          </w:tcPr>
+          <w:p>
+            <w:pPr>
+              <w:jc w:val="left"/>
+              <w:rPr>
+                <w:color w:val="4472C4" w:themeColor="accent1"/>
+                <w:sz w:val="16"/>
+                <w:szCs w:val="16"/>
+              </w:rPr>
+            </w:pPr>
+            <w:r>
+              <w:rPr>
+                <w:color w:val="4472C4" w:themeColor="accent1"/>
+                <w:sz w:val="16"/>
+                <w:szCs w:val="16"/>
+              </w:rPr>
+              <w:t>w0c</w:t>
+            </w:r>
+          </w:p>
+        </w:tc>
+        <w:tc>
+          <w:tcPr>
             <w:tcW w:w="450" w:type="dxa"/>
           </w:tcPr>
           <w:p>
@@ -12541,36 +12572,13 @@
                 <w:sz w:val="16"/>
                 <w:szCs w:val="16"/>
               </w:rPr>
-              <w:t>w0c</w:t>
-            </w:r>
-          </w:p>
-        </w:tc>
-        <w:tc>
-          <w:tcPr>
-            <w:tcW w:w="450" w:type="dxa"/>
-          </w:tcPr>
-          <w:p>
-            <w:pPr>
-              <w:jc w:val="left"/>
-              <w:rPr>
-                <w:color w:val="4472C4" w:themeColor="accent1"/>
-                <w:sz w:val="16"/>
-                <w:szCs w:val="16"/>
-              </w:rPr>
-            </w:pPr>
-            <w:r>
-              <w:rPr>
-                <w:color w:val="4472C4" w:themeColor="accent1"/>
-                <w:sz w:val="16"/>
-                <w:szCs w:val="16"/>
-              </w:rPr>
               <w:t>r0c</w:t>
             </w:r>
           </w:p>
         </w:tc>
         <w:tc>
           <w:tcPr>
-            <w:tcW w:w="1530" w:type="dxa"/>
+            <w:tcW w:w="1440" w:type="dxa"/>
           </w:tcPr>
           <w:p>
             <w:pPr>
@@ -12820,6 +12828,29 @@
         </w:tc>
         <w:tc>
           <w:tcPr>
+            <w:tcW w:w="540" w:type="dxa"/>
+          </w:tcPr>
+          <w:p>
+            <w:pPr>
+              <w:jc w:val="left"/>
+              <w:rPr>
+                <w:color w:val="ED7D31" w:themeColor="accent2"/>
+                <w:sz w:val="16"/>
+                <w:szCs w:val="16"/>
+              </w:rPr>
+            </w:pPr>
+            <w:r>
+              <w:rPr>
+                <w:color w:val="ED7D31" w:themeColor="accent2"/>
+                <w:sz w:val="16"/>
+                <w:szCs w:val="16"/>
+              </w:rPr>
+              <w:t>w1c</w:t>
+            </w:r>
+          </w:p>
+        </w:tc>
+        <w:tc>
+          <w:tcPr>
             <w:tcW w:w="450" w:type="dxa"/>
           </w:tcPr>
           <w:p>
@@ -12837,36 +12868,13 @@
                 <w:sz w:val="16"/>
                 <w:szCs w:val="16"/>
               </w:rPr>
-              <w:t>w1c</w:t>
-            </w:r>
-          </w:p>
-        </w:tc>
-        <w:tc>
-          <w:tcPr>
-            <w:tcW w:w="450" w:type="dxa"/>
-          </w:tcPr>
-          <w:p>
-            <w:pPr>
-              <w:jc w:val="left"/>
-              <w:rPr>
-                <w:color w:val="ED7D31" w:themeColor="accent2"/>
-                <w:sz w:val="16"/>
-                <w:szCs w:val="16"/>
-              </w:rPr>
-            </w:pPr>
-            <w:r>
-              <w:rPr>
-                <w:color w:val="ED7D31" w:themeColor="accent2"/>
-                <w:sz w:val="16"/>
-                <w:szCs w:val="16"/>
-              </w:rPr>
               <w:t>r1c</w:t>
             </w:r>
           </w:p>
         </w:tc>
         <w:tc>
           <w:tcPr>
-            <w:tcW w:w="1530" w:type="dxa"/>
+            <w:tcW w:w="1440" w:type="dxa"/>
           </w:tcPr>
           <w:p>
             <w:pPr>
@@ -13068,6 +13076,20 @@
         </w:tc>
         <w:tc>
           <w:tcPr>
+            <w:tcW w:w="540" w:type="dxa"/>
+          </w:tcPr>
+          <w:p>
+            <w:pPr>
+              <w:jc w:val="left"/>
+              <w:rPr>
+                <w:sz w:val="16"/>
+                <w:szCs w:val="16"/>
+              </w:rPr>
+            </w:pPr>
+          </w:p>
+        </w:tc>
+        <w:tc>
+          <w:tcPr>
             <w:tcW w:w="450" w:type="dxa"/>
           </w:tcPr>
           <w:p>
@@ -13082,21 +13104,7 @@
         </w:tc>
         <w:tc>
           <w:tcPr>
-            <w:tcW w:w="450" w:type="dxa"/>
-          </w:tcPr>
-          <w:p>
-            <w:pPr>
-              <w:jc w:val="left"/>
-              <w:rPr>
-                <w:sz w:val="16"/>
-                <w:szCs w:val="16"/>
-              </w:rPr>
-            </w:pPr>
-          </w:p>
-        </w:tc>
-        <w:tc>
-          <w:tcPr>
-            <w:tcW w:w="1530" w:type="dxa"/>
+            <w:tcW w:w="1440" w:type="dxa"/>
           </w:tcPr>
           <w:p>
             <w:pPr>
@@ -13330,6 +13338,29 @@
         </w:tc>
         <w:tc>
           <w:tcPr>
+            <w:tcW w:w="540" w:type="dxa"/>
+          </w:tcPr>
+          <w:p>
+            <w:pPr>
+              <w:jc w:val="left"/>
+              <w:rPr>
+                <w:color w:val="4472C4" w:themeColor="accent1"/>
+                <w:sz w:val="16"/>
+                <w:szCs w:val="16"/>
+              </w:rPr>
+            </w:pPr>
+            <w:r>
+              <w:rPr>
+                <w:color w:val="4472C4" w:themeColor="accent1"/>
+                <w:sz w:val="16"/>
+                <w:szCs w:val="16"/>
+              </w:rPr>
+              <w:t>w0n</w:t>
+            </w:r>
+          </w:p>
+        </w:tc>
+        <w:tc>
+          <w:tcPr>
             <w:tcW w:w="450" w:type="dxa"/>
           </w:tcPr>
           <w:p>
@@ -13347,36 +13378,13 @@
                 <w:sz w:val="16"/>
                 <w:szCs w:val="16"/>
               </w:rPr>
-              <w:t>w0n</w:t>
-            </w:r>
-          </w:p>
-        </w:tc>
-        <w:tc>
-          <w:tcPr>
-            <w:tcW w:w="450" w:type="dxa"/>
-          </w:tcPr>
-          <w:p>
-            <w:pPr>
-              <w:jc w:val="left"/>
-              <w:rPr>
-                <w:color w:val="4472C4" w:themeColor="accent1"/>
-                <w:sz w:val="16"/>
-                <w:szCs w:val="16"/>
-              </w:rPr>
-            </w:pPr>
-            <w:r>
-              <w:rPr>
-                <w:color w:val="4472C4" w:themeColor="accent1"/>
-                <w:sz w:val="16"/>
-                <w:szCs w:val="16"/>
-              </w:rPr>
               <w:t>r0n</w:t>
             </w:r>
           </w:p>
         </w:tc>
         <w:tc>
           <w:tcPr>
-            <w:tcW w:w="1530" w:type="dxa"/>
+            <w:tcW w:w="1440" w:type="dxa"/>
           </w:tcPr>
           <w:p>
             <w:pPr>
@@ -13633,6 +13641,27 @@
         </w:tc>
         <w:tc>
           <w:tcPr>
+            <w:tcW w:w="540" w:type="dxa"/>
+          </w:tcPr>
+          <w:p>
+            <w:pPr>
+              <w:jc w:val="left"/>
+              <w:rPr>
+                <w:sz w:val="16"/>
+                <w:szCs w:val="16"/>
+              </w:rPr>
+            </w:pPr>
+            <w:r>
+              <w:rPr>
+                <w:sz w:val="16"/>
+                <w:szCs w:val="16"/>
+              </w:rPr>
+              <w:t>1</w:t>
+            </w:r>
+          </w:p>
+        </w:tc>
+        <w:tc>
+          <w:tcPr>
             <w:tcW w:w="450" w:type="dxa"/>
           </w:tcPr>
           <w:p>
@@ -13648,34 +13677,13 @@
                 <w:sz w:val="16"/>
                 <w:szCs w:val="16"/>
               </w:rPr>
-              <w:t>1</w:t>
-            </w:r>
-          </w:p>
-        </w:tc>
-        <w:tc>
-          <w:tcPr>
-            <w:tcW w:w="450" w:type="dxa"/>
-          </w:tcPr>
-          <w:p>
-            <w:pPr>
-              <w:jc w:val="left"/>
-              <w:rPr>
-                <w:sz w:val="16"/>
-                <w:szCs w:val="16"/>
-              </w:rPr>
-            </w:pPr>
-            <w:r>
-              <w:rPr>
-                <w:sz w:val="16"/>
-                <w:szCs w:val="16"/>
-              </w:rPr>
               <w:t>r1n</w:t>
             </w:r>
           </w:p>
         </w:tc>
         <w:tc>
           <w:tcPr>
-            <w:tcW w:w="1530" w:type="dxa"/>
+            <w:tcW w:w="1440" w:type="dxa"/>
           </w:tcPr>
           <w:p>
             <w:pPr>
@@ -13893,6 +13901,20 @@
         </w:tc>
         <w:tc>
           <w:tcPr>
+            <w:tcW w:w="540" w:type="dxa"/>
+          </w:tcPr>
+          <w:p>
+            <w:pPr>
+              <w:jc w:val="left"/>
+              <w:rPr>
+                <w:sz w:val="16"/>
+                <w:szCs w:val="16"/>
+              </w:rPr>
+            </w:pPr>
+          </w:p>
+        </w:tc>
+        <w:tc>
+          <w:tcPr>
             <w:tcW w:w="450" w:type="dxa"/>
           </w:tcPr>
           <w:p>
@@ -13907,21 +13929,7 @@
         </w:tc>
         <w:tc>
           <w:tcPr>
-            <w:tcW w:w="450" w:type="dxa"/>
-          </w:tcPr>
-          <w:p>
-            <w:pPr>
-              <w:jc w:val="left"/>
-              <w:rPr>
-                <w:sz w:val="16"/>
-                <w:szCs w:val="16"/>
-              </w:rPr>
-            </w:pPr>
-          </w:p>
-        </w:tc>
-        <w:tc>
-          <w:tcPr>
-            <w:tcW w:w="1530" w:type="dxa"/>
+            <w:tcW w:w="1440" w:type="dxa"/>
           </w:tcPr>
           <w:p>
             <w:pPr>
@@ -14146,6 +14154,27 @@
         </w:tc>
         <w:tc>
           <w:tcPr>
+            <w:tcW w:w="540" w:type="dxa"/>
+          </w:tcPr>
+          <w:p>
+            <w:pPr>
+              <w:jc w:val="left"/>
+              <w:rPr>
+                <w:sz w:val="16"/>
+                <w:szCs w:val="16"/>
+              </w:rPr>
+            </w:pPr>
+            <w:r>
+              <w:rPr>
+                <w:sz w:val="16"/>
+                <w:szCs w:val="16"/>
+              </w:rPr>
+              <w:t>1</w:t>
+            </w:r>
+          </w:p>
+        </w:tc>
+        <w:tc>
+          <w:tcPr>
             <w:tcW w:w="450" w:type="dxa"/>
           </w:tcPr>
           <w:p>
@@ -14161,34 +14190,13 @@
                 <w:sz w:val="16"/>
                 <w:szCs w:val="16"/>
               </w:rPr>
-              <w:t>1</w:t>
-            </w:r>
-          </w:p>
-        </w:tc>
-        <w:tc>
-          <w:tcPr>
-            <w:tcW w:w="450" w:type="dxa"/>
-          </w:tcPr>
-          <w:p>
-            <w:pPr>
-              <w:jc w:val="left"/>
-              <w:rPr>
-                <w:sz w:val="16"/>
-                <w:szCs w:val="16"/>
-              </w:rPr>
-            </w:pPr>
-            <w:r>
-              <w:rPr>
-                <w:sz w:val="16"/>
-                <w:szCs w:val="16"/>
-              </w:rPr>
               <w:t>r0a</w:t>
             </w:r>
           </w:p>
         </w:tc>
         <w:tc>
           <w:tcPr>
-            <w:tcW w:w="1530" w:type="dxa"/>
+            <w:tcW w:w="1440" w:type="dxa"/>
           </w:tcPr>
           <w:p>
             <w:pPr>
@@ -14454,6 +14462,29 @@
         </w:tc>
         <w:tc>
           <w:tcPr>
+            <w:tcW w:w="540" w:type="dxa"/>
+          </w:tcPr>
+          <w:p>
+            <w:pPr>
+              <w:jc w:val="left"/>
+              <w:rPr>
+                <w:color w:val="ED7D31" w:themeColor="accent2"/>
+                <w:sz w:val="16"/>
+                <w:szCs w:val="16"/>
+              </w:rPr>
+            </w:pPr>
+            <w:r>
+              <w:rPr>
+                <w:color w:val="ED7D31" w:themeColor="accent2"/>
+                <w:sz w:val="16"/>
+                <w:szCs w:val="16"/>
+              </w:rPr>
+              <w:t>w1a</w:t>
+            </w:r>
+          </w:p>
+        </w:tc>
+        <w:tc>
+          <w:tcPr>
             <w:tcW w:w="450" w:type="dxa"/>
           </w:tcPr>
           <w:p>
@@ -14471,36 +14502,13 @@
                 <w:sz w:val="16"/>
                 <w:szCs w:val="16"/>
               </w:rPr>
-              <w:t>w1a</w:t>
-            </w:r>
-          </w:p>
-        </w:tc>
-        <w:tc>
-          <w:tcPr>
-            <w:tcW w:w="450" w:type="dxa"/>
-          </w:tcPr>
-          <w:p>
-            <w:pPr>
-              <w:jc w:val="left"/>
-              <w:rPr>
-                <w:color w:val="ED7D31" w:themeColor="accent2"/>
-                <w:sz w:val="16"/>
-                <w:szCs w:val="16"/>
-              </w:rPr>
-            </w:pPr>
-            <w:r>
-              <w:rPr>
-                <w:color w:val="ED7D31" w:themeColor="accent2"/>
-                <w:sz w:val="16"/>
-                <w:szCs w:val="16"/>
-              </w:rPr>
               <w:t>r1a</w:t>
             </w:r>
           </w:p>
         </w:tc>
         <w:tc>
           <w:tcPr>
-            <w:tcW w:w="1530" w:type="dxa"/>
+            <w:tcW w:w="1440" w:type="dxa"/>
           </w:tcPr>
           <w:p>
             <w:pPr>
@@ -14718,6 +14726,20 @@
         </w:tc>
         <w:tc>
           <w:tcPr>
+            <w:tcW w:w="540" w:type="dxa"/>
+          </w:tcPr>
+          <w:p>
+            <w:pPr>
+              <w:jc w:val="left"/>
+              <w:rPr>
+                <w:sz w:val="16"/>
+                <w:szCs w:val="16"/>
+              </w:rPr>
+            </w:pPr>
+          </w:p>
+        </w:tc>
+        <w:tc>
+          <w:tcPr>
             <w:tcW w:w="450" w:type="dxa"/>
           </w:tcPr>
           <w:p>
@@ -14732,21 +14754,7 @@
         </w:tc>
         <w:tc>
           <w:tcPr>
-            <w:tcW w:w="450" w:type="dxa"/>
-          </w:tcPr>
-          <w:p>
-            <w:pPr>
-              <w:jc w:val="left"/>
-              <w:rPr>
-                <w:sz w:val="16"/>
-                <w:szCs w:val="16"/>
-              </w:rPr>
-            </w:pPr>
-          </w:p>
-        </w:tc>
-        <w:tc>
-          <w:tcPr>
-            <w:tcW w:w="1530" w:type="dxa"/>
+            <w:tcW w:w="1440" w:type="dxa"/>
           </w:tcPr>
           <w:p>
             <w:pPr>
@@ -15053,7 +15061,7 @@
                           <pic:cNvPicPr/>
                         </pic:nvPicPr>
                         <pic:blipFill>
-                          <a:blip r:embed="rId9"/>
+                          <a:blip r:embed="rId10"/>
                           <a:stretch>
                             <a:fillRect/>
                           </a:stretch>
@@ -15134,7 +15142,7 @@
                           <pic:cNvPicPr/>
                         </pic:nvPicPr>
                         <pic:blipFill>
-                          <a:blip r:embed="rId10"/>
+                          <a:blip r:embed="rId11"/>
                           <a:stretch>
                             <a:fillRect/>
                           </a:stretch>
@@ -15340,7 +15348,7 @@
                           <pic:cNvPicPr/>
                         </pic:nvPicPr>
                         <pic:blipFill>
-                          <a:blip r:embed="rId11"/>
+                          <a:blip r:embed="rId12"/>
                           <a:stretch>
                             <a:fillRect/>
                           </a:stretch>
@@ -15430,7 +15438,7 @@
                           <pic:cNvPicPr/>
                         </pic:nvPicPr>
                         <pic:blipFill>
-                          <a:blip r:embed="rId12"/>
+                          <a:blip r:embed="rId13"/>
                           <a:stretch>
                             <a:fillRect/>
                           </a:stretch>
@@ -15594,7 +15602,7 @@
                           <pic:cNvPicPr/>
                         </pic:nvPicPr>
                         <pic:blipFill>
-                          <a:blip r:embed="rId13"/>
+                          <a:blip r:embed="rId14"/>
                           <a:stretch>
                             <a:fillRect/>
                           </a:stretch>
@@ -15675,7 +15683,7 @@
                           <pic:cNvPicPr/>
                         </pic:nvPicPr>
                         <pic:blipFill>
-                          <a:blip r:embed="rId14"/>
+                          <a:blip r:embed="rId15"/>
                           <a:stretch>
                             <a:fillRect/>
                           </a:stretch>
@@ -15853,7 +15861,7 @@
                           <pic:cNvPicPr/>
                         </pic:nvPicPr>
                         <pic:blipFill>
-                          <a:blip r:embed="rId15"/>
+                          <a:blip r:embed="rId16"/>
                           <a:stretch>
                             <a:fillRect/>
                           </a:stretch>
@@ -15909,7 +15917,7 @@
                           <pic:cNvPicPr/>
                         </pic:nvPicPr>
                         <pic:blipFill>
-                          <a:blip r:embed="rId16"/>
+                          <a:blip r:embed="rId17"/>
                           <a:stretch>
                             <a:fillRect/>
                           </a:stretch>
@@ -16878,7 +16886,7 @@
                                                 </pic:cNvPicPr>
                                               </pic:nvPicPr>
                                               <pic:blipFill>
-                                                <a:blip r:embed="rId8">
+                                                <a:blip r:embed="rId9">
                                                   <a:extLst>
                                                     <a:ext uri="{28A0092B-C50C-407E-A947-70E740481C1C}">
                                                       <a14:useLocalDpi xmlns:a14="http://schemas.microsoft.com/office/drawing/2010/main" val="0"/>
@@ -16964,7 +16972,7 @@
                                           </pic:cNvPicPr>
                                         </pic:nvPicPr>
                                         <pic:blipFill>
-                                          <a:blip r:embed="rId8">
+                                          <a:blip r:embed="rId9">
                                             <a:extLst>
                                               <a:ext uri="{28A0092B-C50C-407E-A947-70E740481C1C}">
                                                 <a14:useLocalDpi xmlns:a14="http://schemas.microsoft.com/office/drawing/2010/main" val="0"/>
@@ -20201,7 +20209,7 @@
       </w:r>
     </w:p>
     <w:sectPr>
-      <w:headerReference w:type="default" r:id="rId17"/>
+      <w:headerReference w:type="default" r:id="rId18"/>
       <w:pgSz w:w="12240" w:h="15840"/>
       <w:pgMar w:top="720" w:right="720" w:bottom="720" w:left="720" w:header="720" w:footer="720" w:gutter="0"/>
       <w:cols w:space="720"/>

--- a/Principal Score/PS notes.docx
+++ b/Principal Score/PS notes.docx
@@ -1,6 +1,6 @@
 
 <file path=word/document.xml><?xml version="1.0" encoding="utf-8"?>
-<w:document xmlns:wpc="http://schemas.microsoft.com/office/word/2010/wordprocessingCanvas" xmlns:cx="http://schemas.microsoft.com/office/drawing/2014/chartex" xmlns:cx1="http://schemas.microsoft.com/office/drawing/2015/9/8/chartex" xmlns:cx2="http://schemas.microsoft.com/office/drawing/2015/10/21/chartex" xmlns:cx3="http://schemas.microsoft.com/office/drawing/2016/5/9/chartex" xmlns:cx4="http://schemas.microsoft.com/office/drawing/2016/5/10/chartex" xmlns:cx5="http://schemas.microsoft.com/office/drawing/2016/5/11/chartex" xmlns:cx6="http://schemas.microsoft.com/office/drawing/2016/5/12/chartex" xmlns:cx7="http://schemas.microsoft.com/office/drawing/2016/5/13/chartex" xmlns:cx8="http://schemas.microsoft.com/office/drawing/2016/5/14/chartex" xmlns:mc="http://schemas.openxmlformats.org/markup-compatibility/2006" xmlns:aink="http://schemas.microsoft.com/office/drawing/2016/ink" xmlns:am3d="http://schemas.microsoft.com/office/drawing/2017/model3d" xmlns:o="urn:schemas-microsoft-com:office:office" xmlns:oel="http://schemas.microsoft.com/office/2019/extlst" xmlns:r="http://schemas.openxmlformats.org/officeDocument/2006/relationships" xmlns:m="http://schemas.openxmlformats.org/officeDocument/2006/math" xmlns:v="urn:schemas-microsoft-com:vml" xmlns:wp14="http://schemas.microsoft.com/office/word/2010/wordprocessingDrawing" xmlns:wp="http://schemas.openxmlformats.org/drawingml/2006/wordprocessingDrawing" xmlns:w10="urn:schemas-microsoft-com:office:word" xmlns:w="http://schemas.openxmlformats.org/wordprocessingml/2006/main" xmlns:w14="http://schemas.microsoft.com/office/word/2010/wordml" xmlns:w15="http://schemas.microsoft.com/office/word/2012/wordml" xmlns:w16cex="http://schemas.microsoft.com/office/word/2018/wordml/cex" xmlns:w16cid="http://schemas.microsoft.com/office/word/2016/wordml/cid" xmlns:w16="http://schemas.microsoft.com/office/word/2018/wordml" xmlns:w16sdtdh="http://schemas.microsoft.com/office/word/2020/wordml/sdtdatahash" xmlns:w16se="http://schemas.microsoft.com/office/word/2015/wordml/symex" xmlns:wpg="http://schemas.microsoft.com/office/word/2010/wordprocessingGroup" xmlns:wpi="http://schemas.microsoft.com/office/word/2010/wordprocessingInk" xmlns:wne="http://schemas.microsoft.com/office/word/2006/wordml" xmlns:wps="http://schemas.microsoft.com/office/word/2010/wordprocessingShape" mc:Ignorable="w14 w15 w16se w16cid w16 w16cex w16sdtdh wp14">
+<w:document xmlns:wpc="http://schemas.microsoft.com/office/word/2010/wordprocessingCanvas" xmlns:cx="http://schemas.microsoft.com/office/drawing/2014/chartex" xmlns:cx1="http://schemas.microsoft.com/office/drawing/2015/9/8/chartex" xmlns:cx2="http://schemas.microsoft.com/office/drawing/2015/10/21/chartex" xmlns:cx3="http://schemas.microsoft.com/office/drawing/2016/5/9/chartex" xmlns:cx4="http://schemas.microsoft.com/office/drawing/2016/5/10/chartex" xmlns:cx5="http://schemas.microsoft.com/office/drawing/2016/5/11/chartex" xmlns:cx6="http://schemas.microsoft.com/office/drawing/2016/5/12/chartex" xmlns:cx7="http://schemas.microsoft.com/office/drawing/2016/5/13/chartex" xmlns:cx8="http://schemas.microsoft.com/office/drawing/2016/5/14/chartex" xmlns:mc="http://schemas.openxmlformats.org/markup-compatibility/2006" xmlns:aink="http://schemas.microsoft.com/office/drawing/2016/ink" xmlns:am3d="http://schemas.microsoft.com/office/drawing/2017/model3d" xmlns:o="urn:schemas-microsoft-com:office:office" xmlns:oel="http://schemas.microsoft.com/office/2019/extlst" xmlns:r="http://schemas.openxmlformats.org/officeDocument/2006/relationships" xmlns:m="http://schemas.openxmlformats.org/officeDocument/2006/math" xmlns:v="urn:schemas-microsoft-com:vml" xmlns:wp14="http://schemas.microsoft.com/office/word/2010/wordprocessingDrawing" xmlns:wp="http://schemas.openxmlformats.org/drawingml/2006/wordprocessingDrawing" xmlns:w10="urn:schemas-microsoft-com:office:word" xmlns:w="http://schemas.openxmlformats.org/wordprocessingml/2006/main" xmlns:w14="http://schemas.microsoft.com/office/word/2010/wordml" xmlns:w15="http://schemas.microsoft.com/office/word/2012/wordml" xmlns:w16cex="http://schemas.microsoft.com/office/word/2018/wordml/cex" xmlns:w16cid="http://schemas.microsoft.com/office/word/2016/wordml/cid" xmlns:w16="http://schemas.microsoft.com/office/word/2018/wordml" xmlns:w16du="http://schemas.microsoft.com/office/word/2023/wordml/word16du" xmlns:w16sdtdh="http://schemas.microsoft.com/office/word/2020/wordml/sdtdatahash" xmlns:w16se="http://schemas.microsoft.com/office/word/2015/wordml/symex" xmlns:wpg="http://schemas.microsoft.com/office/word/2010/wordprocessingGroup" xmlns:wpi="http://schemas.microsoft.com/office/word/2010/wordprocessingInk" xmlns:wne="http://schemas.microsoft.com/office/word/2006/wordml" xmlns:wps="http://schemas.microsoft.com/office/word/2010/wordprocessingShape" mc:Ignorable="w14 w15 w16se w16cid w16 w16cex w16sdtdh w16du wp14">
   <w:body>
     <w:p>
       <w:pPr>
@@ -10,21 +10,26 @@
           <w:szCs w:val="16"/>
         </w:rPr>
       </w:pPr>
-      <w:proofErr w:type="gramStart"/>
-      <w:r>
-        <w:rPr>
-          <w:sz w:val="16"/>
-          <w:szCs w:val="16"/>
-        </w:rPr>
-        <w:t>S(</w:t>
-      </w:r>
-      <w:proofErr w:type="gramEnd"/>
-      <w:r>
-        <w:rPr>
-          <w:sz w:val="16"/>
-          <w:szCs w:val="16"/>
-        </w:rPr>
-        <w:t xml:space="preserve">0)  S(1)               Strata Code     Strata  Name                 </w:t>
+      <w:r>
+        <w:rPr>
+          <w:sz w:val="16"/>
+          <w:szCs w:val="16"/>
+        </w:rPr>
+        <w:t xml:space="preserve">S(0)  S(1)               Strata Code     Strata  Name              </w:t>
+      </w:r>
+      <w:r>
+        <w:rPr>
+          <w:sz w:val="16"/>
+          <w:szCs w:val="16"/>
+        </w:rPr>
+        <w:t>ss notation</w:t>
+      </w:r>
+      <w:r>
+        <w:rPr>
+          <w:sz w:val="16"/>
+          <w:szCs w:val="16"/>
+        </w:rPr>
+        <w:t xml:space="preserve">   </w:t>
       </w:r>
       <w:r>
         <w:rPr>
@@ -99,6 +104,13 @@
         </w:rPr>
         <w:t xml:space="preserve"> </w:t>
       </w:r>
+      <w:r>
+        <w:rPr>
+          <w:sz w:val="16"/>
+          <w:szCs w:val="16"/>
+        </w:rPr>
+        <w:t xml:space="preserve">                                  ss1</w:t>
+      </w:r>
     </w:p>
     <w:p>
       <w:pPr>
@@ -144,6 +156,13 @@
         </w:rPr>
         <w:t xml:space="preserve"> </w:t>
       </w:r>
+      <w:r>
+        <w:rPr>
+          <w:sz w:val="16"/>
+          <w:szCs w:val="16"/>
+        </w:rPr>
+        <w:t xml:space="preserve">          ss</w:t>
+      </w:r>
     </w:p>
     <w:p>
       <w:pPr>
@@ -181,6 +200,20 @@
         </w:rPr>
         <w:t>N</w:t>
       </w:r>
+      <w:r>
+        <w:rPr>
+          <w:sz w:val="16"/>
+          <w:szCs w:val="16"/>
+        </w:rPr>
+        <w:t xml:space="preserve">                                   </w:t>
+      </w:r>
+      <w:r>
+        <w:rPr>
+          <w:sz w:val="16"/>
+          <w:szCs w:val="16"/>
+        </w:rPr>
+        <w:t>s1s1</w:t>
+      </w:r>
     </w:p>
     <w:p>
       <w:pPr>
@@ -199,6 +232,15 @@
           <w:shd w:val="pct15" w:color="auto" w:fill="FFFFFF"/>
         </w:rPr>
         <w:t xml:space="preserve">     1     0                      4 </w:t>
+      </w:r>
+      <w:r>
+        <w:rPr>
+          <w:color w:val="F2F2F2" w:themeColor="background1" w:themeShade="F2"/>
+          <w:sz w:val="16"/>
+          <w:szCs w:val="16"/>
+          <w:shd w:val="pct15" w:color="auto" w:fill="FFFFFF"/>
+        </w:rPr>
+        <w:t xml:space="preserve">                                                          </w:t>
       </w:r>
     </w:p>
     <w:p>
@@ -303,7 +345,7 @@
               </wp:anchor>
             </w:drawing>
           </mc:Choice>
-          <mc:Fallback xmlns:w16du="http://schemas.microsoft.com/office/word/2023/wordml/word16du">
+          <mc:Fallback>
             <w:pict>
               <v:shapetype w14:anchorId="32299556" id="_x0000_t67" coordsize="21600,21600" o:spt="67" adj="16200,5400" path="m0@0l@1@0@1,0@2,0@2@0,21600@0,10800,21600xe">
                 <v:stroke joinstyle="miter"/>
@@ -437,31 +479,15 @@
           <w:sz w:val="14"/>
           <w:szCs w:val="16"/>
         </w:rPr>
-        <w:t>Stratum_</w:t>
-      </w:r>
-      <w:proofErr w:type="gramStart"/>
+        <w:t>Stratum_ind</w:t>
+      </w:r>
+      <w:proofErr w:type="spellEnd"/>
       <w:r>
         <w:rPr>
           <w:sz w:val="14"/>
           <w:szCs w:val="16"/>
         </w:rPr>
-        <w:t>ind</w:t>
-      </w:r>
-      <w:proofErr w:type="spellEnd"/>
-      <w:r>
-        <w:rPr>
-          <w:sz w:val="14"/>
-          <w:szCs w:val="16"/>
-        </w:rPr>
-        <w:t>[</w:t>
-      </w:r>
-      <w:proofErr w:type="gramEnd"/>
-      <w:r>
-        <w:rPr>
-          <w:sz w:val="14"/>
-          <w:szCs w:val="16"/>
-        </w:rPr>
-        <w:t xml:space="preserve">,1]    </w:t>
+        <w:t xml:space="preserve">[,1]    </w:t>
       </w:r>
       <w:proofErr w:type="spellStart"/>
       <w:r>
@@ -585,30 +611,14 @@
           <w:sz w:val="14"/>
           <w:szCs w:val="16"/>
         </w:rPr>
-        <w:t xml:space="preserve">    </w:t>
-      </w:r>
-      <w:proofErr w:type="gramStart"/>
+        <w:t xml:space="preserve">       </w:t>
+      </w:r>
       <w:r>
         <w:rPr>
           <w:sz w:val="14"/>
           <w:szCs w:val="16"/>
         </w:rPr>
-        <w:t xml:space="preserve">   </w:t>
-      </w:r>
-      <w:r>
-        <w:rPr>
-          <w:sz w:val="14"/>
-          <w:szCs w:val="16"/>
-        </w:rPr>
-        <w:t>[</w:t>
-      </w:r>
-      <w:proofErr w:type="gramEnd"/>
-      <w:r>
-        <w:rPr>
-          <w:sz w:val="14"/>
-          <w:szCs w:val="16"/>
-        </w:rPr>
-        <w:t xml:space="preserve">A]                      </w:t>
+        <w:t xml:space="preserve">[A]                      </w:t>
       </w:r>
       <w:r>
         <w:rPr>
@@ -701,17 +711,8 @@
           <w:sz w:val="16"/>
           <w:szCs w:val="16"/>
         </w:rPr>
-        <w:t>/</w:t>
-      </w:r>
-      <w:proofErr w:type="gramStart"/>
-      <w:r>
-        <w:rPr>
-          <w:sz w:val="16"/>
-          <w:szCs w:val="16"/>
-        </w:rPr>
-        <w:t>2  [</w:t>
-      </w:r>
-      <w:proofErr w:type="gramEnd"/>
+        <w:t>/2  [</w:t>
+      </w:r>
       <w:r>
         <w:rPr>
           <w:sz w:val="16"/>
@@ -809,17 +810,8 @@
           <w:sz w:val="16"/>
           <w:szCs w:val="16"/>
         </w:rPr>
-        <w:t xml:space="preserve">   </w:t>
-      </w:r>
-      <w:proofErr w:type="gramStart"/>
-      <w:r>
-        <w:rPr>
-          <w:sz w:val="16"/>
-          <w:szCs w:val="16"/>
-        </w:rPr>
-        <w:t xml:space="preserve">   [</w:t>
-      </w:r>
-      <w:proofErr w:type="gramEnd"/>
+        <w:t xml:space="preserve">      [</w:t>
+      </w:r>
       <w:r>
         <w:rPr>
           <w:sz w:val="16"/>
@@ -931,30 +923,14 @@
           <w:sz w:val="16"/>
           <w:szCs w:val="16"/>
         </w:rPr>
-        <w:t xml:space="preserve">2   </w:t>
-      </w:r>
-      <w:proofErr w:type="gramStart"/>
-      <w:r>
-        <w:rPr>
-          <w:sz w:val="16"/>
-          <w:szCs w:val="16"/>
-        </w:rPr>
-        <w:t xml:space="preserve"> </w:t>
-      </w:r>
-      <w:r>
-        <w:rPr>
-          <w:sz w:val="16"/>
-          <w:szCs w:val="16"/>
-        </w:rPr>
-        <w:t xml:space="preserve">  [</w:t>
-      </w:r>
-      <w:proofErr w:type="gramEnd"/>
-      <w:r>
-        <w:rPr>
-          <w:sz w:val="16"/>
-          <w:szCs w:val="16"/>
-        </w:rPr>
-        <w:t>A</w:t>
+        <w:t xml:space="preserve">2    </w:t>
+      </w:r>
+      <w:r>
+        <w:rPr>
+          <w:sz w:val="16"/>
+          <w:szCs w:val="16"/>
+        </w:rPr>
+        <w:t xml:space="preserve">  [A</w:t>
       </w:r>
       <w:r>
         <w:rPr>
@@ -1067,17 +1043,8 @@
           <w:sz w:val="16"/>
           <w:szCs w:val="16"/>
         </w:rPr>
-        <w:t>/</w:t>
-      </w:r>
-      <w:proofErr w:type="gramStart"/>
-      <w:r>
-        <w:rPr>
-          <w:sz w:val="16"/>
-          <w:szCs w:val="16"/>
-        </w:rPr>
-        <w:t>3  [</w:t>
-      </w:r>
-      <w:proofErr w:type="gramEnd"/>
+        <w:t>/3  [</w:t>
+      </w:r>
       <w:r>
         <w:rPr>
           <w:sz w:val="16"/>
@@ -1279,21 +1246,12 @@
           <w:szCs w:val="16"/>
         </w:rPr>
       </w:pPr>
-      <w:proofErr w:type="gramStart"/>
-      <w:r>
-        <w:rPr>
-          <w:sz w:val="16"/>
-          <w:szCs w:val="16"/>
-        </w:rPr>
-        <w:t>S(</w:t>
-      </w:r>
-      <w:proofErr w:type="gramEnd"/>
-      <w:r>
-        <w:rPr>
-          <w:sz w:val="16"/>
-          <w:szCs w:val="16"/>
-        </w:rPr>
-        <w:t xml:space="preserve">0)  S(1)               Strata Code     Strata  Name                 multinomial </w:t>
+      <w:r>
+        <w:rPr>
+          <w:sz w:val="16"/>
+          <w:szCs w:val="16"/>
+        </w:rPr>
+        <w:t xml:space="preserve">S(0)  S(1)               Strata Code     Strata  Name                 multinomial </w:t>
       </w:r>
       <w:proofErr w:type="spellStart"/>
       <w:r>
@@ -1375,23 +1333,7 @@
           <w:sz w:val="16"/>
           <w:szCs w:val="16"/>
         </w:rPr>
-        <w:t xml:space="preserve">     1                     C [</w:t>
-      </w:r>
-      <w:proofErr w:type="gramStart"/>
-      <w:r>
-        <w:rPr>
-          <w:sz w:val="16"/>
-          <w:szCs w:val="16"/>
-        </w:rPr>
-        <w:t xml:space="preserve">reference]   </w:t>
-      </w:r>
-      <w:proofErr w:type="gramEnd"/>
-      <w:r>
-        <w:rPr>
-          <w:sz w:val="16"/>
-          <w:szCs w:val="16"/>
-        </w:rPr>
-        <w:t xml:space="preserve">               betas   = </w:t>
+        <w:t xml:space="preserve">     1                     C [reference]                  betas   = </w:t>
       </w:r>
       <w:proofErr w:type="spellStart"/>
       <w:r>
@@ -1462,7 +1404,6 @@
         <w:t xml:space="preserve">         </w:t>
       </w:r>
       <w:proofErr w:type="spellStart"/>
-      <w:proofErr w:type="gramStart"/>
       <w:r>
         <w:rPr>
           <w:sz w:val="16"/>
@@ -1472,7 +1413,6 @@
         <w:t>beta.a</w:t>
       </w:r>
       <w:proofErr w:type="spellEnd"/>
-      <w:proofErr w:type="gramEnd"/>
       <w:r>
         <w:rPr>
           <w:sz w:val="16"/>
@@ -1541,7 +1481,6 @@
         <w:t xml:space="preserve"> </w:t>
       </w:r>
       <w:proofErr w:type="spellStart"/>
-      <w:proofErr w:type="gramStart"/>
       <w:r>
         <w:rPr>
           <w:sz w:val="16"/>
@@ -1551,7 +1490,6 @@
         <w:t>beta.n</w:t>
       </w:r>
       <w:proofErr w:type="spellEnd"/>
-      <w:proofErr w:type="gramEnd"/>
       <w:r>
         <w:rPr>
           <w:sz w:val="16"/>
@@ -1630,7 +1568,6 @@
         <w:t xml:space="preserve">fit = </w:t>
       </w:r>
       <w:proofErr w:type="spellStart"/>
-      <w:proofErr w:type="gramStart"/>
       <w:r>
         <w:rPr>
           <w:sz w:val="16"/>
@@ -1647,7 +1584,6 @@
         <w:t>(</w:t>
       </w:r>
       <w:proofErr w:type="spellStart"/>
-      <w:proofErr w:type="gramEnd"/>
       <w:r>
         <w:rPr>
           <w:sz w:val="16"/>
@@ -1939,7 +1875,6 @@
                               <w:t xml:space="preserve"> </w:t>
                             </w:r>
                             <w:proofErr w:type="spellStart"/>
-                            <w:proofErr w:type="gramStart"/>
                             <w:r>
                               <w:rPr>
                                 <w:color w:val="4472C4" w:themeColor="accent1"/>
@@ -1954,7 +1889,6 @@
                               <w:t>prob.a</w:t>
                             </w:r>
                             <w:proofErr w:type="spellEnd"/>
-                            <w:proofErr w:type="gramEnd"/>
                             <w:r>
                               <w:rPr>
                                 <w:color w:val="4472C4" w:themeColor="accent1"/>
@@ -2052,7 +1986,6 @@
                               <w:t xml:space="preserve"> </w:t>
                             </w:r>
                             <w:proofErr w:type="spellStart"/>
-                            <w:proofErr w:type="gramStart"/>
                             <w:r>
                               <w:rPr>
                                 <w:color w:val="4472C4" w:themeColor="accent1"/>
@@ -2067,7 +2000,6 @@
                               <w:t>prob.n</w:t>
                             </w:r>
                             <w:proofErr w:type="spellEnd"/>
-                            <w:proofErr w:type="gramEnd"/>
                             <w:r>
                               <w:rPr>
                                 <w:color w:val="4472C4" w:themeColor="accent1"/>
@@ -2193,7 +2125,6 @@
                               <w:t xml:space="preserve"> + </w:t>
                             </w:r>
                             <w:proofErr w:type="spellStart"/>
-                            <w:proofErr w:type="gramStart"/>
                             <w:r>
                               <w:rPr>
                                 <w:color w:val="4472C4" w:themeColor="accent1"/>
@@ -2208,7 +2139,6 @@
                               <w:t>prob.a</w:t>
                             </w:r>
                             <w:proofErr w:type="spellEnd"/>
-                            <w:proofErr w:type="gramEnd"/>
                             <w:r>
                               <w:rPr>
                                 <w:color w:val="4472C4" w:themeColor="accent1"/>
@@ -2303,24 +2233,9 @@
                                   <w14:bevel/>
                                 </w14:textOutline>
                               </w:rPr>
-                              <w:t xml:space="preserve">,] = </w:t>
-                            </w:r>
-                            <w:proofErr w:type="gramStart"/>
-                            <w:r>
-                              <w:rPr>
-                                <w:color w:val="4472C4" w:themeColor="accent1"/>
-                                <w:sz w:val="16"/>
-                                <w:szCs w:val="16"/>
-                                <w14:textOutline w14:w="9525" w14:cap="rnd" w14:cmpd="sng" w14:algn="ctr">
-                                  <w14:noFill/>
-                                  <w14:prstDash w14:val="solid"/>
-                                  <w14:bevel/>
-                                </w14:textOutline>
-                              </w:rPr>
-                              <w:t>c(</w:t>
+                              <w:t>,] = c(</w:t>
                             </w:r>
                             <w:proofErr w:type="spellStart"/>
-                            <w:proofErr w:type="gramEnd"/>
                             <w:r>
                               <w:rPr>
                                 <w:color w:val="4472C4" w:themeColor="accent1"/>
@@ -2508,7 +2423,6 @@
                         <w:t xml:space="preserve"> </w:t>
                       </w:r>
                       <w:proofErr w:type="spellStart"/>
-                      <w:proofErr w:type="gramStart"/>
                       <w:r>
                         <w:rPr>
                           <w:color w:val="4472C4" w:themeColor="accent1"/>
@@ -2523,7 +2437,6 @@
                         <w:t>prob.a</w:t>
                       </w:r>
                       <w:proofErr w:type="spellEnd"/>
-                      <w:proofErr w:type="gramEnd"/>
                       <w:r>
                         <w:rPr>
                           <w:color w:val="4472C4" w:themeColor="accent1"/>
@@ -2621,7 +2534,6 @@
                         <w:t xml:space="preserve"> </w:t>
                       </w:r>
                       <w:proofErr w:type="spellStart"/>
-                      <w:proofErr w:type="gramStart"/>
                       <w:r>
                         <w:rPr>
                           <w:color w:val="4472C4" w:themeColor="accent1"/>
@@ -2636,7 +2548,6 @@
                         <w:t>prob.n</w:t>
                       </w:r>
                       <w:proofErr w:type="spellEnd"/>
-                      <w:proofErr w:type="gramEnd"/>
                       <w:r>
                         <w:rPr>
                           <w:color w:val="4472C4" w:themeColor="accent1"/>
@@ -2762,7 +2673,6 @@
                         <w:t xml:space="preserve"> + </w:t>
                       </w:r>
                       <w:proofErr w:type="spellStart"/>
-                      <w:proofErr w:type="gramStart"/>
                       <w:r>
                         <w:rPr>
                           <w:color w:val="4472C4" w:themeColor="accent1"/>
@@ -2777,7 +2687,6 @@
                         <w:t>prob.a</w:t>
                       </w:r>
                       <w:proofErr w:type="spellEnd"/>
-                      <w:proofErr w:type="gramEnd"/>
                       <w:r>
                         <w:rPr>
                           <w:color w:val="4472C4" w:themeColor="accent1"/>
@@ -2872,24 +2781,9 @@
                             <w14:bevel/>
                           </w14:textOutline>
                         </w:rPr>
-                        <w:t xml:space="preserve">,] = </w:t>
-                      </w:r>
-                      <w:proofErr w:type="gramStart"/>
-                      <w:r>
-                        <w:rPr>
-                          <w:color w:val="4472C4" w:themeColor="accent1"/>
-                          <w:sz w:val="16"/>
-                          <w:szCs w:val="16"/>
-                          <w14:textOutline w14:w="9525" w14:cap="rnd" w14:cmpd="sng" w14:algn="ctr">
-                            <w14:noFill/>
-                            <w14:prstDash w14:val="solid"/>
-                            <w14:bevel/>
-                          </w14:textOutline>
-                        </w:rPr>
-                        <w:t>c(</w:t>
+                        <w:t>,] = c(</w:t>
                       </w:r>
                       <w:proofErr w:type="spellStart"/>
-                      <w:proofErr w:type="gramEnd"/>
                       <w:r>
                         <w:rPr>
                           <w:color w:val="4472C4" w:themeColor="accent1"/>
@@ -3124,7 +3018,7 @@
           <w14:ligatures w14:val="standardContextual"/>
         </w:rPr>
         <w:drawing>
-          <wp:anchor distT="0" distB="0" distL="114300" distR="114300" simplePos="0" relativeHeight="251692032" behindDoc="0" locked="0" layoutInCell="1" allowOverlap="1" wp14:anchorId="544AED3C" wp14:editId="2483C0A7">
+          <wp:anchor distT="0" distB="0" distL="114300" distR="114300" simplePos="0" relativeHeight="251692032" behindDoc="0" locked="0" layoutInCell="1" allowOverlap="1" wp14:anchorId="544AED3C" wp14:editId="6C54F5D1">
             <wp:simplePos x="0" y="0"/>
             <wp:positionH relativeFrom="margin">
               <wp:align>left</wp:align>
@@ -3383,7 +3277,6 @@
         </w:rPr>
         <w:t xml:space="preserve">matrix </w:t>
       </w:r>
-      <w:proofErr w:type="gramStart"/>
       <w:r>
         <w:rPr>
           <w:b/>
@@ -3400,7 +3293,6 @@
         </w:rPr>
         <w:t xml:space="preserve">  (</w:t>
       </w:r>
-      <w:proofErr w:type="gramEnd"/>
       <w:r>
         <w:rPr>
           <w:b/>
@@ -3508,7 +3400,6 @@
               </w:rPr>
             </w:pPr>
             <w:proofErr w:type="spellStart"/>
-            <w:proofErr w:type="gramStart"/>
             <w:r>
               <w:rPr>
                 <w:sz w:val="14"/>
@@ -3517,7 +3408,6 @@
               <w:t>prob.a</w:t>
             </w:r>
             <w:proofErr w:type="spellEnd"/>
-            <w:proofErr w:type="gramEnd"/>
           </w:p>
         </w:tc>
         <w:tc>
@@ -3538,7 +3428,6 @@
               </w:rPr>
             </w:pPr>
             <w:proofErr w:type="spellStart"/>
-            <w:proofErr w:type="gramStart"/>
             <w:r>
               <w:rPr>
                 <w:sz w:val="14"/>
@@ -3547,7 +3436,6 @@
               <w:t>prob.n</w:t>
             </w:r>
             <w:proofErr w:type="spellEnd"/>
-            <w:proofErr w:type="gramEnd"/>
           </w:p>
         </w:tc>
         <w:tc>
@@ -3568,21 +3456,12 @@
                 <w:szCs w:val="14"/>
               </w:rPr>
             </w:pPr>
-            <w:proofErr w:type="gramStart"/>
             <w:r>
               <w:rPr>
                 <w:sz w:val="14"/>
                 <w:szCs w:val="14"/>
               </w:rPr>
-              <w:t>PROB[</w:t>
-            </w:r>
-            <w:proofErr w:type="gramEnd"/>
-            <w:r>
-              <w:rPr>
-                <w:sz w:val="14"/>
-                <w:szCs w:val="14"/>
-              </w:rPr>
-              <w:t>1,]</w:t>
+              <w:t>PROB[1,]</w:t>
             </w:r>
           </w:p>
         </w:tc>
@@ -3604,21 +3483,12 @@
                 <w:szCs w:val="14"/>
               </w:rPr>
             </w:pPr>
-            <w:proofErr w:type="gramStart"/>
             <w:r>
               <w:rPr>
                 <w:sz w:val="14"/>
                 <w:szCs w:val="14"/>
               </w:rPr>
-              <w:t>PROB[</w:t>
-            </w:r>
-            <w:proofErr w:type="gramEnd"/>
-            <w:r>
-              <w:rPr>
-                <w:sz w:val="14"/>
-                <w:szCs w:val="14"/>
-              </w:rPr>
-              <w:t>2,]</w:t>
+              <w:t>PROB[2,]</w:t>
             </w:r>
           </w:p>
         </w:tc>
@@ -3640,21 +3510,12 @@
                 <w:szCs w:val="14"/>
               </w:rPr>
             </w:pPr>
-            <w:proofErr w:type="gramStart"/>
             <w:r>
               <w:rPr>
                 <w:sz w:val="14"/>
                 <w:szCs w:val="14"/>
               </w:rPr>
-              <w:t>PROB[</w:t>
-            </w:r>
-            <w:proofErr w:type="gramEnd"/>
-            <w:r>
-              <w:rPr>
-                <w:sz w:val="14"/>
-                <w:szCs w:val="14"/>
-              </w:rPr>
-              <w:t>3,]</w:t>
+              <w:t>PROB[3,]</w:t>
             </w:r>
           </w:p>
         </w:tc>
@@ -3705,7 +3566,6 @@
               <w:t xml:space="preserve">          using </w:t>
             </w:r>
             <w:proofErr w:type="spellStart"/>
-            <w:proofErr w:type="gramStart"/>
             <w:r>
               <w:rPr>
                 <w:sz w:val="14"/>
@@ -3714,7 +3574,6 @@
               <w:t>beta.a</w:t>
             </w:r>
             <w:proofErr w:type="spellEnd"/>
-            <w:proofErr w:type="gramEnd"/>
             <w:r>
               <w:rPr>
                 <w:sz w:val="14"/>
@@ -4046,7 +3905,6 @@
               </w:rPr>
             </w:pPr>
             <w:proofErr w:type="spellStart"/>
-            <w:proofErr w:type="gramStart"/>
             <w:r>
               <w:rPr>
                 <w:sz w:val="14"/>
@@ -4055,7 +3913,6 @@
               <w:t>prob.a</w:t>
             </w:r>
             <w:proofErr w:type="spellEnd"/>
-            <w:proofErr w:type="gramEnd"/>
             <w:r>
               <w:rPr>
                 <w:sz w:val="14"/>
@@ -4084,7 +3941,6 @@
               </w:rPr>
             </w:pPr>
             <w:proofErr w:type="spellStart"/>
-            <w:proofErr w:type="gramStart"/>
             <w:r>
               <w:rPr>
                 <w:sz w:val="14"/>
@@ -4093,7 +3949,6 @@
               <w:t>prob.n</w:t>
             </w:r>
             <w:proofErr w:type="spellEnd"/>
-            <w:proofErr w:type="gramEnd"/>
             <w:r>
               <w:rPr>
                 <w:sz w:val="14"/>
@@ -4856,7 +4711,6 @@
         <w:t xml:space="preserve">Compute membership proportion </w:t>
       </w:r>
       <w:proofErr w:type="spellStart"/>
-      <w:proofErr w:type="gramStart"/>
       <w:r>
         <w:rPr>
           <w:b/>
@@ -4866,7 +4720,6 @@
         <w:t>pr.u</w:t>
       </w:r>
       <w:proofErr w:type="spellEnd"/>
-      <w:proofErr w:type="gramEnd"/>
     </w:p>
     <w:p>
       <w:pPr>
@@ -4891,21 +4744,12 @@
         </w:rPr>
         <w:t xml:space="preserve">      </w:t>
       </w:r>
-      <w:proofErr w:type="gramStart"/>
-      <w:r>
-        <w:rPr>
-          <w:sz w:val="16"/>
-          <w:szCs w:val="16"/>
-        </w:rPr>
-        <w:t>S(</w:t>
-      </w:r>
-      <w:proofErr w:type="gramEnd"/>
-      <w:r>
-        <w:rPr>
-          <w:sz w:val="16"/>
-          <w:szCs w:val="16"/>
-        </w:rPr>
-        <w:t xml:space="preserve">0)  </w:t>
+      <w:r>
+        <w:rPr>
+          <w:sz w:val="16"/>
+          <w:szCs w:val="16"/>
+        </w:rPr>
+        <w:t xml:space="preserve">S(0)  </w:t>
       </w:r>
       <w:r>
         <w:rPr>
@@ -5044,7 +4888,6 @@
         <w:t xml:space="preserve">   </w:t>
       </w:r>
       <w:proofErr w:type="spellStart"/>
-      <w:proofErr w:type="gramStart"/>
       <w:r>
         <w:rPr>
           <w:color w:val="4472C4" w:themeColor="accent1"/>
@@ -5054,7 +4897,6 @@
         <w:t>pr.a</w:t>
       </w:r>
       <w:proofErr w:type="spellEnd"/>
-      <w:proofErr w:type="gramEnd"/>
       <w:r>
         <w:rPr>
           <w:color w:val="4472C4" w:themeColor="accent1"/>
@@ -5147,7 +4989,6 @@
         <w:t xml:space="preserve">    </w:t>
       </w:r>
       <w:proofErr w:type="spellStart"/>
-      <w:proofErr w:type="gramStart"/>
       <w:r>
         <w:rPr>
           <w:color w:val="ED7D31" w:themeColor="accent2"/>
@@ -5157,7 +4998,6 @@
         <w:t>pr.n</w:t>
       </w:r>
       <w:proofErr w:type="spellEnd"/>
-      <w:proofErr w:type="gramEnd"/>
       <w:r>
         <w:rPr>
           <w:color w:val="ED7D31" w:themeColor="accent2"/>
@@ -5219,7 +5059,6 @@
         <w:t xml:space="preserve"> = 1 - </w:t>
       </w:r>
       <w:proofErr w:type="spellStart"/>
-      <w:proofErr w:type="gramStart"/>
       <w:r>
         <w:rPr>
           <w:sz w:val="16"/>
@@ -5228,7 +5067,6 @@
         <w:t>pr.n</w:t>
       </w:r>
       <w:proofErr w:type="spellEnd"/>
-      <w:proofErr w:type="gramEnd"/>
       <w:r>
         <w:rPr>
           <w:sz w:val="16"/>
@@ -5279,7 +5117,6 @@
         <w:t xml:space="preserve">Compute </w:t>
       </w:r>
       <w:proofErr w:type="spellStart"/>
-      <w:proofErr w:type="gramStart"/>
       <w:r>
         <w:rPr>
           <w:b/>
@@ -5289,7 +5126,6 @@
         <w:t>w,r</w:t>
       </w:r>
       <w:proofErr w:type="spellEnd"/>
-      <w:proofErr w:type="gramEnd"/>
     </w:p>
     <w:p>
       <w:pPr>
@@ -5313,21 +5149,12 @@
         </w:rPr>
         <w:t xml:space="preserve">        </w:t>
       </w:r>
-      <w:proofErr w:type="gramStart"/>
-      <w:r>
-        <w:rPr>
-          <w:sz w:val="16"/>
-          <w:szCs w:val="16"/>
-        </w:rPr>
-        <w:t>S(</w:t>
-      </w:r>
-      <w:proofErr w:type="gramEnd"/>
-      <w:r>
-        <w:rPr>
-          <w:sz w:val="16"/>
-          <w:szCs w:val="16"/>
-        </w:rPr>
-        <w:t xml:space="preserve">0)  S(1)                            </w:t>
+      <w:r>
+        <w:rPr>
+          <w:sz w:val="16"/>
+          <w:szCs w:val="16"/>
+        </w:rPr>
+        <w:t xml:space="preserve">S(0)  S(1)                            </w:t>
       </w:r>
     </w:p>
     <w:p>
@@ -5437,7 +5264,7 @@
               </wp:anchor>
             </w:drawing>
           </mc:Choice>
-          <mc:Fallback xmlns:w16du="http://schemas.microsoft.com/office/word/2023/wordml/word16du">
+          <mc:Fallback>
             <w:pict>
               <v:rect w14:anchorId="7F4D4078" id="Rectangle 6" o:spid="_x0000_s1026" style="position:absolute;margin-left:32.1pt;margin-top:.45pt;width:25.65pt;height:19.25pt;z-index:251668480;visibility:visible;mso-wrap-style:square;mso-width-percent:0;mso-height-percent:0;mso-wrap-distance-left:9pt;mso-wrap-distance-top:0;mso-wrap-distance-right:9pt;mso-wrap-distance-bottom:0;mso-position-horizontal:absolute;mso-position-horizontal-relative:text;mso-position-vertical:absolute;mso-position-vertical-relative:text;mso-width-percent:0;mso-height-percent:0;mso-width-relative:margin;mso-height-relative:margin;v-text-anchor:middle" o:gfxdata="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" filled="f" strokecolor="#ed7d31 [3205]" strokeweight="1pt"/>
             </w:pict>
@@ -5515,7 +5342,7 @@
               </wp:anchor>
             </w:drawing>
           </mc:Choice>
-          <mc:Fallback xmlns:w16du="http://schemas.microsoft.com/office/word/2023/wordml/word16du">
+          <mc:Fallback>
             <w:pict>
               <v:rect w14:anchorId="10D2CF0F" id="Rectangle 7" o:spid="_x0000_s1026" style="position:absolute;margin-left:0;margin-top:.5pt;width:28.15pt;height:9.25pt;z-index:251670528;visibility:visible;mso-wrap-style:square;mso-width-percent:0;mso-height-percent:0;mso-wrap-distance-left:9pt;mso-wrap-distance-top:0;mso-wrap-distance-right:9pt;mso-wrap-distance-bottom:0;mso-position-horizontal:left;mso-position-horizontal-relative:margin;mso-position-vertical:absolute;mso-position-vertical-relative:text;mso-width-percent:0;mso-height-percent:0;mso-width-relative:margin;mso-height-relative:margin;v-text-anchor:middle" o:gfxdata="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" filled="f" strokecolor="#1f3763 [1604]" strokeweight="1pt">
                 <w10:wrap anchorx="margin"/>
@@ -5858,7 +5685,7 @@
                                     </pic:cNvPicPr>
                                   </pic:nvPicPr>
                                   <pic:blipFill>
-                                    <a:blip r:embed="rId9">
+                                    <a:blip r:embed="rId8">
                                       <a:extLst>
                                         <a:ext uri="{28A0092B-C50C-407E-A947-70E740481C1C}">
                                           <a14:useLocalDpi xmlns:a14="http://schemas.microsoft.com/office/drawing/2010/main" val="0"/>
@@ -6015,7 +5842,6 @@
         <w:t>Z       S        index      stratum1C(</w:t>
       </w:r>
       <w:proofErr w:type="spellStart"/>
-      <w:proofErr w:type="gramStart"/>
       <w:r>
         <w:rPr>
           <w:sz w:val="16"/>
@@ -6031,7 +5857,6 @@
         <w:t>,wcoef</w:t>
       </w:r>
       <w:proofErr w:type="spellEnd"/>
-      <w:proofErr w:type="gramEnd"/>
       <w:r>
         <w:rPr>
           <w:sz w:val="16"/>
@@ -6194,7 +6019,7 @@
                                           </pic:cNvPicPr>
                                         </pic:nvPicPr>
                                         <pic:blipFill>
-                                          <a:blip r:embed="rId9">
+                                          <a:blip r:embed="rId8">
                                             <a:extLst>
                                               <a:ext uri="{28A0092B-C50C-407E-A947-70E740481C1C}">
                                                 <a14:useLocalDpi xmlns:a14="http://schemas.microsoft.com/office/drawing/2010/main" val="0"/>
@@ -6280,7 +6105,7 @@
                                     </pic:cNvPicPr>
                                   </pic:nvPicPr>
                                   <pic:blipFill>
-                                    <a:blip r:embed="rId9">
+                                    <a:blip r:embed="rId8">
                                       <a:extLst>
                                         <a:ext uri="{28A0092B-C50C-407E-A947-70E740481C1C}">
                                           <a14:useLocalDpi xmlns:a14="http://schemas.microsoft.com/office/drawing/2010/main" val="0"/>
@@ -6490,7 +6315,6 @@
         </w:rPr>
         <w:t xml:space="preserve">   </w:t>
       </w:r>
-      <w:proofErr w:type="gramStart"/>
       <w:r>
         <w:rPr>
           <w:sz w:val="16"/>
@@ -6503,15 +6327,7 @@
           <w:sz w:val="16"/>
           <w:szCs w:val="16"/>
         </w:rPr>
-        <w:t>(</w:t>
-      </w:r>
-      <w:proofErr w:type="gramEnd"/>
-      <w:r>
-        <w:rPr>
-          <w:sz w:val="16"/>
-          <w:szCs w:val="16"/>
-        </w:rPr>
-        <w:t xml:space="preserve">r0a)                               </w:t>
+        <w:t xml:space="preserve">(r0a)                               </w:t>
       </w:r>
       <w:r>
         <w:rPr>
@@ -6606,7 +6422,7 @@
               </wp:anchor>
             </w:drawing>
           </mc:Choice>
-          <mc:Fallback xmlns:w16du="http://schemas.microsoft.com/office/word/2023/wordml/word16du">
+          <mc:Fallback>
             <w:pict>
               <v:rect w14:anchorId="29FE9DE0" id="Rectangle 12" o:spid="_x0000_s1026" style="position:absolute;margin-left:0;margin-top:.45pt;width:55.6pt;height:7.15pt;z-index:251676672;visibility:visible;mso-wrap-style:square;mso-width-percent:0;mso-height-percent:0;mso-wrap-distance-left:9pt;mso-wrap-distance-top:0;mso-wrap-distance-right:9pt;mso-wrap-distance-bottom:0;mso-position-horizontal:left;mso-position-horizontal-relative:margin;mso-position-vertical:absolute;mso-position-vertical-relative:text;mso-width-percent:0;mso-height-percent:0;mso-width-relative:margin;mso-height-relative:margin;v-text-anchor:middle" o:gfxdata="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" filled="f" strokecolor="#ed7d31 [3205]" strokeweight="1pt">
                 <w10:wrap anchorx="margin"/>
@@ -6668,33 +6484,15 @@
           <w:sz w:val="16"/>
           <w:szCs w:val="16"/>
         </w:rPr>
-        <w:t>(r1</w:t>
-      </w:r>
-      <w:proofErr w:type="gramStart"/>
+        <w:t>(r1a)</w:t>
+      </w:r>
       <w:r>
         <w:rPr>
           <w:color w:val="ED7D31" w:themeColor="accent2"/>
           <w:sz w:val="16"/>
           <w:szCs w:val="16"/>
         </w:rPr>
-        <w:t>a)</w:t>
-      </w:r>
-      <w:r>
-        <w:rPr>
-          <w:color w:val="ED7D31" w:themeColor="accent2"/>
-          <w:sz w:val="16"/>
-          <w:szCs w:val="16"/>
-        </w:rPr>
-        <w:t xml:space="preserve">   </w:t>
-      </w:r>
-      <w:proofErr w:type="gramEnd"/>
-      <w:r>
-        <w:rPr>
-          <w:color w:val="ED7D31" w:themeColor="accent2"/>
-          <w:sz w:val="16"/>
-          <w:szCs w:val="16"/>
-        </w:rPr>
-        <w:t xml:space="preserve">                  </w:t>
+        <w:t xml:space="preserve">                     </w:t>
       </w:r>
       <w:r>
         <w:rPr>
@@ -6791,30 +6589,14 @@
           <w:sz w:val="16"/>
           <w:szCs w:val="16"/>
         </w:rPr>
-        <w:t xml:space="preserve">  </w:t>
-      </w:r>
-      <w:proofErr w:type="gramStart"/>
-      <w:r>
-        <w:rPr>
-          <w:sz w:val="16"/>
-          <w:szCs w:val="16"/>
-        </w:rPr>
-        <w:t xml:space="preserve">1  </w:t>
-      </w:r>
-      <w:r>
-        <w:rPr>
-          <w:sz w:val="16"/>
-          <w:szCs w:val="16"/>
-        </w:rPr>
-        <w:t>(</w:t>
-      </w:r>
-      <w:proofErr w:type="gramEnd"/>
-      <w:r>
-        <w:rPr>
-          <w:sz w:val="16"/>
-          <w:szCs w:val="16"/>
-        </w:rPr>
-        <w:t>r1n)</w:t>
+        <w:t xml:space="preserve">  1  </w:t>
+      </w:r>
+      <w:r>
+        <w:rPr>
+          <w:sz w:val="16"/>
+          <w:szCs w:val="16"/>
+        </w:rPr>
+        <w:t>(r1n)</w:t>
       </w:r>
     </w:p>
     <w:p>
@@ -7767,7 +7549,7 @@
                                                 </pic:cNvPicPr>
                                               </pic:nvPicPr>
                                               <pic:blipFill>
-                                                <a:blip r:embed="rId9">
+                                                <a:blip r:embed="rId8">
                                                   <a:extLst>
                                                     <a:ext uri="{28A0092B-C50C-407E-A947-70E740481C1C}">
                                                       <a14:useLocalDpi xmlns:a14="http://schemas.microsoft.com/office/drawing/2010/main" val="0"/>
@@ -7853,7 +7635,7 @@
                                           </pic:cNvPicPr>
                                         </pic:nvPicPr>
                                         <pic:blipFill>
-                                          <a:blip r:embed="rId9">
+                                          <a:blip r:embed="rId8">
                                             <a:extLst>
                                               <a:ext uri="{28A0092B-C50C-407E-A947-70E740481C1C}">
                                                 <a14:useLocalDpi xmlns:a14="http://schemas.microsoft.com/office/drawing/2010/main" val="0"/>
@@ -8524,7 +8306,7 @@
                     </wp:anchor>
                   </w:drawing>
                 </mc:Choice>
-                <mc:Fallback xmlns:w16du="http://schemas.microsoft.com/office/word/2023/wordml/word16du">
+                <mc:Fallback>
                   <w:pict>
                     <v:rect w14:anchorId="4782136E" id="Rectangle 16" o:spid="_x0000_s1026" style="position:absolute;margin-left:-48.15pt;margin-top:-9.9pt;width:73.75pt;height:10pt;z-index:251694080;visibility:visible;mso-wrap-style:square;mso-width-percent:0;mso-height-percent:0;mso-wrap-distance-left:9pt;mso-wrap-distance-top:0;mso-wrap-distance-right:9pt;mso-wrap-distance-bottom:0;mso-position-horizontal:absolute;mso-position-horizontal-relative:margin;mso-position-vertical:absolute;mso-position-vertical-relative:text;mso-width-percent:0;mso-height-percent:0;mso-width-relative:margin;mso-height-relative:margin;v-text-anchor:middle" o:gfxdata="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" filled="f" strokecolor="#ed7d31 [3205]" strokeweight="1pt">
                       <w10:wrap anchorx="margin"/>
@@ -9640,23 +9422,7 @@
                 <w:sz w:val="16"/>
                 <w:szCs w:val="16"/>
               </w:rPr>
-              <w:t>=(Y-X*</w:t>
-            </w:r>
-            <w:proofErr w:type="gramStart"/>
-            <w:r>
-              <w:rPr>
-                <w:sz w:val="16"/>
-                <w:szCs w:val="16"/>
-              </w:rPr>
-              <w:t>r)*</w:t>
-            </w:r>
-            <w:proofErr w:type="gramEnd"/>
-            <w:r>
-              <w:rPr>
-                <w:sz w:val="16"/>
-                <w:szCs w:val="16"/>
-              </w:rPr>
-              <w:t>w</w:t>
+              <w:t>=(Y-X*r)*w</w:t>
             </w:r>
           </w:p>
           <w:p>
@@ -9668,7 +9434,6 @@
               </w:rPr>
             </w:pPr>
             <w:proofErr w:type="spellStart"/>
-            <w:proofErr w:type="gramStart"/>
             <w:r>
               <w:rPr>
                 <w:color w:val="FF0000"/>
@@ -9678,7 +9443,6 @@
               <w:t>Yw.r</w:t>
             </w:r>
             <w:proofErr w:type="spellEnd"/>
-            <w:proofErr w:type="gramEnd"/>
           </w:p>
         </w:tc>
       </w:tr>
@@ -10081,21 +9845,12 @@
                 <w:szCs w:val="16"/>
               </w:rPr>
             </w:pPr>
-            <w:proofErr w:type="gramStart"/>
-            <w:r>
-              <w:rPr>
-                <w:sz w:val="16"/>
-                <w:szCs w:val="16"/>
-              </w:rPr>
-              <w:t>weighted.Y</w:t>
-            </w:r>
-            <w:proofErr w:type="gramEnd"/>
-            <w:r>
-              <w:rPr>
-                <w:sz w:val="16"/>
-                <w:szCs w:val="16"/>
-              </w:rPr>
-              <w:t>0c</w:t>
+            <w:r>
+              <w:rPr>
+                <w:sz w:val="16"/>
+                <w:szCs w:val="16"/>
+              </w:rPr>
+              <w:t>weighted.Y0c</w:t>
             </w:r>
           </w:p>
         </w:tc>
@@ -10343,23 +10098,7 @@
                 <w:sz w:val="16"/>
                 <w:szCs w:val="16"/>
               </w:rPr>
-              <w:t>weighted.</w:t>
-            </w:r>
-            <w:proofErr w:type="gramStart"/>
-            <w:r>
-              <w:rPr>
-                <w:sz w:val="16"/>
-                <w:szCs w:val="16"/>
-              </w:rPr>
-              <w:t>Y.n</w:t>
-            </w:r>
-            <w:proofErr w:type="gramEnd"/>
-            <w:r>
-              <w:rPr>
-                <w:sz w:val="16"/>
-                <w:szCs w:val="16"/>
-              </w:rPr>
-              <w:t>0</w:t>
+              <w:t>weighted.Y.n0</w:t>
             </w:r>
           </w:p>
         </w:tc>
@@ -10375,21 +10114,12 @@
                 <w:szCs w:val="16"/>
               </w:rPr>
             </w:pPr>
-            <w:proofErr w:type="gramStart"/>
-            <w:r>
-              <w:rPr>
-                <w:sz w:val="16"/>
-                <w:szCs w:val="16"/>
-              </w:rPr>
-              <w:t>weighted.Y</w:t>
-            </w:r>
-            <w:proofErr w:type="gramEnd"/>
-            <w:r>
-              <w:rPr>
-                <w:sz w:val="16"/>
-                <w:szCs w:val="16"/>
-              </w:rPr>
-              <w:t>0n</w:t>
+            <w:r>
+              <w:rPr>
+                <w:sz w:val="16"/>
+                <w:szCs w:val="16"/>
+              </w:rPr>
+              <w:t>weighted.Y0n</w:t>
             </w:r>
           </w:p>
         </w:tc>
@@ -10652,23 +10382,7 @@
                 <w:sz w:val="16"/>
                 <w:szCs w:val="16"/>
               </w:rPr>
-              <w:t>weighted.</w:t>
-            </w:r>
-            <w:proofErr w:type="gramStart"/>
-            <w:r>
-              <w:rPr>
-                <w:sz w:val="16"/>
-                <w:szCs w:val="16"/>
-              </w:rPr>
-              <w:t>Y.a</w:t>
-            </w:r>
-            <w:proofErr w:type="gramEnd"/>
-            <w:r>
-              <w:rPr>
-                <w:sz w:val="16"/>
-                <w:szCs w:val="16"/>
-              </w:rPr>
-              <w:t>0</w:t>
+              <w:t>weighted.Y.a0</w:t>
             </w:r>
           </w:p>
         </w:tc>
@@ -10684,21 +10398,12 @@
                 <w:szCs w:val="16"/>
               </w:rPr>
             </w:pPr>
-            <w:proofErr w:type="gramStart"/>
-            <w:r>
-              <w:rPr>
-                <w:sz w:val="16"/>
-                <w:szCs w:val="16"/>
-              </w:rPr>
-              <w:t>weighted.Y</w:t>
-            </w:r>
-            <w:proofErr w:type="gramEnd"/>
-            <w:r>
-              <w:rPr>
-                <w:sz w:val="16"/>
-                <w:szCs w:val="16"/>
-              </w:rPr>
-              <w:t>0a</w:t>
+            <w:r>
+              <w:rPr>
+                <w:sz w:val="16"/>
+                <w:szCs w:val="16"/>
+              </w:rPr>
+              <w:t>weighted.Y0a</w:t>
             </w:r>
           </w:p>
         </w:tc>
@@ -11081,21 +10786,12 @@
                 <w:szCs w:val="16"/>
               </w:rPr>
             </w:pPr>
-            <w:proofErr w:type="gramStart"/>
-            <w:r>
-              <w:rPr>
-                <w:sz w:val="16"/>
-                <w:szCs w:val="16"/>
-              </w:rPr>
-              <w:t>weighted.Y</w:t>
-            </w:r>
-            <w:proofErr w:type="gramEnd"/>
-            <w:r>
-              <w:rPr>
-                <w:sz w:val="16"/>
-                <w:szCs w:val="16"/>
-              </w:rPr>
-              <w:t>1c</w:t>
+            <w:r>
+              <w:rPr>
+                <w:sz w:val="16"/>
+                <w:szCs w:val="16"/>
+              </w:rPr>
+              <w:t>weighted.Y1c</w:t>
             </w:r>
           </w:p>
         </w:tc>
@@ -11340,23 +11036,7 @@
                 <w:sz w:val="16"/>
                 <w:szCs w:val="16"/>
               </w:rPr>
-              <w:t>weighted.</w:t>
-            </w:r>
-            <w:proofErr w:type="gramStart"/>
-            <w:r>
-              <w:rPr>
-                <w:sz w:val="16"/>
-                <w:szCs w:val="16"/>
-              </w:rPr>
-              <w:t>Y.a</w:t>
-            </w:r>
-            <w:proofErr w:type="gramEnd"/>
-            <w:r>
-              <w:rPr>
-                <w:sz w:val="16"/>
-                <w:szCs w:val="16"/>
-              </w:rPr>
-              <w:t>1</w:t>
+              <w:t>weighted.Y.a1</w:t>
             </w:r>
           </w:p>
         </w:tc>
@@ -11372,21 +11052,12 @@
                 <w:szCs w:val="16"/>
               </w:rPr>
             </w:pPr>
-            <w:proofErr w:type="gramStart"/>
-            <w:r>
-              <w:rPr>
-                <w:sz w:val="16"/>
-                <w:szCs w:val="16"/>
-              </w:rPr>
-              <w:t>weighted.Y</w:t>
-            </w:r>
-            <w:proofErr w:type="gramEnd"/>
-            <w:r>
-              <w:rPr>
-                <w:sz w:val="16"/>
-                <w:szCs w:val="16"/>
-              </w:rPr>
-              <w:t>1a</w:t>
+            <w:r>
+              <w:rPr>
+                <w:sz w:val="16"/>
+                <w:szCs w:val="16"/>
+              </w:rPr>
+              <w:t>weighted.Y1a</w:t>
             </w:r>
           </w:p>
         </w:tc>
@@ -11649,23 +11320,7 @@
                 <w:sz w:val="16"/>
                 <w:szCs w:val="16"/>
               </w:rPr>
-              <w:t>weighted.</w:t>
-            </w:r>
-            <w:proofErr w:type="gramStart"/>
-            <w:r>
-              <w:rPr>
-                <w:sz w:val="16"/>
-                <w:szCs w:val="16"/>
-              </w:rPr>
-              <w:t>Y.n</w:t>
-            </w:r>
-            <w:proofErr w:type="gramEnd"/>
-            <w:r>
-              <w:rPr>
-                <w:sz w:val="16"/>
-                <w:szCs w:val="16"/>
-              </w:rPr>
-              <w:t>1</w:t>
+              <w:t>weighted.Y.n1</w:t>
             </w:r>
           </w:p>
         </w:tc>
@@ -11681,21 +11336,12 @@
                 <w:szCs w:val="16"/>
               </w:rPr>
             </w:pPr>
-            <w:proofErr w:type="gramStart"/>
-            <w:r>
-              <w:rPr>
-                <w:sz w:val="16"/>
-                <w:szCs w:val="16"/>
-              </w:rPr>
-              <w:t>weighted.Y</w:t>
-            </w:r>
-            <w:proofErr w:type="gramEnd"/>
-            <w:r>
-              <w:rPr>
-                <w:sz w:val="16"/>
-                <w:szCs w:val="16"/>
-              </w:rPr>
-              <w:t>1n</w:t>
+            <w:r>
+              <w:rPr>
+                <w:sz w:val="16"/>
+                <w:szCs w:val="16"/>
+              </w:rPr>
+              <w:t>weighted.Y1n</w:t>
             </w:r>
           </w:p>
         </w:tc>
@@ -11824,23 +11470,7 @@
                 <w:sz w:val="16"/>
                 <w:szCs w:val="16"/>
               </w:rPr>
-              <w:t xml:space="preserve">Weighted multinomial logistic regression </w:t>
-            </w:r>
-            <w:proofErr w:type="gramStart"/>
-            <w:r>
-              <w:rPr>
-                <w:sz w:val="16"/>
-                <w:szCs w:val="16"/>
-              </w:rPr>
-              <w:t>w(</w:t>
-            </w:r>
-            <w:proofErr w:type="gramEnd"/>
-            <w:r>
-              <w:rPr>
-                <w:sz w:val="16"/>
-                <w:szCs w:val="16"/>
-              </w:rPr>
-              <w:t xml:space="preserve">0) = 0.5; </w:t>
+              <w:t xml:space="preserve">Weighted multinomial logistic regression w(0) = 0.5; </w:t>
             </w:r>
             <w:r>
               <w:rPr>
@@ -11947,23 +11577,7 @@
           <w:sz w:val="16"/>
           <w:szCs w:val="16"/>
         </w:rPr>
-        <w:t xml:space="preserve">Sorted by </w:t>
-      </w:r>
-      <w:proofErr w:type="gramStart"/>
-      <w:r>
-        <w:rPr>
-          <w:sz w:val="16"/>
-          <w:szCs w:val="16"/>
-        </w:rPr>
-        <w:t>stratum</w:t>
-      </w:r>
-      <w:proofErr w:type="gramEnd"/>
-      <w:r>
-        <w:rPr>
-          <w:sz w:val="16"/>
-          <w:szCs w:val="16"/>
-        </w:rPr>
-        <w:t xml:space="preserve"> </w:t>
+        <w:t xml:space="preserve">Sorted by stratum </w:t>
       </w:r>
     </w:p>
     <w:p>
@@ -12293,23 +11907,7 @@
                 <w:sz w:val="16"/>
                 <w:szCs w:val="16"/>
               </w:rPr>
-              <w:t>=(Y-X*</w:t>
-            </w:r>
-            <w:proofErr w:type="gramStart"/>
-            <w:r>
-              <w:rPr>
-                <w:sz w:val="16"/>
-                <w:szCs w:val="16"/>
-              </w:rPr>
-              <w:t>r)*</w:t>
-            </w:r>
-            <w:proofErr w:type="gramEnd"/>
-            <w:r>
-              <w:rPr>
-                <w:sz w:val="16"/>
-                <w:szCs w:val="16"/>
-              </w:rPr>
-              <w:t>w</w:t>
+              <w:t>=(Y-X*r)*w</w:t>
             </w:r>
           </w:p>
         </w:tc>
@@ -12327,7 +11925,6 @@
               </w:rPr>
             </w:pPr>
             <w:proofErr w:type="spellStart"/>
-            <w:proofErr w:type="gramStart"/>
             <w:r>
               <w:rPr>
                 <w:sz w:val="16"/>
@@ -12336,7 +11933,6 @@
               <w:t>weighted.rU</w:t>
             </w:r>
             <w:proofErr w:type="spellEnd"/>
-            <w:proofErr w:type="gramEnd"/>
           </w:p>
         </w:tc>
       </w:tr>
@@ -12609,21 +12205,12 @@
                 <w:szCs w:val="16"/>
               </w:rPr>
             </w:pPr>
-            <w:proofErr w:type="gramStart"/>
-            <w:r>
-              <w:rPr>
-                <w:sz w:val="16"/>
-                <w:szCs w:val="16"/>
-              </w:rPr>
-              <w:t>weighted.Y</w:t>
-            </w:r>
-            <w:proofErr w:type="gramEnd"/>
-            <w:r>
-              <w:rPr>
-                <w:sz w:val="16"/>
-                <w:szCs w:val="16"/>
-              </w:rPr>
-              <w:t>0c</w:t>
+            <w:r>
+              <w:rPr>
+                <w:sz w:val="16"/>
+                <w:szCs w:val="16"/>
+              </w:rPr>
+              <w:t>weighted.Y0c</w:t>
             </w:r>
           </w:p>
         </w:tc>
@@ -12905,21 +12492,12 @@
                 <w:szCs w:val="16"/>
               </w:rPr>
             </w:pPr>
-            <w:proofErr w:type="gramStart"/>
-            <w:r>
-              <w:rPr>
-                <w:sz w:val="16"/>
-                <w:szCs w:val="16"/>
-              </w:rPr>
-              <w:t>weighted.Y</w:t>
-            </w:r>
-            <w:proofErr w:type="gramEnd"/>
-            <w:r>
-              <w:rPr>
-                <w:sz w:val="16"/>
-                <w:szCs w:val="16"/>
-              </w:rPr>
-              <w:t>1c</w:t>
+            <w:r>
+              <w:rPr>
+                <w:sz w:val="16"/>
+                <w:szCs w:val="16"/>
+              </w:rPr>
+              <w:t>weighted.Y1c</w:t>
             </w:r>
           </w:p>
         </w:tc>
@@ -13399,23 +12977,7 @@
                 <w:sz w:val="16"/>
                 <w:szCs w:val="16"/>
               </w:rPr>
-              <w:t>weighted.</w:t>
-            </w:r>
-            <w:proofErr w:type="gramStart"/>
-            <w:r>
-              <w:rPr>
-                <w:sz w:val="16"/>
-                <w:szCs w:val="16"/>
-              </w:rPr>
-              <w:t>Y.n</w:t>
-            </w:r>
-            <w:proofErr w:type="gramEnd"/>
-            <w:r>
-              <w:rPr>
-                <w:sz w:val="16"/>
-                <w:szCs w:val="16"/>
-              </w:rPr>
-              <w:t>0</w:t>
+              <w:t>weighted.Y.n0</w:t>
             </w:r>
           </w:p>
         </w:tc>
@@ -13431,21 +12993,12 @@
                 <w:szCs w:val="16"/>
               </w:rPr>
             </w:pPr>
-            <w:proofErr w:type="gramStart"/>
-            <w:r>
-              <w:rPr>
-                <w:sz w:val="16"/>
-                <w:szCs w:val="16"/>
-              </w:rPr>
-              <w:t>weighted.Y</w:t>
-            </w:r>
-            <w:proofErr w:type="gramEnd"/>
-            <w:r>
-              <w:rPr>
-                <w:sz w:val="16"/>
-                <w:szCs w:val="16"/>
-              </w:rPr>
-              <w:t>0n</w:t>
+            <w:r>
+              <w:rPr>
+                <w:sz w:val="16"/>
+                <w:szCs w:val="16"/>
+              </w:rPr>
+              <w:t>weighted.Y0n</w:t>
             </w:r>
           </w:p>
         </w:tc>
@@ -13698,23 +13251,7 @@
                 <w:sz w:val="16"/>
                 <w:szCs w:val="16"/>
               </w:rPr>
-              <w:t>weighted.</w:t>
-            </w:r>
-            <w:proofErr w:type="gramStart"/>
-            <w:r>
-              <w:rPr>
-                <w:sz w:val="16"/>
-                <w:szCs w:val="16"/>
-              </w:rPr>
-              <w:t>Y.n</w:t>
-            </w:r>
-            <w:proofErr w:type="gramEnd"/>
-            <w:r>
-              <w:rPr>
-                <w:sz w:val="16"/>
-                <w:szCs w:val="16"/>
-              </w:rPr>
-              <w:t>1</w:t>
+              <w:t>weighted.Y.n1</w:t>
             </w:r>
           </w:p>
         </w:tc>
@@ -13730,21 +13267,12 @@
                 <w:szCs w:val="16"/>
               </w:rPr>
             </w:pPr>
-            <w:proofErr w:type="gramStart"/>
-            <w:r>
-              <w:rPr>
-                <w:sz w:val="16"/>
-                <w:szCs w:val="16"/>
-              </w:rPr>
-              <w:t>weighted.Y</w:t>
-            </w:r>
-            <w:proofErr w:type="gramEnd"/>
-            <w:r>
-              <w:rPr>
-                <w:sz w:val="16"/>
-                <w:szCs w:val="16"/>
-              </w:rPr>
-              <w:t>1n</w:t>
+            <w:r>
+              <w:rPr>
+                <w:sz w:val="16"/>
+                <w:szCs w:val="16"/>
+              </w:rPr>
+              <w:t>weighted.Y1n</w:t>
             </w:r>
           </w:p>
         </w:tc>
@@ -14211,23 +13739,7 @@
                 <w:sz w:val="16"/>
                 <w:szCs w:val="16"/>
               </w:rPr>
-              <w:t>weighted.</w:t>
-            </w:r>
-            <w:proofErr w:type="gramStart"/>
-            <w:r>
-              <w:rPr>
-                <w:sz w:val="16"/>
-                <w:szCs w:val="16"/>
-              </w:rPr>
-              <w:t>Y.a</w:t>
-            </w:r>
-            <w:proofErr w:type="gramEnd"/>
-            <w:r>
-              <w:rPr>
-                <w:sz w:val="16"/>
-                <w:szCs w:val="16"/>
-              </w:rPr>
-              <w:t>0</w:t>
+              <w:t>weighted.Y.a0</w:t>
             </w:r>
           </w:p>
         </w:tc>
@@ -14243,21 +13755,12 @@
                 <w:szCs w:val="16"/>
               </w:rPr>
             </w:pPr>
-            <w:proofErr w:type="gramStart"/>
-            <w:r>
-              <w:rPr>
-                <w:sz w:val="16"/>
-                <w:szCs w:val="16"/>
-              </w:rPr>
-              <w:t>weighted.Y</w:t>
-            </w:r>
-            <w:proofErr w:type="gramEnd"/>
-            <w:r>
-              <w:rPr>
-                <w:sz w:val="16"/>
-                <w:szCs w:val="16"/>
-              </w:rPr>
-              <w:t>0a</w:t>
+            <w:r>
+              <w:rPr>
+                <w:sz w:val="16"/>
+                <w:szCs w:val="16"/>
+              </w:rPr>
+              <w:t>weighted.Y0a</w:t>
             </w:r>
           </w:p>
         </w:tc>
@@ -14523,23 +14026,7 @@
                 <w:sz w:val="16"/>
                 <w:szCs w:val="16"/>
               </w:rPr>
-              <w:t>weighted.</w:t>
-            </w:r>
-            <w:proofErr w:type="gramStart"/>
-            <w:r>
-              <w:rPr>
-                <w:sz w:val="16"/>
-                <w:szCs w:val="16"/>
-              </w:rPr>
-              <w:t>Y.a</w:t>
-            </w:r>
-            <w:proofErr w:type="gramEnd"/>
-            <w:r>
-              <w:rPr>
-                <w:sz w:val="16"/>
-                <w:szCs w:val="16"/>
-              </w:rPr>
-              <w:t>1</w:t>
+              <w:t>weighted.Y.a1</w:t>
             </w:r>
           </w:p>
         </w:tc>
@@ -14555,21 +14042,12 @@
                 <w:szCs w:val="16"/>
               </w:rPr>
             </w:pPr>
-            <w:proofErr w:type="gramStart"/>
-            <w:r>
-              <w:rPr>
-                <w:sz w:val="16"/>
-                <w:szCs w:val="16"/>
-              </w:rPr>
-              <w:t>weighted.Y</w:t>
-            </w:r>
-            <w:proofErr w:type="gramEnd"/>
-            <w:r>
-              <w:rPr>
-                <w:sz w:val="16"/>
-                <w:szCs w:val="16"/>
-              </w:rPr>
-              <w:t>1a</w:t>
+            <w:r>
+              <w:rPr>
+                <w:sz w:val="16"/>
+                <w:szCs w:val="16"/>
+              </w:rPr>
+              <w:t>weighted.Y1a</w:t>
             </w:r>
           </w:p>
         </w:tc>
@@ -14895,21 +14373,12 @@
                 <w:szCs w:val="16"/>
               </w:rPr>
             </w:pPr>
-            <w:proofErr w:type="gramStart"/>
-            <w:r>
-              <w:rPr>
-                <w:sz w:val="16"/>
-                <w:szCs w:val="16"/>
-              </w:rPr>
-              <w:t>Betas(</w:t>
-            </w:r>
-            <w:proofErr w:type="gramEnd"/>
-            <w:r>
-              <w:rPr>
-                <w:sz w:val="16"/>
-                <w:szCs w:val="16"/>
-              </w:rPr>
-              <w:t xml:space="preserve">1) </w:t>
+            <w:r>
+              <w:rPr>
+                <w:sz w:val="16"/>
+                <w:szCs w:val="16"/>
+              </w:rPr>
+              <w:t xml:space="preserve">Betas(1) </w:t>
             </w:r>
           </w:p>
         </w:tc>
@@ -14952,21 +14421,12 @@
                 <w:szCs w:val="16"/>
               </w:rPr>
             </w:pPr>
-            <w:proofErr w:type="gramStart"/>
-            <w:r>
-              <w:rPr>
-                <w:sz w:val="16"/>
-                <w:szCs w:val="16"/>
-              </w:rPr>
-              <w:t>Betas(</w:t>
-            </w:r>
-            <w:proofErr w:type="gramEnd"/>
-            <w:r>
-              <w:rPr>
-                <w:sz w:val="16"/>
-                <w:szCs w:val="16"/>
-              </w:rPr>
-              <w:t>1)</w:t>
+            <w:r>
+              <w:rPr>
+                <w:sz w:val="16"/>
+                <w:szCs w:val="16"/>
+              </w:rPr>
+              <w:t>Betas(1)</w:t>
             </w:r>
           </w:p>
           <w:p>
@@ -14984,21 +14444,12 @@
               </w:rPr>
               <w:sym w:font="Wingdings" w:char="F0E0"/>
             </w:r>
-            <w:proofErr w:type="gramStart"/>
-            <w:r>
-              <w:rPr>
-                <w:sz w:val="16"/>
-                <w:szCs w:val="16"/>
-              </w:rPr>
-              <w:t>w(</w:t>
-            </w:r>
-            <w:proofErr w:type="gramEnd"/>
-            <w:r>
-              <w:rPr>
-                <w:sz w:val="16"/>
-                <w:szCs w:val="16"/>
-              </w:rPr>
-              <w:t>1):</w:t>
+            <w:r>
+              <w:rPr>
+                <w:sz w:val="16"/>
+                <w:szCs w:val="16"/>
+              </w:rPr>
+              <w:t>w(1):</w:t>
             </w:r>
           </w:p>
         </w:tc>
@@ -15014,21 +14465,12 @@
                 <w:szCs w:val="16"/>
               </w:rPr>
             </w:pPr>
-            <w:proofErr w:type="gramStart"/>
-            <w:r>
-              <w:rPr>
-                <w:sz w:val="16"/>
-                <w:szCs w:val="16"/>
-              </w:rPr>
-              <w:t>W(</w:t>
-            </w:r>
-            <w:proofErr w:type="gramEnd"/>
-            <w:r>
-              <w:rPr>
-                <w:sz w:val="16"/>
-                <w:szCs w:val="16"/>
-              </w:rPr>
-              <w:t>1)</w:t>
+            <w:r>
+              <w:rPr>
+                <w:sz w:val="16"/>
+                <w:szCs w:val="16"/>
+              </w:rPr>
+              <w:t>W(1)</w:t>
             </w:r>
           </w:p>
           <w:p>
@@ -15061,7 +14503,7 @@
                           <pic:cNvPicPr/>
                         </pic:nvPicPr>
                         <pic:blipFill>
-                          <a:blip r:embed="rId10"/>
+                          <a:blip r:embed="rId9"/>
                           <a:stretch>
                             <a:fillRect/>
                           </a:stretch>
@@ -15095,21 +14537,12 @@
                 <w:szCs w:val="16"/>
               </w:rPr>
             </w:pPr>
-            <w:proofErr w:type="gramStart"/>
-            <w:r>
-              <w:rPr>
-                <w:sz w:val="16"/>
-                <w:szCs w:val="16"/>
-              </w:rPr>
-              <w:t>Betas(</w:t>
-            </w:r>
-            <w:proofErr w:type="gramEnd"/>
-            <w:r>
-              <w:rPr>
-                <w:sz w:val="16"/>
-                <w:szCs w:val="16"/>
-              </w:rPr>
-              <w:t>2)</w:t>
+            <w:r>
+              <w:rPr>
+                <w:sz w:val="16"/>
+                <w:szCs w:val="16"/>
+              </w:rPr>
+              <w:t>Betas(2)</w:t>
             </w:r>
           </w:p>
           <w:p>
@@ -15142,7 +14575,7 @@
                           <pic:cNvPicPr/>
                         </pic:nvPicPr>
                         <pic:blipFill>
-                          <a:blip r:embed="rId11"/>
+                          <a:blip r:embed="rId10"/>
                           <a:stretch>
                             <a:fillRect/>
                           </a:stretch>
@@ -15163,7 +14596,6 @@
               </w:drawing>
             </w:r>
             <w:proofErr w:type="spellStart"/>
-            <w:proofErr w:type="gramStart"/>
             <w:r>
               <w:rPr>
                 <w:sz w:val="16"/>
@@ -15177,15 +14609,7 @@
                 <w:sz w:val="16"/>
                 <w:szCs w:val="16"/>
               </w:rPr>
-              <w:t xml:space="preserve">  =</w:t>
-            </w:r>
-            <w:proofErr w:type="gramEnd"/>
-            <w:r>
-              <w:rPr>
-                <w:sz w:val="16"/>
-                <w:szCs w:val="16"/>
-              </w:rPr>
-              <w:t>2</w:t>
+              <w:t xml:space="preserve">  =2</w:t>
             </w:r>
           </w:p>
           <w:p>
@@ -15235,56 +14659,47 @@
                 <w:sz w:val="16"/>
                 <w:szCs w:val="16"/>
               </w:rPr>
+              <w:t>Iter</w:t>
+            </w:r>
+            <w:proofErr w:type="spellEnd"/>
+            <w:r>
+              <w:rPr>
+                <w:sz w:val="16"/>
+                <w:szCs w:val="16"/>
+              </w:rPr>
+              <w:t xml:space="preserve"> =2</w:t>
+            </w:r>
+          </w:p>
+          <w:p>
+            <w:pPr>
+              <w:jc w:val="left"/>
+              <w:rPr>
+                <w:sz w:val="16"/>
+                <w:szCs w:val="16"/>
+              </w:rPr>
+            </w:pPr>
+            <w:r>
+              <w:rPr>
+                <w:sz w:val="16"/>
+                <w:szCs w:val="16"/>
+              </w:rPr>
+              <w:t>Betas(2)</w:t>
+            </w:r>
+          </w:p>
+          <w:p>
+            <w:pPr>
+              <w:jc w:val="left"/>
+              <w:rPr>
+                <w:sz w:val="16"/>
+                <w:szCs w:val="16"/>
+              </w:rPr>
+            </w:pPr>
+            <w:r>
+              <w:rPr>
+                <w:sz w:val="16"/>
+                <w:szCs w:val="16"/>
+              </w:rPr>
               <w:lastRenderedPageBreak/>
-              <w:t>Iter</w:t>
-            </w:r>
-            <w:proofErr w:type="spellEnd"/>
-            <w:r>
-              <w:rPr>
-                <w:sz w:val="16"/>
-                <w:szCs w:val="16"/>
-              </w:rPr>
-              <w:t xml:space="preserve"> =2</w:t>
-            </w:r>
-          </w:p>
-          <w:p>
-            <w:pPr>
-              <w:jc w:val="left"/>
-              <w:rPr>
-                <w:sz w:val="16"/>
-                <w:szCs w:val="16"/>
-              </w:rPr>
-            </w:pPr>
-            <w:proofErr w:type="gramStart"/>
-            <w:r>
-              <w:rPr>
-                <w:sz w:val="16"/>
-                <w:szCs w:val="16"/>
-              </w:rPr>
-              <w:t>Betas(</w:t>
-            </w:r>
-            <w:proofErr w:type="gramEnd"/>
-            <w:r>
-              <w:rPr>
-                <w:sz w:val="16"/>
-                <w:szCs w:val="16"/>
-              </w:rPr>
-              <w:t>2)</w:t>
-            </w:r>
-          </w:p>
-          <w:p>
-            <w:pPr>
-              <w:jc w:val="left"/>
-              <w:rPr>
-                <w:sz w:val="16"/>
-                <w:szCs w:val="16"/>
-              </w:rPr>
-            </w:pPr>
-            <w:r>
-              <w:rPr>
-                <w:sz w:val="16"/>
-                <w:szCs w:val="16"/>
-              </w:rPr>
               <w:t xml:space="preserve"> </w:t>
             </w:r>
           </w:p>
@@ -15301,21 +14716,13 @@
                 <w:szCs w:val="16"/>
               </w:rPr>
             </w:pPr>
-            <w:proofErr w:type="gramStart"/>
-            <w:r>
-              <w:rPr>
-                <w:sz w:val="16"/>
-                <w:szCs w:val="16"/>
-              </w:rPr>
-              <w:t>W(</w:t>
-            </w:r>
-            <w:proofErr w:type="gramEnd"/>
-            <w:r>
-              <w:rPr>
-                <w:sz w:val="16"/>
-                <w:szCs w:val="16"/>
-              </w:rPr>
-              <w:t>2)</w:t>
+            <w:r>
+              <w:rPr>
+                <w:sz w:val="16"/>
+                <w:szCs w:val="16"/>
+              </w:rPr>
+              <w:lastRenderedPageBreak/>
+              <w:t>W(2)</w:t>
             </w:r>
           </w:p>
           <w:p>
@@ -15332,6 +14739,7 @@
                 <w:sz w:val="16"/>
                 <w:szCs w:val="16"/>
               </w:rPr>
+              <w:lastRenderedPageBreak/>
               <w:drawing>
                 <wp:inline distT="0" distB="0" distL="0" distR="0" wp14:anchorId="0B1D7748" wp14:editId="6C494685">
                   <wp:extent cx="2026537" cy="654050"/>
@@ -15348,7 +14756,7 @@
                           <pic:cNvPicPr/>
                         </pic:nvPicPr>
                         <pic:blipFill>
-                          <a:blip r:embed="rId12"/>
+                          <a:blip r:embed="rId11"/>
                           <a:stretch>
                             <a:fillRect/>
                           </a:stretch>
@@ -15391,21 +14799,13 @@
                 <w:szCs w:val="16"/>
               </w:rPr>
             </w:pPr>
-            <w:proofErr w:type="gramStart"/>
-            <w:r>
-              <w:rPr>
-                <w:sz w:val="16"/>
-                <w:szCs w:val="16"/>
-              </w:rPr>
-              <w:t>Betas(</w:t>
-            </w:r>
-            <w:proofErr w:type="gramEnd"/>
-            <w:r>
-              <w:rPr>
-                <w:sz w:val="16"/>
-                <w:szCs w:val="16"/>
-              </w:rPr>
-              <w:t>3)</w:t>
+            <w:r>
+              <w:rPr>
+                <w:sz w:val="16"/>
+                <w:szCs w:val="16"/>
+              </w:rPr>
+              <w:lastRenderedPageBreak/>
+              <w:t>Betas(3)</w:t>
             </w:r>
           </w:p>
           <w:p>
@@ -15438,7 +14838,7 @@
                           <pic:cNvPicPr/>
                         </pic:nvPicPr>
                         <pic:blipFill>
-                          <a:blip r:embed="rId13"/>
+                          <a:blip r:embed="rId12"/>
                           <a:stretch>
                             <a:fillRect/>
                           </a:stretch>
@@ -15473,6 +14873,7 @@
                 <w:sz w:val="16"/>
                 <w:szCs w:val="16"/>
               </w:rPr>
+              <w:lastRenderedPageBreak/>
               <w:t>Iter</w:t>
             </w:r>
             <w:proofErr w:type="spellEnd"/>
@@ -15531,6 +14932,7 @@
                 <w:sz w:val="16"/>
                 <w:szCs w:val="16"/>
               </w:rPr>
+              <w:lastRenderedPageBreak/>
               <w:t>Iter</w:t>
             </w:r>
             <w:proofErr w:type="spellEnd"/>
@@ -15550,21 +14952,12 @@
                 <w:szCs w:val="16"/>
               </w:rPr>
             </w:pPr>
-            <w:proofErr w:type="gramStart"/>
-            <w:r>
-              <w:rPr>
-                <w:sz w:val="16"/>
-                <w:szCs w:val="16"/>
-              </w:rPr>
-              <w:t>Betas(</w:t>
-            </w:r>
-            <w:proofErr w:type="gramEnd"/>
-            <w:r>
-              <w:rPr>
-                <w:sz w:val="16"/>
-                <w:szCs w:val="16"/>
-              </w:rPr>
-              <w:t>3)</w:t>
+            <w:r>
+              <w:rPr>
+                <w:sz w:val="16"/>
+                <w:szCs w:val="16"/>
+              </w:rPr>
+              <w:t>Betas(3)</w:t>
             </w:r>
           </w:p>
         </w:tc>
@@ -15602,7 +14995,7 @@
                           <pic:cNvPicPr/>
                         </pic:nvPicPr>
                         <pic:blipFill>
-                          <a:blip r:embed="rId14"/>
+                          <a:blip r:embed="rId13"/>
                           <a:stretch>
                             <a:fillRect/>
                           </a:stretch>
@@ -15636,21 +15029,12 @@
                 <w:szCs w:val="16"/>
               </w:rPr>
             </w:pPr>
-            <w:proofErr w:type="gramStart"/>
-            <w:r>
-              <w:rPr>
-                <w:sz w:val="16"/>
-                <w:szCs w:val="16"/>
-              </w:rPr>
-              <w:t>Betas(</w:t>
-            </w:r>
-            <w:proofErr w:type="gramEnd"/>
-            <w:r>
-              <w:rPr>
-                <w:sz w:val="16"/>
-                <w:szCs w:val="16"/>
-              </w:rPr>
-              <w:t>4)</w:t>
+            <w:r>
+              <w:rPr>
+                <w:sz w:val="16"/>
+                <w:szCs w:val="16"/>
+              </w:rPr>
+              <w:t>Betas(4)</w:t>
             </w:r>
           </w:p>
           <w:p>
@@ -15683,7 +15067,7 @@
                           <pic:cNvPicPr/>
                         </pic:nvPicPr>
                         <pic:blipFill>
-                          <a:blip r:embed="rId15"/>
+                          <a:blip r:embed="rId14"/>
                           <a:stretch>
                             <a:fillRect/>
                           </a:stretch>
@@ -15861,7 +15245,7 @@
                           <pic:cNvPicPr/>
                         </pic:nvPicPr>
                         <pic:blipFill>
-                          <a:blip r:embed="rId16"/>
+                          <a:blip r:embed="rId15"/>
                           <a:stretch>
                             <a:fillRect/>
                           </a:stretch>
@@ -15917,7 +15301,7 @@
                           <pic:cNvPicPr/>
                         </pic:nvPicPr>
                         <pic:blipFill>
-                          <a:blip r:embed="rId17"/>
+                          <a:blip r:embed="rId16"/>
                           <a:stretch>
                             <a:fillRect/>
                           </a:stretch>
@@ -16886,7 +16270,7 @@
                                                 </pic:cNvPicPr>
                                               </pic:nvPicPr>
                                               <pic:blipFill>
-                                                <a:blip r:embed="rId9">
+                                                <a:blip r:embed="rId8">
                                                   <a:extLst>
                                                     <a:ext uri="{28A0092B-C50C-407E-A947-70E740481C1C}">
                                                       <a14:useLocalDpi xmlns:a14="http://schemas.microsoft.com/office/drawing/2010/main" val="0"/>
@@ -16972,7 +16356,7 @@
                                           </pic:cNvPicPr>
                                         </pic:nvPicPr>
                                         <pic:blipFill>
-                                          <a:blip r:embed="rId9">
+                                          <a:blip r:embed="rId8">
                                             <a:extLst>
                                               <a:ext uri="{28A0092B-C50C-407E-A947-70E740481C1C}">
                                                 <a14:useLocalDpi xmlns:a14="http://schemas.microsoft.com/office/drawing/2010/main" val="0"/>
@@ -18984,23 +18368,7 @@
           <w:sz w:val="16"/>
           <w:szCs w:val="16"/>
         </w:rPr>
-        <w:t xml:space="preserve">(Y[index11] ~ 0 + </w:t>
-      </w:r>
-      <w:proofErr w:type="gramStart"/>
-      <w:r>
-        <w:rPr>
-          <w:sz w:val="16"/>
-          <w:szCs w:val="16"/>
-        </w:rPr>
-        <w:t>X[</w:t>
-      </w:r>
-      <w:proofErr w:type="gramEnd"/>
-      <w:r>
-        <w:rPr>
-          <w:sz w:val="16"/>
-          <w:szCs w:val="16"/>
-        </w:rPr>
-        <w:t>index11, ], weights = w1c)$</w:t>
+        <w:t>(Y[index11] ~ 0 + X[index11, ], weights = w1c)$</w:t>
       </w:r>
       <w:proofErr w:type="spellStart"/>
       <w:r>
@@ -19049,23 +18417,7 @@
           <w:sz w:val="16"/>
           <w:szCs w:val="16"/>
         </w:rPr>
-        <w:t xml:space="preserve">(Y[index00] ~ 0 + </w:t>
-      </w:r>
-      <w:proofErr w:type="gramStart"/>
-      <w:r>
-        <w:rPr>
-          <w:sz w:val="16"/>
-          <w:szCs w:val="16"/>
-        </w:rPr>
-        <w:t>X[</w:t>
-      </w:r>
-      <w:proofErr w:type="gramEnd"/>
-      <w:r>
-        <w:rPr>
-          <w:sz w:val="16"/>
-          <w:szCs w:val="16"/>
-        </w:rPr>
-        <w:t>index00, ], weights = w0c)$</w:t>
+        <w:t>(Y[index00] ~ 0 + X[index00, ], weights = w0c)$</w:t>
       </w:r>
       <w:proofErr w:type="spellStart"/>
       <w:r>
@@ -19106,23 +18458,7 @@
           <w:sz w:val="16"/>
           <w:szCs w:val="16"/>
         </w:rPr>
-        <w:t xml:space="preserve">(Y[index10] ~ 0 + </w:t>
-      </w:r>
-      <w:proofErr w:type="gramStart"/>
-      <w:r>
-        <w:rPr>
-          <w:sz w:val="16"/>
-          <w:szCs w:val="16"/>
-        </w:rPr>
-        <w:t>X[</w:t>
-      </w:r>
-      <w:proofErr w:type="gramEnd"/>
-      <w:r>
-        <w:rPr>
-          <w:sz w:val="16"/>
-          <w:szCs w:val="16"/>
-        </w:rPr>
-        <w:t>index10, ])$</w:t>
+        <w:t>(Y[index10] ~ 0 + X[index10, ])$</w:t>
       </w:r>
       <w:proofErr w:type="spellStart"/>
       <w:r>
@@ -19171,23 +18507,7 @@
           <w:sz w:val="16"/>
           <w:szCs w:val="16"/>
         </w:rPr>
-        <w:t xml:space="preserve">(Y[index00] ~ 0 + </w:t>
-      </w:r>
-      <w:proofErr w:type="gramStart"/>
-      <w:r>
-        <w:rPr>
-          <w:sz w:val="16"/>
-          <w:szCs w:val="16"/>
-        </w:rPr>
-        <w:t>X[</w:t>
-      </w:r>
-      <w:proofErr w:type="gramEnd"/>
-      <w:r>
-        <w:rPr>
-          <w:sz w:val="16"/>
-          <w:szCs w:val="16"/>
-        </w:rPr>
-        <w:t>index00, ], weights = w0n)$</w:t>
+        <w:t>(Y[index00] ~ 0 + X[index00, ], weights = w0n)$</w:t>
       </w:r>
       <w:proofErr w:type="spellStart"/>
       <w:r>
@@ -19236,23 +18556,7 @@
           <w:sz w:val="16"/>
           <w:szCs w:val="16"/>
         </w:rPr>
-        <w:t xml:space="preserve">(Y[index11] ~ 0 + </w:t>
-      </w:r>
-      <w:proofErr w:type="gramStart"/>
-      <w:r>
-        <w:rPr>
-          <w:sz w:val="16"/>
-          <w:szCs w:val="16"/>
-        </w:rPr>
-        <w:t>X[</w:t>
-      </w:r>
-      <w:proofErr w:type="gramEnd"/>
-      <w:r>
-        <w:rPr>
-          <w:sz w:val="16"/>
-          <w:szCs w:val="16"/>
-        </w:rPr>
-        <w:t>index11, ], weights = w1a)$</w:t>
+        <w:t>(Y[index11] ~ 0 + X[index11, ], weights = w1a)$</w:t>
       </w:r>
       <w:proofErr w:type="spellStart"/>
       <w:r>
@@ -19293,23 +18597,7 @@
           <w:sz w:val="16"/>
           <w:szCs w:val="16"/>
         </w:rPr>
-        <w:t xml:space="preserve">(Y[index01] ~ 0 + </w:t>
-      </w:r>
-      <w:proofErr w:type="gramStart"/>
-      <w:r>
-        <w:rPr>
-          <w:sz w:val="16"/>
-          <w:szCs w:val="16"/>
-        </w:rPr>
-        <w:t>X[</w:t>
-      </w:r>
-      <w:proofErr w:type="gramEnd"/>
-      <w:r>
-        <w:rPr>
-          <w:sz w:val="16"/>
-          <w:szCs w:val="16"/>
-        </w:rPr>
-        <w:t>index01, ])$</w:t>
+        <w:t>(Y[index01] ~ 0 + X[index01, ])$</w:t>
       </w:r>
       <w:proofErr w:type="spellStart"/>
       <w:r>
@@ -19376,23 +18664,7 @@
           <w:sz w:val="16"/>
           <w:szCs w:val="16"/>
         </w:rPr>
-        <w:t xml:space="preserve">        weighted.Y.c1 = Y[index</w:t>
-      </w:r>
-      <w:proofErr w:type="gramStart"/>
-      <w:r>
-        <w:rPr>
-          <w:sz w:val="16"/>
-          <w:szCs w:val="16"/>
-        </w:rPr>
-        <w:t>11]*</w:t>
-      </w:r>
-      <w:proofErr w:type="gramEnd"/>
-      <w:r>
-        <w:rPr>
-          <w:sz w:val="16"/>
-          <w:szCs w:val="16"/>
-        </w:rPr>
-        <w:t>w1c</w:t>
+        <w:t xml:space="preserve">        weighted.Y.c1 = Y[index11]*w1c</w:t>
       </w:r>
     </w:p>
     <w:p>
@@ -19409,23 +18681,7 @@
           <w:sz w:val="16"/>
           <w:szCs w:val="16"/>
         </w:rPr>
-        <w:t xml:space="preserve">        weighted.Y.c0 = Y[index</w:t>
-      </w:r>
-      <w:proofErr w:type="gramStart"/>
-      <w:r>
-        <w:rPr>
-          <w:sz w:val="16"/>
-          <w:szCs w:val="16"/>
-        </w:rPr>
-        <w:t>00]*</w:t>
-      </w:r>
-      <w:proofErr w:type="gramEnd"/>
-      <w:r>
-        <w:rPr>
-          <w:sz w:val="16"/>
-          <w:szCs w:val="16"/>
-        </w:rPr>
-        <w:t>w0c</w:t>
+        <w:t xml:space="preserve">        weighted.Y.c0 = Y[index00]*w0c</w:t>
       </w:r>
     </w:p>
     <w:p>
@@ -19442,23 +18698,7 @@
           <w:sz w:val="16"/>
           <w:szCs w:val="16"/>
         </w:rPr>
-        <w:t xml:space="preserve">        weighted.</w:t>
-      </w:r>
-      <w:proofErr w:type="gramStart"/>
-      <w:r>
-        <w:rPr>
-          <w:sz w:val="16"/>
-          <w:szCs w:val="16"/>
-        </w:rPr>
-        <w:t>Y.n</w:t>
-      </w:r>
-      <w:proofErr w:type="gramEnd"/>
-      <w:r>
-        <w:rPr>
-          <w:sz w:val="16"/>
-          <w:szCs w:val="16"/>
-        </w:rPr>
-        <w:t>0 = Y[index00]*w0n</w:t>
+        <w:t xml:space="preserve">        weighted.Y.n0 = Y[index00]*w0n</w:t>
       </w:r>
     </w:p>
     <w:p>
@@ -19488,23 +18728,7 @@
           <w:sz w:val="16"/>
           <w:szCs w:val="16"/>
         </w:rPr>
-        <w:t xml:space="preserve">       weighted.</w:t>
-      </w:r>
-      <w:proofErr w:type="gramStart"/>
-      <w:r>
-        <w:rPr>
-          <w:sz w:val="16"/>
-          <w:szCs w:val="16"/>
-        </w:rPr>
-        <w:t>Y.a</w:t>
-      </w:r>
-      <w:proofErr w:type="gramEnd"/>
-      <w:r>
-        <w:rPr>
-          <w:sz w:val="16"/>
-          <w:szCs w:val="16"/>
-        </w:rPr>
-        <w:t>1 = Y[index11]*w1a</w:t>
+        <w:t xml:space="preserve">       weighted.Y.a1 = Y[index11]*w1a</w:t>
       </w:r>
     </w:p>
     <w:p>
@@ -19521,23 +18745,7 @@
           <w:sz w:val="16"/>
           <w:szCs w:val="16"/>
         </w:rPr>
-        <w:t xml:space="preserve">        CACE = </w:t>
-      </w:r>
-      <w:proofErr w:type="gramStart"/>
-      <w:r>
-        <w:rPr>
-          <w:sz w:val="16"/>
-          <w:szCs w:val="16"/>
-        </w:rPr>
-        <w:t>mean(</w:t>
-      </w:r>
-      <w:proofErr w:type="gramEnd"/>
-      <w:r>
-        <w:rPr>
-          <w:sz w:val="16"/>
-          <w:szCs w:val="16"/>
-        </w:rPr>
-        <w:t xml:space="preserve">weighted.Y.c1  , na.rm=T ) - mean(weighted.Y.c0  , na.rm=T )                                   </w:t>
+        <w:t xml:space="preserve">        CACE = mean(weighted.Y.c1  , na.rm=T ) - mean(weighted.Y.c0  , na.rm=T )                                   </w:t>
       </w:r>
     </w:p>
     <w:p>
@@ -19554,23 +18762,7 @@
           <w:sz w:val="16"/>
           <w:szCs w:val="16"/>
         </w:rPr>
-        <w:t xml:space="preserve">        NACE = mean(Y[index10</w:t>
-      </w:r>
-      <w:proofErr w:type="gramStart"/>
-      <w:r>
-        <w:rPr>
-          <w:sz w:val="16"/>
-          <w:szCs w:val="16"/>
-        </w:rPr>
-        <w:t>]  ,</w:t>
-      </w:r>
-      <w:proofErr w:type="gramEnd"/>
-      <w:r>
-        <w:rPr>
-          <w:sz w:val="16"/>
-          <w:szCs w:val="16"/>
-        </w:rPr>
-        <w:t xml:space="preserve"> na.rm=T )</w:t>
+        <w:t xml:space="preserve">        NACE = mean(Y[index10]  , na.rm=T )</w:t>
       </w:r>
       <w:r>
         <w:rPr>
@@ -19608,23 +18800,7 @@
           <w:sz w:val="16"/>
           <w:szCs w:val="16"/>
         </w:rPr>
-        <w:t xml:space="preserve">      AACE = </w:t>
-      </w:r>
-      <w:proofErr w:type="gramStart"/>
-      <w:r>
-        <w:rPr>
-          <w:sz w:val="16"/>
-          <w:szCs w:val="16"/>
-        </w:rPr>
-        <w:t>mean(</w:t>
-      </w:r>
-      <w:proofErr w:type="gramEnd"/>
-      <w:r>
-        <w:rPr>
-          <w:sz w:val="16"/>
-          <w:szCs w:val="16"/>
-        </w:rPr>
-        <w:t xml:space="preserve">weighted.Y.a1  , na.rm=T ) - mean(Y[index01]  , na.rm=T )                                        </w:t>
+        <w:t xml:space="preserve">      AACE = mean(weighted.Y.a1  , na.rm=T ) - mean(Y[index01]  , na.rm=T )                                        </w:t>
       </w:r>
     </w:p>
     <w:p>
@@ -19673,23 +18849,7 @@
           <w:sz w:val="16"/>
           <w:szCs w:val="16"/>
         </w:rPr>
-        <w:t xml:space="preserve">        </w:t>
-      </w:r>
-      <w:proofErr w:type="gramStart"/>
-      <w:r>
-        <w:rPr>
-          <w:sz w:val="16"/>
-          <w:szCs w:val="16"/>
-        </w:rPr>
-        <w:t>weighted.Y</w:t>
-      </w:r>
-      <w:proofErr w:type="gramEnd"/>
-      <w:r>
-        <w:rPr>
-          <w:sz w:val="16"/>
-          <w:szCs w:val="16"/>
-        </w:rPr>
-        <w:t>1c = (Y[index11]-X[index11, ]%*%r1c)*w1c</w:t>
+        <w:t xml:space="preserve">        weighted.Y1c = (Y[index11]-X[index11, ]%*%r1c)*w1c</w:t>
       </w:r>
     </w:p>
     <w:p>
@@ -19706,23 +18866,7 @@
           <w:sz w:val="16"/>
           <w:szCs w:val="16"/>
         </w:rPr>
-        <w:t xml:space="preserve">        </w:t>
-      </w:r>
-      <w:proofErr w:type="gramStart"/>
-      <w:r>
-        <w:rPr>
-          <w:sz w:val="16"/>
-          <w:szCs w:val="16"/>
-        </w:rPr>
-        <w:t>weighted.Y</w:t>
-      </w:r>
-      <w:proofErr w:type="gramEnd"/>
-      <w:r>
-        <w:rPr>
-          <w:sz w:val="16"/>
-          <w:szCs w:val="16"/>
-        </w:rPr>
-        <w:t>0c = (Y[index00]-X[index00, ]%*%r0c)*w0c</w:t>
+        <w:t xml:space="preserve">        weighted.Y0c = (Y[index00]-X[index00, ]%*%r0c)*w0c</w:t>
       </w:r>
     </w:p>
     <w:p>
@@ -19739,23 +18883,7 @@
           <w:sz w:val="16"/>
           <w:szCs w:val="16"/>
         </w:rPr>
-        <w:t xml:space="preserve">        </w:t>
-      </w:r>
-      <w:proofErr w:type="gramStart"/>
-      <w:r>
-        <w:rPr>
-          <w:sz w:val="16"/>
-          <w:szCs w:val="16"/>
-        </w:rPr>
-        <w:t>weighted.Y</w:t>
-      </w:r>
-      <w:proofErr w:type="gramEnd"/>
-      <w:r>
-        <w:rPr>
-          <w:sz w:val="16"/>
-          <w:szCs w:val="16"/>
-        </w:rPr>
-        <w:t>1n = Y[index10]-X[index10, ]%*%r1n</w:t>
+        <w:t xml:space="preserve">        weighted.Y1n = Y[index10]-X[index10, ]%*%r1n</w:t>
       </w:r>
     </w:p>
     <w:p>
@@ -19772,23 +18900,7 @@
           <w:sz w:val="16"/>
           <w:szCs w:val="16"/>
         </w:rPr>
-        <w:t xml:space="preserve">        </w:t>
-      </w:r>
-      <w:proofErr w:type="gramStart"/>
-      <w:r>
-        <w:rPr>
-          <w:sz w:val="16"/>
-          <w:szCs w:val="16"/>
-        </w:rPr>
-        <w:t>weighted.Y</w:t>
-      </w:r>
-      <w:proofErr w:type="gramEnd"/>
-      <w:r>
-        <w:rPr>
-          <w:sz w:val="16"/>
-          <w:szCs w:val="16"/>
-        </w:rPr>
-        <w:t>0n = (Y[index00]-X[index00, ]%*%r0n)*w0n</w:t>
+        <w:t xml:space="preserve">        weighted.Y0n = (Y[index00]-X[index00, ]%*%r0n)*w0n</w:t>
       </w:r>
     </w:p>
     <w:p>
@@ -19818,23 +18930,7 @@
           <w:sz w:val="16"/>
           <w:szCs w:val="16"/>
         </w:rPr>
-        <w:t xml:space="preserve">         </w:t>
-      </w:r>
-      <w:proofErr w:type="gramStart"/>
-      <w:r>
-        <w:rPr>
-          <w:sz w:val="16"/>
-          <w:szCs w:val="16"/>
-        </w:rPr>
-        <w:t>weighted.Y</w:t>
-      </w:r>
-      <w:proofErr w:type="gramEnd"/>
-      <w:r>
-        <w:rPr>
-          <w:sz w:val="16"/>
-          <w:szCs w:val="16"/>
-        </w:rPr>
-        <w:t>1a = (Y[index11]-X[index11, ]%*%r1a)*w1a</w:t>
+        <w:t xml:space="preserve">         weighted.Y1a = (Y[index11]-X[index11, ]%*%r1a)*w1a</w:t>
       </w:r>
     </w:p>
     <w:p>
@@ -19851,23 +18947,7 @@
           <w:sz w:val="16"/>
           <w:szCs w:val="16"/>
         </w:rPr>
-        <w:t xml:space="preserve">       </w:t>
-      </w:r>
-      <w:proofErr w:type="gramStart"/>
-      <w:r>
-        <w:rPr>
-          <w:sz w:val="16"/>
-          <w:szCs w:val="16"/>
-        </w:rPr>
-        <w:t>weighted.Y</w:t>
-      </w:r>
-      <w:proofErr w:type="gramEnd"/>
-      <w:r>
-        <w:rPr>
-          <w:sz w:val="16"/>
-          <w:szCs w:val="16"/>
-        </w:rPr>
-        <w:t>0a = Y[index01]-X[index01, ]%*%r0a</w:t>
+        <w:t xml:space="preserve">       weighted.Y0a = Y[index01]-X[index01, ]%*%r0a</w:t>
       </w:r>
     </w:p>
     <w:p>
@@ -19903,7 +18983,6 @@
         <w:t xml:space="preserve"> = </w:t>
       </w:r>
       <w:proofErr w:type="spellStart"/>
-      <w:proofErr w:type="gramStart"/>
       <w:r>
         <w:rPr>
           <w:sz w:val="16"/>
@@ -19917,15 +18996,7 @@
           <w:sz w:val="16"/>
           <w:szCs w:val="16"/>
         </w:rPr>
-        <w:t>(</w:t>
-      </w:r>
-      <w:proofErr w:type="gramEnd"/>
-      <w:r>
-        <w:rPr>
-          <w:sz w:val="16"/>
-          <w:szCs w:val="16"/>
-        </w:rPr>
-        <w:t>X[index11, ]*w1c, X[index00, ]*w0c) %*% (r1c - r0c)</w:t>
+        <w:t>(X[index11, ]*w1c, X[index00, ]*w0c) %*% (r1c - r0c)</w:t>
       </w:r>
     </w:p>
     <w:p>
@@ -19961,7 +19032,6 @@
         <w:t xml:space="preserve"> = </w:t>
       </w:r>
       <w:proofErr w:type="spellStart"/>
-      <w:proofErr w:type="gramStart"/>
       <w:r>
         <w:rPr>
           <w:sz w:val="16"/>
@@ -19975,15 +19045,7 @@
           <w:sz w:val="16"/>
           <w:szCs w:val="16"/>
         </w:rPr>
-        <w:t>(</w:t>
-      </w:r>
-      <w:proofErr w:type="gramEnd"/>
-      <w:r>
-        <w:rPr>
-          <w:sz w:val="16"/>
-          <w:szCs w:val="16"/>
-        </w:rPr>
-        <w:t>X[index10, ], X[index00, ]*w0n) %*% (r1n - r0n)</w:t>
+        <w:t>(X[index10, ], X[index00, ]*w0n) %*% (r1n - r0n)</w:t>
       </w:r>
     </w:p>
     <w:p>
@@ -20019,7 +19081,6 @@
         <w:t xml:space="preserve"> = </w:t>
       </w:r>
       <w:proofErr w:type="spellStart"/>
-      <w:proofErr w:type="gramStart"/>
       <w:r>
         <w:rPr>
           <w:sz w:val="16"/>
@@ -20033,15 +19094,7 @@
           <w:sz w:val="16"/>
           <w:szCs w:val="16"/>
         </w:rPr>
-        <w:t>(</w:t>
-      </w:r>
-      <w:proofErr w:type="gramEnd"/>
-      <w:r>
-        <w:rPr>
-          <w:sz w:val="16"/>
-          <w:szCs w:val="16"/>
-        </w:rPr>
-        <w:t>X[index11, ]*w1a, X[index01, ]) %*% (r1a - r0a)</w:t>
+        <w:t>(X[index11, ]*w1a, X[index01, ]) %*% (r1a - r0a)</w:t>
       </w:r>
     </w:p>
     <w:p>
@@ -20067,23 +19120,7 @@
           <w:sz w:val="16"/>
           <w:szCs w:val="16"/>
         </w:rPr>
-        <w:t xml:space="preserve">        CACE.reg = </w:t>
-      </w:r>
-      <w:proofErr w:type="gramStart"/>
-      <w:r>
-        <w:rPr>
-          <w:sz w:val="16"/>
-          <w:szCs w:val="16"/>
-        </w:rPr>
-        <w:t>mean(</w:t>
-      </w:r>
-      <w:proofErr w:type="gramEnd"/>
-      <w:r>
-        <w:rPr>
-          <w:sz w:val="16"/>
-          <w:szCs w:val="16"/>
-        </w:rPr>
-        <w:t>weighted.Y1c  , na.rm=T ) - mean(weighted.Y0c  , na.rm=T ) + mean(</w:t>
+        <w:t xml:space="preserve">        CACE.reg = mean(weighted.Y1c  , na.rm=T ) - mean(weighted.Y0c  , na.rm=T ) + mean(</w:t>
       </w:r>
       <w:proofErr w:type="spellStart"/>
       <w:r>
@@ -20116,23 +19153,7 @@
           <w:sz w:val="16"/>
           <w:szCs w:val="16"/>
         </w:rPr>
-        <w:t xml:space="preserve">        NACE.reg = </w:t>
-      </w:r>
-      <w:proofErr w:type="gramStart"/>
-      <w:r>
-        <w:rPr>
-          <w:sz w:val="16"/>
-          <w:szCs w:val="16"/>
-        </w:rPr>
-        <w:t>mean(</w:t>
-      </w:r>
-      <w:proofErr w:type="gramEnd"/>
-      <w:r>
-        <w:rPr>
-          <w:sz w:val="16"/>
-          <w:szCs w:val="16"/>
-        </w:rPr>
-        <w:t>weighted.Y1n  , na.rm=T ) - mean(weighted.Y0n  , na.rm=T ) + mean(</w:t>
+        <w:t xml:space="preserve">        NACE.reg = mean(weighted.Y1n  , na.rm=T ) - mean(weighted.Y0n  , na.rm=T ) + mean(</w:t>
       </w:r>
       <w:proofErr w:type="spellStart"/>
       <w:r>
@@ -20165,23 +19186,7 @@
           <w:sz w:val="16"/>
           <w:szCs w:val="16"/>
         </w:rPr>
-        <w:t xml:space="preserve">      AACE.reg = </w:t>
-      </w:r>
-      <w:proofErr w:type="gramStart"/>
-      <w:r>
-        <w:rPr>
-          <w:sz w:val="16"/>
-          <w:szCs w:val="16"/>
-        </w:rPr>
-        <w:t>mean(</w:t>
-      </w:r>
-      <w:proofErr w:type="gramEnd"/>
-      <w:r>
-        <w:rPr>
-          <w:sz w:val="16"/>
-          <w:szCs w:val="16"/>
-        </w:rPr>
-        <w:t>weighted.Y1a  , na.rm=T ) - mean(weighted.Y0a  , na.rm=T ) + mean(</w:t>
+        <w:t xml:space="preserve">      AACE.reg = mean(weighted.Y1a  , na.rm=T ) - mean(weighted.Y0a  , na.rm=T ) + mean(</w:t>
       </w:r>
       <w:proofErr w:type="spellStart"/>
       <w:r>
@@ -20209,7 +19214,7 @@
       </w:r>
     </w:p>
     <w:sectPr>
-      <w:headerReference w:type="default" r:id="rId18"/>
+      <w:headerReference w:type="default" r:id="rId17"/>
       <w:pgSz w:w="12240" w:h="15840"/>
       <w:pgMar w:top="720" w:right="720" w:bottom="720" w:left="720" w:header="720" w:footer="720" w:gutter="0"/>
       <w:cols w:space="720"/>
@@ -20220,7 +19225,7 @@
 </file>
 
 <file path=word/endnotes.xml><?xml version="1.0" encoding="utf-8"?>
-<w:endnotes xmlns:wpc="http://schemas.microsoft.com/office/word/2010/wordprocessingCanvas" xmlns:cx="http://schemas.microsoft.com/office/drawing/2014/chartex" xmlns:cx1="http://schemas.microsoft.com/office/drawing/2015/9/8/chartex" xmlns:cx2="http://schemas.microsoft.com/office/drawing/2015/10/21/chartex" xmlns:cx3="http://schemas.microsoft.com/office/drawing/2016/5/9/chartex" xmlns:cx4="http://schemas.microsoft.com/office/drawing/2016/5/10/chartex" xmlns:cx5="http://schemas.microsoft.com/office/drawing/2016/5/11/chartex" xmlns:cx6="http://schemas.microsoft.com/office/drawing/2016/5/12/chartex" xmlns:cx7="http://schemas.microsoft.com/office/drawing/2016/5/13/chartex" xmlns:cx8="http://schemas.microsoft.com/office/drawing/2016/5/14/chartex" xmlns:mc="http://schemas.openxmlformats.org/markup-compatibility/2006" xmlns:aink="http://schemas.microsoft.com/office/drawing/2016/ink" xmlns:am3d="http://schemas.microsoft.com/office/drawing/2017/model3d" xmlns:o="urn:schemas-microsoft-com:office:office" xmlns:oel="http://schemas.microsoft.com/office/2019/extlst" xmlns:r="http://schemas.openxmlformats.org/officeDocument/2006/relationships" xmlns:m="http://schemas.openxmlformats.org/officeDocument/2006/math" xmlns:v="urn:schemas-microsoft-com:vml" xmlns:wp14="http://schemas.microsoft.com/office/word/2010/wordprocessingDrawing" xmlns:wp="http://schemas.openxmlformats.org/drawingml/2006/wordprocessingDrawing" xmlns:w10="urn:schemas-microsoft-com:office:word" xmlns:w="http://schemas.openxmlformats.org/wordprocessingml/2006/main" xmlns:w14="http://schemas.microsoft.com/office/word/2010/wordml" xmlns:w15="http://schemas.microsoft.com/office/word/2012/wordml" xmlns:w16cex="http://schemas.microsoft.com/office/word/2018/wordml/cex" xmlns:w16cid="http://schemas.microsoft.com/office/word/2016/wordml/cid" xmlns:w16="http://schemas.microsoft.com/office/word/2018/wordml" xmlns:w16sdtdh="http://schemas.microsoft.com/office/word/2020/wordml/sdtdatahash" xmlns:w16se="http://schemas.microsoft.com/office/word/2015/wordml/symex" xmlns:wpg="http://schemas.microsoft.com/office/word/2010/wordprocessingGroup" xmlns:wpi="http://schemas.microsoft.com/office/word/2010/wordprocessingInk" xmlns:wne="http://schemas.microsoft.com/office/word/2006/wordml" xmlns:wps="http://schemas.microsoft.com/office/word/2010/wordprocessingShape" mc:Ignorable="w14 w15 w16se w16cid w16 w16cex w16sdtdh wp14">
+<w:endnotes xmlns:wpc="http://schemas.microsoft.com/office/word/2010/wordprocessingCanvas" xmlns:cx="http://schemas.microsoft.com/office/drawing/2014/chartex" xmlns:cx1="http://schemas.microsoft.com/office/drawing/2015/9/8/chartex" xmlns:cx2="http://schemas.microsoft.com/office/drawing/2015/10/21/chartex" xmlns:cx3="http://schemas.microsoft.com/office/drawing/2016/5/9/chartex" xmlns:cx4="http://schemas.microsoft.com/office/drawing/2016/5/10/chartex" xmlns:cx5="http://schemas.microsoft.com/office/drawing/2016/5/11/chartex" xmlns:cx6="http://schemas.microsoft.com/office/drawing/2016/5/12/chartex" xmlns:cx7="http://schemas.microsoft.com/office/drawing/2016/5/13/chartex" xmlns:cx8="http://schemas.microsoft.com/office/drawing/2016/5/14/chartex" xmlns:mc="http://schemas.openxmlformats.org/markup-compatibility/2006" xmlns:aink="http://schemas.microsoft.com/office/drawing/2016/ink" xmlns:am3d="http://schemas.microsoft.com/office/drawing/2017/model3d" xmlns:o="urn:schemas-microsoft-com:office:office" xmlns:oel="http://schemas.microsoft.com/office/2019/extlst" xmlns:r="http://schemas.openxmlformats.org/officeDocument/2006/relationships" xmlns:m="http://schemas.openxmlformats.org/officeDocument/2006/math" xmlns:v="urn:schemas-microsoft-com:vml" xmlns:wp14="http://schemas.microsoft.com/office/word/2010/wordprocessingDrawing" xmlns:wp="http://schemas.openxmlformats.org/drawingml/2006/wordprocessingDrawing" xmlns:w10="urn:schemas-microsoft-com:office:word" xmlns:w="http://schemas.openxmlformats.org/wordprocessingml/2006/main" xmlns:w14="http://schemas.microsoft.com/office/word/2010/wordml" xmlns:w15="http://schemas.microsoft.com/office/word/2012/wordml" xmlns:w16cex="http://schemas.microsoft.com/office/word/2018/wordml/cex" xmlns:w16cid="http://schemas.microsoft.com/office/word/2016/wordml/cid" xmlns:w16="http://schemas.microsoft.com/office/word/2018/wordml" xmlns:w16du="http://schemas.microsoft.com/office/word/2023/wordml/word16du" xmlns:w16sdtdh="http://schemas.microsoft.com/office/word/2020/wordml/sdtdatahash" xmlns:w16se="http://schemas.microsoft.com/office/word/2015/wordml/symex" xmlns:wpg="http://schemas.microsoft.com/office/word/2010/wordprocessingGroup" xmlns:wpi="http://schemas.microsoft.com/office/word/2010/wordprocessingInk" xmlns:wne="http://schemas.microsoft.com/office/word/2006/wordml" xmlns:wps="http://schemas.microsoft.com/office/word/2010/wordprocessingShape" mc:Ignorable="w14 w15 w16se w16cid w16 w16cex w16sdtdh w16du wp14">
   <w:endnote w:type="separator" w:id="-1">
     <w:p>
       <w:r>
@@ -20239,7 +19244,7 @@
 </file>
 
 <file path=word/footnotes.xml><?xml version="1.0" encoding="utf-8"?>
-<w:footnotes xmlns:wpc="http://schemas.microsoft.com/office/word/2010/wordprocessingCanvas" xmlns:cx="http://schemas.microsoft.com/office/drawing/2014/chartex" xmlns:cx1="http://schemas.microsoft.com/office/drawing/2015/9/8/chartex" xmlns:cx2="http://schemas.microsoft.com/office/drawing/2015/10/21/chartex" xmlns:cx3="http://schemas.microsoft.com/office/drawing/2016/5/9/chartex" xmlns:cx4="http://schemas.microsoft.com/office/drawing/2016/5/10/chartex" xmlns:cx5="http://schemas.microsoft.com/office/drawing/2016/5/11/chartex" xmlns:cx6="http://schemas.microsoft.com/office/drawing/2016/5/12/chartex" xmlns:cx7="http://schemas.microsoft.com/office/drawing/2016/5/13/chartex" xmlns:cx8="http://schemas.microsoft.com/office/drawing/2016/5/14/chartex" xmlns:mc="http://schemas.openxmlformats.org/markup-compatibility/2006" xmlns:aink="http://schemas.microsoft.com/office/drawing/2016/ink" xmlns:am3d="http://schemas.microsoft.com/office/drawing/2017/model3d" xmlns:o="urn:schemas-microsoft-com:office:office" xmlns:oel="http://schemas.microsoft.com/office/2019/extlst" xmlns:r="http://schemas.openxmlformats.org/officeDocument/2006/relationships" xmlns:m="http://schemas.openxmlformats.org/officeDocument/2006/math" xmlns:v="urn:schemas-microsoft-com:vml" xmlns:wp14="http://schemas.microsoft.com/office/word/2010/wordprocessingDrawing" xmlns:wp="http://schemas.openxmlformats.org/drawingml/2006/wordprocessingDrawing" xmlns:w10="urn:schemas-microsoft-com:office:word" xmlns:w="http://schemas.openxmlformats.org/wordprocessingml/2006/main" xmlns:w14="http://schemas.microsoft.com/office/word/2010/wordml" xmlns:w15="http://schemas.microsoft.com/office/word/2012/wordml" xmlns:w16cex="http://schemas.microsoft.com/office/word/2018/wordml/cex" xmlns:w16cid="http://schemas.microsoft.com/office/word/2016/wordml/cid" xmlns:w16="http://schemas.microsoft.com/office/word/2018/wordml" xmlns:w16sdtdh="http://schemas.microsoft.com/office/word/2020/wordml/sdtdatahash" xmlns:w16se="http://schemas.microsoft.com/office/word/2015/wordml/symex" xmlns:wpg="http://schemas.microsoft.com/office/word/2010/wordprocessingGroup" xmlns:wpi="http://schemas.microsoft.com/office/word/2010/wordprocessingInk" xmlns:wne="http://schemas.microsoft.com/office/word/2006/wordml" xmlns:wps="http://schemas.microsoft.com/office/word/2010/wordprocessingShape" mc:Ignorable="w14 w15 w16se w16cid w16 w16cex w16sdtdh wp14">
+<w:footnotes xmlns:wpc="http://schemas.microsoft.com/office/word/2010/wordprocessingCanvas" xmlns:cx="http://schemas.microsoft.com/office/drawing/2014/chartex" xmlns:cx1="http://schemas.microsoft.com/office/drawing/2015/9/8/chartex" xmlns:cx2="http://schemas.microsoft.com/office/drawing/2015/10/21/chartex" xmlns:cx3="http://schemas.microsoft.com/office/drawing/2016/5/9/chartex" xmlns:cx4="http://schemas.microsoft.com/office/drawing/2016/5/10/chartex" xmlns:cx5="http://schemas.microsoft.com/office/drawing/2016/5/11/chartex" xmlns:cx6="http://schemas.microsoft.com/office/drawing/2016/5/12/chartex" xmlns:cx7="http://schemas.microsoft.com/office/drawing/2016/5/13/chartex" xmlns:cx8="http://schemas.microsoft.com/office/drawing/2016/5/14/chartex" xmlns:mc="http://schemas.openxmlformats.org/markup-compatibility/2006" xmlns:aink="http://schemas.microsoft.com/office/drawing/2016/ink" xmlns:am3d="http://schemas.microsoft.com/office/drawing/2017/model3d" xmlns:o="urn:schemas-microsoft-com:office:office" xmlns:oel="http://schemas.microsoft.com/office/2019/extlst" xmlns:r="http://schemas.openxmlformats.org/officeDocument/2006/relationships" xmlns:m="http://schemas.openxmlformats.org/officeDocument/2006/math" xmlns:v="urn:schemas-microsoft-com:vml" xmlns:wp14="http://schemas.microsoft.com/office/word/2010/wordprocessingDrawing" xmlns:wp="http://schemas.openxmlformats.org/drawingml/2006/wordprocessingDrawing" xmlns:w10="urn:schemas-microsoft-com:office:word" xmlns:w="http://schemas.openxmlformats.org/wordprocessingml/2006/main" xmlns:w14="http://schemas.microsoft.com/office/word/2010/wordml" xmlns:w15="http://schemas.microsoft.com/office/word/2012/wordml" xmlns:w16cex="http://schemas.microsoft.com/office/word/2018/wordml/cex" xmlns:w16cid="http://schemas.microsoft.com/office/word/2016/wordml/cid" xmlns:w16="http://schemas.microsoft.com/office/word/2018/wordml" xmlns:w16du="http://schemas.microsoft.com/office/word/2023/wordml/word16du" xmlns:w16sdtdh="http://schemas.microsoft.com/office/word/2020/wordml/sdtdatahash" xmlns:w16se="http://schemas.microsoft.com/office/word/2015/wordml/symex" xmlns:wpg="http://schemas.microsoft.com/office/word/2010/wordprocessingGroup" xmlns:wpi="http://schemas.microsoft.com/office/word/2010/wordprocessingInk" xmlns:wne="http://schemas.microsoft.com/office/word/2006/wordml" xmlns:wps="http://schemas.microsoft.com/office/word/2010/wordprocessingShape" mc:Ignorable="w14 w15 w16se w16cid w16 w16cex w16sdtdh w16du wp14">
   <w:footnote w:type="separator" w:id="-1">
     <w:p>
       <w:r>
@@ -20258,7 +19263,7 @@
 </file>
 
 <file path=word/header1.xml><?xml version="1.0" encoding="utf-8"?>
-<w:hdr xmlns:wpc="http://schemas.microsoft.com/office/word/2010/wordprocessingCanvas" xmlns:cx="http://schemas.microsoft.com/office/drawing/2014/chartex" xmlns:cx1="http://schemas.microsoft.com/office/drawing/2015/9/8/chartex" xmlns:cx2="http://schemas.microsoft.com/office/drawing/2015/10/21/chartex" xmlns:cx3="http://schemas.microsoft.com/office/drawing/2016/5/9/chartex" xmlns:cx4="http://schemas.microsoft.com/office/drawing/2016/5/10/chartex" xmlns:cx5="http://schemas.microsoft.com/office/drawing/2016/5/11/chartex" xmlns:cx6="http://schemas.microsoft.com/office/drawing/2016/5/12/chartex" xmlns:cx7="http://schemas.microsoft.com/office/drawing/2016/5/13/chartex" xmlns:cx8="http://schemas.microsoft.com/office/drawing/2016/5/14/chartex" xmlns:mc="http://schemas.openxmlformats.org/markup-compatibility/2006" xmlns:aink="http://schemas.microsoft.com/office/drawing/2016/ink" xmlns:am3d="http://schemas.microsoft.com/office/drawing/2017/model3d" xmlns:o="urn:schemas-microsoft-com:office:office" xmlns:oel="http://schemas.microsoft.com/office/2019/extlst" xmlns:r="http://schemas.openxmlformats.org/officeDocument/2006/relationships" xmlns:m="http://schemas.openxmlformats.org/officeDocument/2006/math" xmlns:v="urn:schemas-microsoft-com:vml" xmlns:wp14="http://schemas.microsoft.com/office/word/2010/wordprocessingDrawing" xmlns:wp="http://schemas.openxmlformats.org/drawingml/2006/wordprocessingDrawing" xmlns:w10="urn:schemas-microsoft-com:office:word" xmlns:w="http://schemas.openxmlformats.org/wordprocessingml/2006/main" xmlns:w14="http://schemas.microsoft.com/office/word/2010/wordml" xmlns:w15="http://schemas.microsoft.com/office/word/2012/wordml" xmlns:w16cex="http://schemas.microsoft.com/office/word/2018/wordml/cex" xmlns:w16cid="http://schemas.microsoft.com/office/word/2016/wordml/cid" xmlns:w16="http://schemas.microsoft.com/office/word/2018/wordml" xmlns:w16sdtdh="http://schemas.microsoft.com/office/word/2020/wordml/sdtdatahash" xmlns:w16se="http://schemas.microsoft.com/office/word/2015/wordml/symex" xmlns:wpg="http://schemas.microsoft.com/office/word/2010/wordprocessingGroup" xmlns:wpi="http://schemas.microsoft.com/office/word/2010/wordprocessingInk" xmlns:wne="http://schemas.microsoft.com/office/word/2006/wordml" xmlns:wps="http://schemas.microsoft.com/office/word/2010/wordprocessingShape" mc:Ignorable="w14 w15 w16se w16cid w16 w16cex w16sdtdh wp14">
+<w:hdr xmlns:wpc="http://schemas.microsoft.com/office/word/2010/wordprocessingCanvas" xmlns:cx="http://schemas.microsoft.com/office/drawing/2014/chartex" xmlns:cx1="http://schemas.microsoft.com/office/drawing/2015/9/8/chartex" xmlns:cx2="http://schemas.microsoft.com/office/drawing/2015/10/21/chartex" xmlns:cx3="http://schemas.microsoft.com/office/drawing/2016/5/9/chartex" xmlns:cx4="http://schemas.microsoft.com/office/drawing/2016/5/10/chartex" xmlns:cx5="http://schemas.microsoft.com/office/drawing/2016/5/11/chartex" xmlns:cx6="http://schemas.microsoft.com/office/drawing/2016/5/12/chartex" xmlns:cx7="http://schemas.microsoft.com/office/drawing/2016/5/13/chartex" xmlns:cx8="http://schemas.microsoft.com/office/drawing/2016/5/14/chartex" xmlns:mc="http://schemas.openxmlformats.org/markup-compatibility/2006" xmlns:aink="http://schemas.microsoft.com/office/drawing/2016/ink" xmlns:am3d="http://schemas.microsoft.com/office/drawing/2017/model3d" xmlns:o="urn:schemas-microsoft-com:office:office" xmlns:oel="http://schemas.microsoft.com/office/2019/extlst" xmlns:r="http://schemas.openxmlformats.org/officeDocument/2006/relationships" xmlns:m="http://schemas.openxmlformats.org/officeDocument/2006/math" xmlns:v="urn:schemas-microsoft-com:vml" xmlns:wp14="http://schemas.microsoft.com/office/word/2010/wordprocessingDrawing" xmlns:wp="http://schemas.openxmlformats.org/drawingml/2006/wordprocessingDrawing" xmlns:w10="urn:schemas-microsoft-com:office:word" xmlns:w="http://schemas.openxmlformats.org/wordprocessingml/2006/main" xmlns:w14="http://schemas.microsoft.com/office/word/2010/wordml" xmlns:w15="http://schemas.microsoft.com/office/word/2012/wordml" xmlns:w16cex="http://schemas.microsoft.com/office/word/2018/wordml/cex" xmlns:w16cid="http://schemas.microsoft.com/office/word/2016/wordml/cid" xmlns:w16="http://schemas.microsoft.com/office/word/2018/wordml" xmlns:w16du="http://schemas.microsoft.com/office/word/2023/wordml/word16du" xmlns:w16sdtdh="http://schemas.microsoft.com/office/word/2020/wordml/sdtdatahash" xmlns:w16se="http://schemas.microsoft.com/office/word/2015/wordml/symex" xmlns:wpg="http://schemas.microsoft.com/office/word/2010/wordprocessingGroup" xmlns:wpi="http://schemas.microsoft.com/office/word/2010/wordprocessingInk" xmlns:wne="http://schemas.microsoft.com/office/word/2006/wordml" xmlns:wps="http://schemas.microsoft.com/office/word/2010/wordprocessingShape" mc:Ignorable="w14 w15 w16se w16cid w16 w16cex w16sdtdh w16du wp14">
   <w:p>
     <w:pPr>
       <w:pStyle w:val="Header"/>
@@ -20384,7 +19389,7 @@
 </file>
 
 <file path=word/numbering.xml><?xml version="1.0" encoding="utf-8"?>
-<w:numbering xmlns:wpc="http://schemas.microsoft.com/office/word/2010/wordprocessingCanvas" xmlns:cx="http://schemas.microsoft.com/office/drawing/2014/chartex" xmlns:cx1="http://schemas.microsoft.com/office/drawing/2015/9/8/chartex" xmlns:cx2="http://schemas.microsoft.com/office/drawing/2015/10/21/chartex" xmlns:cx3="http://schemas.microsoft.com/office/drawing/2016/5/9/chartex" xmlns:cx4="http://schemas.microsoft.com/office/drawing/2016/5/10/chartex" xmlns:cx5="http://schemas.microsoft.com/office/drawing/2016/5/11/chartex" xmlns:cx6="http://schemas.microsoft.com/office/drawing/2016/5/12/chartex" xmlns:cx7="http://schemas.microsoft.com/office/drawing/2016/5/13/chartex" xmlns:cx8="http://schemas.microsoft.com/office/drawing/2016/5/14/chartex" xmlns:mc="http://schemas.openxmlformats.org/markup-compatibility/2006" xmlns:aink="http://schemas.microsoft.com/office/drawing/2016/ink" xmlns:am3d="http://schemas.microsoft.com/office/drawing/2017/model3d" xmlns:o="urn:schemas-microsoft-com:office:office" xmlns:oel="http://schemas.microsoft.com/office/2019/extlst" xmlns:r="http://schemas.openxmlformats.org/officeDocument/2006/relationships" xmlns:m="http://schemas.openxmlformats.org/officeDocument/2006/math" xmlns:v="urn:schemas-microsoft-com:vml" xmlns:wp14="http://schemas.microsoft.com/office/word/2010/wordprocessingDrawing" xmlns:wp="http://schemas.openxmlformats.org/drawingml/2006/wordprocessingDrawing" xmlns:w10="urn:schemas-microsoft-com:office:word" xmlns:w="http://schemas.openxmlformats.org/wordprocessingml/2006/main" xmlns:w14="http://schemas.microsoft.com/office/word/2010/wordml" xmlns:w15="http://schemas.microsoft.com/office/word/2012/wordml" xmlns:w16cex="http://schemas.microsoft.com/office/word/2018/wordml/cex" xmlns:w16cid="http://schemas.microsoft.com/office/word/2016/wordml/cid" xmlns:w16="http://schemas.microsoft.com/office/word/2018/wordml" xmlns:w16sdtdh="http://schemas.microsoft.com/office/word/2020/wordml/sdtdatahash" xmlns:w16se="http://schemas.microsoft.com/office/word/2015/wordml/symex" xmlns:wpg="http://schemas.microsoft.com/office/word/2010/wordprocessingGroup" xmlns:wpi="http://schemas.microsoft.com/office/word/2010/wordprocessingInk" xmlns:wne="http://schemas.microsoft.com/office/word/2006/wordml" xmlns:wps="http://schemas.microsoft.com/office/word/2010/wordprocessingShape" mc:Ignorable="w14 w15 w16se w16cid w16 w16cex w16sdtdh wp14">
+<w:numbering xmlns:wpc="http://schemas.microsoft.com/office/word/2010/wordprocessingCanvas" xmlns:cx="http://schemas.microsoft.com/office/drawing/2014/chartex" xmlns:cx1="http://schemas.microsoft.com/office/drawing/2015/9/8/chartex" xmlns:cx2="http://schemas.microsoft.com/office/drawing/2015/10/21/chartex" xmlns:cx3="http://schemas.microsoft.com/office/drawing/2016/5/9/chartex" xmlns:cx4="http://schemas.microsoft.com/office/drawing/2016/5/10/chartex" xmlns:cx5="http://schemas.microsoft.com/office/drawing/2016/5/11/chartex" xmlns:cx6="http://schemas.microsoft.com/office/drawing/2016/5/12/chartex" xmlns:cx7="http://schemas.microsoft.com/office/drawing/2016/5/13/chartex" xmlns:cx8="http://schemas.microsoft.com/office/drawing/2016/5/14/chartex" xmlns:mc="http://schemas.openxmlformats.org/markup-compatibility/2006" xmlns:aink="http://schemas.microsoft.com/office/drawing/2016/ink" xmlns:am3d="http://schemas.microsoft.com/office/drawing/2017/model3d" xmlns:o="urn:schemas-microsoft-com:office:office" xmlns:oel="http://schemas.microsoft.com/office/2019/extlst" xmlns:r="http://schemas.openxmlformats.org/officeDocument/2006/relationships" xmlns:m="http://schemas.openxmlformats.org/officeDocument/2006/math" xmlns:v="urn:schemas-microsoft-com:vml" xmlns:wp14="http://schemas.microsoft.com/office/word/2010/wordprocessingDrawing" xmlns:wp="http://schemas.openxmlformats.org/drawingml/2006/wordprocessingDrawing" xmlns:w10="urn:schemas-microsoft-com:office:word" xmlns:w="http://schemas.openxmlformats.org/wordprocessingml/2006/main" xmlns:w14="http://schemas.microsoft.com/office/word/2010/wordml" xmlns:w15="http://schemas.microsoft.com/office/word/2012/wordml" xmlns:w16cex="http://schemas.microsoft.com/office/word/2018/wordml/cex" xmlns:w16cid="http://schemas.microsoft.com/office/word/2016/wordml/cid" xmlns:w16="http://schemas.microsoft.com/office/word/2018/wordml" xmlns:w16du="http://schemas.microsoft.com/office/word/2023/wordml/word16du" xmlns:w16sdtdh="http://schemas.microsoft.com/office/word/2020/wordml/sdtdatahash" xmlns:w16se="http://schemas.microsoft.com/office/word/2015/wordml/symex" xmlns:wpg="http://schemas.microsoft.com/office/word/2010/wordprocessingGroup" xmlns:wpi="http://schemas.microsoft.com/office/word/2010/wordprocessingInk" xmlns:wne="http://schemas.microsoft.com/office/word/2006/wordml" xmlns:wps="http://schemas.microsoft.com/office/word/2010/wordprocessingShape" mc:Ignorable="w14 w15 w16se w16cid w16 w16cex w16sdtdh w16du wp14">
   <w:abstractNum w:abstractNumId="0" w15:restartNumberingAfterBreak="0">
     <w:nsid w:val="003D41F6"/>
     <w:multiLevelType w:val="hybridMultilevel"/>
@@ -20872,7 +19877,7 @@
 </file>
 
 <file path=word/styles.xml><?xml version="1.0" encoding="utf-8"?>
-<w:styles xmlns:mc="http://schemas.openxmlformats.org/markup-compatibility/2006" xmlns:r="http://schemas.openxmlformats.org/officeDocument/2006/relationships" xmlns:w="http://schemas.openxmlformats.org/wordprocessingml/2006/main" xmlns:w14="http://schemas.microsoft.com/office/word/2010/wordml" xmlns:w15="http://schemas.microsoft.com/office/word/2012/wordml" xmlns:w16cex="http://schemas.microsoft.com/office/word/2018/wordml/cex" xmlns:w16cid="http://schemas.microsoft.com/office/word/2016/wordml/cid" xmlns:w16="http://schemas.microsoft.com/office/word/2018/wordml" xmlns:w16sdtdh="http://schemas.microsoft.com/office/word/2020/wordml/sdtdatahash" xmlns:w16se="http://schemas.microsoft.com/office/word/2015/wordml/symex" mc:Ignorable="w14 w15 w16se w16cid w16 w16cex w16sdtdh">
+<w:styles xmlns:mc="http://schemas.openxmlformats.org/markup-compatibility/2006" xmlns:r="http://schemas.openxmlformats.org/officeDocument/2006/relationships" xmlns:w="http://schemas.openxmlformats.org/wordprocessingml/2006/main" xmlns:w14="http://schemas.microsoft.com/office/word/2010/wordml" xmlns:w15="http://schemas.microsoft.com/office/word/2012/wordml" xmlns:w16cex="http://schemas.microsoft.com/office/word/2018/wordml/cex" xmlns:w16cid="http://schemas.microsoft.com/office/word/2016/wordml/cid" xmlns:w16="http://schemas.microsoft.com/office/word/2018/wordml" xmlns:w16du="http://schemas.microsoft.com/office/word/2023/wordml/word16du" xmlns:w16sdtdh="http://schemas.microsoft.com/office/word/2020/wordml/sdtdatahash" xmlns:w16se="http://schemas.microsoft.com/office/word/2015/wordml/symex" mc:Ignorable="w14 w15 w16se w16cid w16 w16cex w16sdtdh w16du">
   <w:docDefaults>
     <w:rPrDefault>
       <w:rPr>

--- a/Principal Score/PS notes.docx
+++ b/Principal Score/PS notes.docx
@@ -10,12 +10,21 @@
           <w:szCs w:val="16"/>
         </w:rPr>
       </w:pPr>
-      <w:r>
-        <w:rPr>
-          <w:sz w:val="16"/>
-          <w:szCs w:val="16"/>
-        </w:rPr>
-        <w:t xml:space="preserve">S(0)  S(1)               Strata Code     Strata  Name              </w:t>
+      <w:proofErr w:type="gramStart"/>
+      <w:r>
+        <w:rPr>
+          <w:sz w:val="16"/>
+          <w:szCs w:val="16"/>
+        </w:rPr>
+        <w:t>S(</w:t>
+      </w:r>
+      <w:proofErr w:type="gramEnd"/>
+      <w:r>
+        <w:rPr>
+          <w:sz w:val="16"/>
+          <w:szCs w:val="16"/>
+        </w:rPr>
+        <w:t xml:space="preserve">0)  S(1)               Strata Code     Strata  Name              </w:t>
       </w:r>
       <w:r>
         <w:rPr>
@@ -479,7 +488,15 @@
           <w:sz w:val="14"/>
           <w:szCs w:val="16"/>
         </w:rPr>
-        <w:t>Stratum_ind</w:t>
+        <w:t>Stratum_</w:t>
+      </w:r>
+      <w:proofErr w:type="gramStart"/>
+      <w:r>
+        <w:rPr>
+          <w:sz w:val="14"/>
+          <w:szCs w:val="16"/>
+        </w:rPr>
+        <w:t>ind</w:t>
       </w:r>
       <w:proofErr w:type="spellEnd"/>
       <w:r>
@@ -487,7 +504,15 @@
           <w:sz w:val="14"/>
           <w:szCs w:val="16"/>
         </w:rPr>
-        <w:t xml:space="preserve">[,1]    </w:t>
+        <w:t>[</w:t>
+      </w:r>
+      <w:proofErr w:type="gramEnd"/>
+      <w:r>
+        <w:rPr>
+          <w:sz w:val="14"/>
+          <w:szCs w:val="16"/>
+        </w:rPr>
+        <w:t xml:space="preserve">,1]    </w:t>
       </w:r>
       <w:proofErr w:type="spellStart"/>
       <w:r>
@@ -611,14 +636,30 @@
           <w:sz w:val="14"/>
           <w:szCs w:val="16"/>
         </w:rPr>
-        <w:t xml:space="preserve">       </w:t>
-      </w:r>
+        <w:t xml:space="preserve">    </w:t>
+      </w:r>
+      <w:proofErr w:type="gramStart"/>
       <w:r>
         <w:rPr>
           <w:sz w:val="14"/>
           <w:szCs w:val="16"/>
         </w:rPr>
-        <w:t xml:space="preserve">[A]                      </w:t>
+        <w:t xml:space="preserve">   </w:t>
+      </w:r>
+      <w:r>
+        <w:rPr>
+          <w:sz w:val="14"/>
+          <w:szCs w:val="16"/>
+        </w:rPr>
+        <w:t>[</w:t>
+      </w:r>
+      <w:proofErr w:type="gramEnd"/>
+      <w:r>
+        <w:rPr>
+          <w:sz w:val="14"/>
+          <w:szCs w:val="16"/>
+        </w:rPr>
+        <w:t xml:space="preserve">A]                      </w:t>
       </w:r>
       <w:r>
         <w:rPr>
@@ -711,8 +752,17 @@
           <w:sz w:val="16"/>
           <w:szCs w:val="16"/>
         </w:rPr>
-        <w:t>/2  [</w:t>
-      </w:r>
+        <w:t>/</w:t>
+      </w:r>
+      <w:proofErr w:type="gramStart"/>
+      <w:r>
+        <w:rPr>
+          <w:sz w:val="16"/>
+          <w:szCs w:val="16"/>
+        </w:rPr>
+        <w:t>2  [</w:t>
+      </w:r>
+      <w:proofErr w:type="gramEnd"/>
       <w:r>
         <w:rPr>
           <w:sz w:val="16"/>
@@ -810,8 +860,17 @@
           <w:sz w:val="16"/>
           <w:szCs w:val="16"/>
         </w:rPr>
-        <w:t xml:space="preserve">      [</w:t>
-      </w:r>
+        <w:t xml:space="preserve">   </w:t>
+      </w:r>
+      <w:proofErr w:type="gramStart"/>
+      <w:r>
+        <w:rPr>
+          <w:sz w:val="16"/>
+          <w:szCs w:val="16"/>
+        </w:rPr>
+        <w:t xml:space="preserve">   [</w:t>
+      </w:r>
+      <w:proofErr w:type="gramEnd"/>
       <w:r>
         <w:rPr>
           <w:sz w:val="16"/>
@@ -923,14 +982,30 @@
           <w:sz w:val="16"/>
           <w:szCs w:val="16"/>
         </w:rPr>
-        <w:t xml:space="preserve">2    </w:t>
-      </w:r>
-      <w:r>
-        <w:rPr>
-          <w:sz w:val="16"/>
-          <w:szCs w:val="16"/>
-        </w:rPr>
-        <w:t xml:space="preserve">  [A</w:t>
+        <w:t xml:space="preserve">2   </w:t>
+      </w:r>
+      <w:proofErr w:type="gramStart"/>
+      <w:r>
+        <w:rPr>
+          <w:sz w:val="16"/>
+          <w:szCs w:val="16"/>
+        </w:rPr>
+        <w:t xml:space="preserve"> </w:t>
+      </w:r>
+      <w:r>
+        <w:rPr>
+          <w:sz w:val="16"/>
+          <w:szCs w:val="16"/>
+        </w:rPr>
+        <w:t xml:space="preserve">  [</w:t>
+      </w:r>
+      <w:proofErr w:type="gramEnd"/>
+      <w:r>
+        <w:rPr>
+          <w:sz w:val="16"/>
+          <w:szCs w:val="16"/>
+        </w:rPr>
+        <w:t>A</w:t>
       </w:r>
       <w:r>
         <w:rPr>
@@ -1043,8 +1118,17 @@
           <w:sz w:val="16"/>
           <w:szCs w:val="16"/>
         </w:rPr>
-        <w:t>/3  [</w:t>
-      </w:r>
+        <w:t>/</w:t>
+      </w:r>
+      <w:proofErr w:type="gramStart"/>
+      <w:r>
+        <w:rPr>
+          <w:sz w:val="16"/>
+          <w:szCs w:val="16"/>
+        </w:rPr>
+        <w:t>3  [</w:t>
+      </w:r>
+      <w:proofErr w:type="gramEnd"/>
       <w:r>
         <w:rPr>
           <w:sz w:val="16"/>
@@ -1246,12 +1330,21 @@
           <w:szCs w:val="16"/>
         </w:rPr>
       </w:pPr>
-      <w:r>
-        <w:rPr>
-          <w:sz w:val="16"/>
-          <w:szCs w:val="16"/>
-        </w:rPr>
-        <w:t xml:space="preserve">S(0)  S(1)               Strata Code     Strata  Name                 multinomial </w:t>
+      <w:proofErr w:type="gramStart"/>
+      <w:r>
+        <w:rPr>
+          <w:sz w:val="16"/>
+          <w:szCs w:val="16"/>
+        </w:rPr>
+        <w:t>S(</w:t>
+      </w:r>
+      <w:proofErr w:type="gramEnd"/>
+      <w:r>
+        <w:rPr>
+          <w:sz w:val="16"/>
+          <w:szCs w:val="16"/>
+        </w:rPr>
+        <w:t xml:space="preserve">0)  S(1)               Strata Code     Strata  Name                 multinomial </w:t>
       </w:r>
       <w:proofErr w:type="spellStart"/>
       <w:r>
@@ -1333,7 +1426,23 @@
           <w:sz w:val="16"/>
           <w:szCs w:val="16"/>
         </w:rPr>
-        <w:t xml:space="preserve">     1                     C [reference]                  betas   = </w:t>
+        <w:t xml:space="preserve">     1                     C [</w:t>
+      </w:r>
+      <w:proofErr w:type="gramStart"/>
+      <w:r>
+        <w:rPr>
+          <w:sz w:val="16"/>
+          <w:szCs w:val="16"/>
+        </w:rPr>
+        <w:t xml:space="preserve">reference]   </w:t>
+      </w:r>
+      <w:proofErr w:type="gramEnd"/>
+      <w:r>
+        <w:rPr>
+          <w:sz w:val="16"/>
+          <w:szCs w:val="16"/>
+        </w:rPr>
+        <w:t xml:space="preserve">               betas   = </w:t>
       </w:r>
       <w:proofErr w:type="spellStart"/>
       <w:r>
@@ -1404,6 +1513,7 @@
         <w:t xml:space="preserve">         </w:t>
       </w:r>
       <w:proofErr w:type="spellStart"/>
+      <w:proofErr w:type="gramStart"/>
       <w:r>
         <w:rPr>
           <w:sz w:val="16"/>
@@ -1413,6 +1523,7 @@
         <w:t>beta.a</w:t>
       </w:r>
       <w:proofErr w:type="spellEnd"/>
+      <w:proofErr w:type="gramEnd"/>
       <w:r>
         <w:rPr>
           <w:sz w:val="16"/>
@@ -1481,6 +1592,7 @@
         <w:t xml:space="preserve"> </w:t>
       </w:r>
       <w:proofErr w:type="spellStart"/>
+      <w:proofErr w:type="gramStart"/>
       <w:r>
         <w:rPr>
           <w:sz w:val="16"/>
@@ -1490,6 +1602,7 @@
         <w:t>beta.n</w:t>
       </w:r>
       <w:proofErr w:type="spellEnd"/>
+      <w:proofErr w:type="gramEnd"/>
       <w:r>
         <w:rPr>
           <w:sz w:val="16"/>
@@ -1568,6 +1681,7 @@
         <w:t xml:space="preserve">fit = </w:t>
       </w:r>
       <w:proofErr w:type="spellStart"/>
+      <w:proofErr w:type="gramStart"/>
       <w:r>
         <w:rPr>
           <w:sz w:val="16"/>
@@ -1584,6 +1698,7 @@
         <w:t>(</w:t>
       </w:r>
       <w:proofErr w:type="spellStart"/>
+      <w:proofErr w:type="gramEnd"/>
       <w:r>
         <w:rPr>
           <w:sz w:val="16"/>
@@ -1875,6 +1990,7 @@
                               <w:t xml:space="preserve"> </w:t>
                             </w:r>
                             <w:proofErr w:type="spellStart"/>
+                            <w:proofErr w:type="gramStart"/>
                             <w:r>
                               <w:rPr>
                                 <w:color w:val="4472C4" w:themeColor="accent1"/>
@@ -1889,6 +2005,7 @@
                               <w:t>prob.a</w:t>
                             </w:r>
                             <w:proofErr w:type="spellEnd"/>
+                            <w:proofErr w:type="gramEnd"/>
                             <w:r>
                               <w:rPr>
                                 <w:color w:val="4472C4" w:themeColor="accent1"/>
@@ -1986,6 +2103,7 @@
                               <w:t xml:space="preserve"> </w:t>
                             </w:r>
                             <w:proofErr w:type="spellStart"/>
+                            <w:proofErr w:type="gramStart"/>
                             <w:r>
                               <w:rPr>
                                 <w:color w:val="4472C4" w:themeColor="accent1"/>
@@ -2000,6 +2118,7 @@
                               <w:t>prob.n</w:t>
                             </w:r>
                             <w:proofErr w:type="spellEnd"/>
+                            <w:proofErr w:type="gramEnd"/>
                             <w:r>
                               <w:rPr>
                                 <w:color w:val="4472C4" w:themeColor="accent1"/>
@@ -2125,6 +2244,7 @@
                               <w:t xml:space="preserve"> + </w:t>
                             </w:r>
                             <w:proofErr w:type="spellStart"/>
+                            <w:proofErr w:type="gramStart"/>
                             <w:r>
                               <w:rPr>
                                 <w:color w:val="4472C4" w:themeColor="accent1"/>
@@ -2139,6 +2259,7 @@
                               <w:t>prob.a</w:t>
                             </w:r>
                             <w:proofErr w:type="spellEnd"/>
+                            <w:proofErr w:type="gramEnd"/>
                             <w:r>
                               <w:rPr>
                                 <w:color w:val="4472C4" w:themeColor="accent1"/>
@@ -2233,9 +2354,24 @@
                                   <w14:bevel/>
                                 </w14:textOutline>
                               </w:rPr>
-                              <w:t>,] = c(</w:t>
+                              <w:t xml:space="preserve">,] = </w:t>
+                            </w:r>
+                            <w:proofErr w:type="gramStart"/>
+                            <w:r>
+                              <w:rPr>
+                                <w:color w:val="4472C4" w:themeColor="accent1"/>
+                                <w:sz w:val="16"/>
+                                <w:szCs w:val="16"/>
+                                <w14:textOutline w14:w="9525" w14:cap="rnd" w14:cmpd="sng" w14:algn="ctr">
+                                  <w14:noFill/>
+                                  <w14:prstDash w14:val="solid"/>
+                                  <w14:bevel/>
+                                </w14:textOutline>
+                              </w:rPr>
+                              <w:t>c(</w:t>
                             </w:r>
                             <w:proofErr w:type="spellStart"/>
+                            <w:proofErr w:type="gramEnd"/>
                             <w:r>
                               <w:rPr>
                                 <w:color w:val="4472C4" w:themeColor="accent1"/>
@@ -2423,6 +2559,7 @@
                         <w:t xml:space="preserve"> </w:t>
                       </w:r>
                       <w:proofErr w:type="spellStart"/>
+                      <w:proofErr w:type="gramStart"/>
                       <w:r>
                         <w:rPr>
                           <w:color w:val="4472C4" w:themeColor="accent1"/>
@@ -2437,6 +2574,7 @@
                         <w:t>prob.a</w:t>
                       </w:r>
                       <w:proofErr w:type="spellEnd"/>
+                      <w:proofErr w:type="gramEnd"/>
                       <w:r>
                         <w:rPr>
                           <w:color w:val="4472C4" w:themeColor="accent1"/>
@@ -2534,6 +2672,7 @@
                         <w:t xml:space="preserve"> </w:t>
                       </w:r>
                       <w:proofErr w:type="spellStart"/>
+                      <w:proofErr w:type="gramStart"/>
                       <w:r>
                         <w:rPr>
                           <w:color w:val="4472C4" w:themeColor="accent1"/>
@@ -2548,6 +2687,7 @@
                         <w:t>prob.n</w:t>
                       </w:r>
                       <w:proofErr w:type="spellEnd"/>
+                      <w:proofErr w:type="gramEnd"/>
                       <w:r>
                         <w:rPr>
                           <w:color w:val="4472C4" w:themeColor="accent1"/>
@@ -2673,6 +2813,7 @@
                         <w:t xml:space="preserve"> + </w:t>
                       </w:r>
                       <w:proofErr w:type="spellStart"/>
+                      <w:proofErr w:type="gramStart"/>
                       <w:r>
                         <w:rPr>
                           <w:color w:val="4472C4" w:themeColor="accent1"/>
@@ -2687,6 +2828,7 @@
                         <w:t>prob.a</w:t>
                       </w:r>
                       <w:proofErr w:type="spellEnd"/>
+                      <w:proofErr w:type="gramEnd"/>
                       <w:r>
                         <w:rPr>
                           <w:color w:val="4472C4" w:themeColor="accent1"/>
@@ -2781,9 +2923,24 @@
                             <w14:bevel/>
                           </w14:textOutline>
                         </w:rPr>
-                        <w:t>,] = c(</w:t>
+                        <w:t xml:space="preserve">,] = </w:t>
+                      </w:r>
+                      <w:proofErr w:type="gramStart"/>
+                      <w:r>
+                        <w:rPr>
+                          <w:color w:val="4472C4" w:themeColor="accent1"/>
+                          <w:sz w:val="16"/>
+                          <w:szCs w:val="16"/>
+                          <w14:textOutline w14:w="9525" w14:cap="rnd" w14:cmpd="sng" w14:algn="ctr">
+                            <w14:noFill/>
+                            <w14:prstDash w14:val="solid"/>
+                            <w14:bevel/>
+                          </w14:textOutline>
+                        </w:rPr>
+                        <w:t>c(</w:t>
                       </w:r>
                       <w:proofErr w:type="spellStart"/>
+                      <w:proofErr w:type="gramEnd"/>
                       <w:r>
                         <w:rPr>
                           <w:color w:val="4472C4" w:themeColor="accent1"/>
@@ -3018,7 +3175,7 @@
           <w14:ligatures w14:val="standardContextual"/>
         </w:rPr>
         <w:drawing>
-          <wp:anchor distT="0" distB="0" distL="114300" distR="114300" simplePos="0" relativeHeight="251692032" behindDoc="0" locked="0" layoutInCell="1" allowOverlap="1" wp14:anchorId="544AED3C" wp14:editId="6C54F5D1">
+          <wp:anchor distT="0" distB="0" distL="114300" distR="114300" simplePos="0" relativeHeight="251692032" behindDoc="0" locked="0" layoutInCell="1" allowOverlap="1" wp14:anchorId="544AED3C" wp14:editId="60EDCD99">
             <wp:simplePos x="0" y="0"/>
             <wp:positionH relativeFrom="margin">
               <wp:align>left</wp:align>
@@ -3277,6 +3434,7 @@
         </w:rPr>
         <w:t xml:space="preserve">matrix </w:t>
       </w:r>
+      <w:proofErr w:type="gramStart"/>
       <w:r>
         <w:rPr>
           <w:b/>
@@ -3293,6 +3451,7 @@
         </w:rPr>
         <w:t xml:space="preserve">  (</w:t>
       </w:r>
+      <w:proofErr w:type="gramEnd"/>
       <w:r>
         <w:rPr>
           <w:b/>
@@ -3400,6 +3559,7 @@
               </w:rPr>
             </w:pPr>
             <w:proofErr w:type="spellStart"/>
+            <w:proofErr w:type="gramStart"/>
             <w:r>
               <w:rPr>
                 <w:sz w:val="14"/>
@@ -3408,6 +3568,7 @@
               <w:t>prob.a</w:t>
             </w:r>
             <w:proofErr w:type="spellEnd"/>
+            <w:proofErr w:type="gramEnd"/>
           </w:p>
         </w:tc>
         <w:tc>
@@ -3428,6 +3589,7 @@
               </w:rPr>
             </w:pPr>
             <w:proofErr w:type="spellStart"/>
+            <w:proofErr w:type="gramStart"/>
             <w:r>
               <w:rPr>
                 <w:sz w:val="14"/>
@@ -3436,6 +3598,7 @@
               <w:t>prob.n</w:t>
             </w:r>
             <w:proofErr w:type="spellEnd"/>
+            <w:proofErr w:type="gramEnd"/>
           </w:p>
         </w:tc>
         <w:tc>
@@ -3456,12 +3619,21 @@
                 <w:szCs w:val="14"/>
               </w:rPr>
             </w:pPr>
+            <w:proofErr w:type="gramStart"/>
             <w:r>
               <w:rPr>
                 <w:sz w:val="14"/>
                 <w:szCs w:val="14"/>
               </w:rPr>
-              <w:t>PROB[1,]</w:t>
+              <w:t>PROB[</w:t>
+            </w:r>
+            <w:proofErr w:type="gramEnd"/>
+            <w:r>
+              <w:rPr>
+                <w:sz w:val="14"/>
+                <w:szCs w:val="14"/>
+              </w:rPr>
+              <w:t>1,]</w:t>
             </w:r>
           </w:p>
         </w:tc>
@@ -3483,12 +3655,21 @@
                 <w:szCs w:val="14"/>
               </w:rPr>
             </w:pPr>
+            <w:proofErr w:type="gramStart"/>
             <w:r>
               <w:rPr>
                 <w:sz w:val="14"/>
                 <w:szCs w:val="14"/>
               </w:rPr>
-              <w:t>PROB[2,]</w:t>
+              <w:t>PROB[</w:t>
+            </w:r>
+            <w:proofErr w:type="gramEnd"/>
+            <w:r>
+              <w:rPr>
+                <w:sz w:val="14"/>
+                <w:szCs w:val="14"/>
+              </w:rPr>
+              <w:t>2,]</w:t>
             </w:r>
           </w:p>
         </w:tc>
@@ -3510,12 +3691,21 @@
                 <w:szCs w:val="14"/>
               </w:rPr>
             </w:pPr>
+            <w:proofErr w:type="gramStart"/>
             <w:r>
               <w:rPr>
                 <w:sz w:val="14"/>
                 <w:szCs w:val="14"/>
               </w:rPr>
-              <w:t>PROB[3,]</w:t>
+              <w:t>PROB[</w:t>
+            </w:r>
+            <w:proofErr w:type="gramEnd"/>
+            <w:r>
+              <w:rPr>
+                <w:sz w:val="14"/>
+                <w:szCs w:val="14"/>
+              </w:rPr>
+              <w:t>3,]</w:t>
             </w:r>
           </w:p>
         </w:tc>
@@ -3566,6 +3756,7 @@
               <w:t xml:space="preserve">          using </w:t>
             </w:r>
             <w:proofErr w:type="spellStart"/>
+            <w:proofErr w:type="gramStart"/>
             <w:r>
               <w:rPr>
                 <w:sz w:val="14"/>
@@ -3574,6 +3765,7 @@
               <w:t>beta.a</w:t>
             </w:r>
             <w:proofErr w:type="spellEnd"/>
+            <w:proofErr w:type="gramEnd"/>
             <w:r>
               <w:rPr>
                 <w:sz w:val="14"/>
@@ -3905,6 +4097,7 @@
               </w:rPr>
             </w:pPr>
             <w:proofErr w:type="spellStart"/>
+            <w:proofErr w:type="gramStart"/>
             <w:r>
               <w:rPr>
                 <w:sz w:val="14"/>
@@ -3913,6 +4106,7 @@
               <w:t>prob.a</w:t>
             </w:r>
             <w:proofErr w:type="spellEnd"/>
+            <w:proofErr w:type="gramEnd"/>
             <w:r>
               <w:rPr>
                 <w:sz w:val="14"/>
@@ -3941,6 +4135,7 @@
               </w:rPr>
             </w:pPr>
             <w:proofErr w:type="spellStart"/>
+            <w:proofErr w:type="gramStart"/>
             <w:r>
               <w:rPr>
                 <w:sz w:val="14"/>
@@ -3949,6 +4144,7 @@
               <w:t>prob.n</w:t>
             </w:r>
             <w:proofErr w:type="spellEnd"/>
+            <w:proofErr w:type="gramEnd"/>
             <w:r>
               <w:rPr>
                 <w:sz w:val="14"/>
@@ -4711,6 +4907,7 @@
         <w:t xml:space="preserve">Compute membership proportion </w:t>
       </w:r>
       <w:proofErr w:type="spellStart"/>
+      <w:proofErr w:type="gramStart"/>
       <w:r>
         <w:rPr>
           <w:b/>
@@ -4720,6 +4917,7 @@
         <w:t>pr.u</w:t>
       </w:r>
       <w:proofErr w:type="spellEnd"/>
+      <w:proofErr w:type="gramEnd"/>
     </w:p>
     <w:p>
       <w:pPr>
@@ -4744,12 +4942,21 @@
         </w:rPr>
         <w:t xml:space="preserve">      </w:t>
       </w:r>
-      <w:r>
-        <w:rPr>
-          <w:sz w:val="16"/>
-          <w:szCs w:val="16"/>
-        </w:rPr>
-        <w:t xml:space="preserve">S(0)  </w:t>
+      <w:proofErr w:type="gramStart"/>
+      <w:r>
+        <w:rPr>
+          <w:sz w:val="16"/>
+          <w:szCs w:val="16"/>
+        </w:rPr>
+        <w:t>S(</w:t>
+      </w:r>
+      <w:proofErr w:type="gramEnd"/>
+      <w:r>
+        <w:rPr>
+          <w:sz w:val="16"/>
+          <w:szCs w:val="16"/>
+        </w:rPr>
+        <w:t xml:space="preserve">0)  </w:t>
       </w:r>
       <w:r>
         <w:rPr>
@@ -4888,6 +5095,7 @@
         <w:t xml:space="preserve">   </w:t>
       </w:r>
       <w:proofErr w:type="spellStart"/>
+      <w:proofErr w:type="gramStart"/>
       <w:r>
         <w:rPr>
           <w:color w:val="4472C4" w:themeColor="accent1"/>
@@ -4897,6 +5105,7 @@
         <w:t>pr.a</w:t>
       </w:r>
       <w:proofErr w:type="spellEnd"/>
+      <w:proofErr w:type="gramEnd"/>
       <w:r>
         <w:rPr>
           <w:color w:val="4472C4" w:themeColor="accent1"/>
@@ -4989,6 +5198,7 @@
         <w:t xml:space="preserve">    </w:t>
       </w:r>
       <w:proofErr w:type="spellStart"/>
+      <w:proofErr w:type="gramStart"/>
       <w:r>
         <w:rPr>
           <w:color w:val="ED7D31" w:themeColor="accent2"/>
@@ -4998,6 +5208,7 @@
         <w:t>pr.n</w:t>
       </w:r>
       <w:proofErr w:type="spellEnd"/>
+      <w:proofErr w:type="gramEnd"/>
       <w:r>
         <w:rPr>
           <w:color w:val="ED7D31" w:themeColor="accent2"/>
@@ -5059,6 +5270,7 @@
         <w:t xml:space="preserve"> = 1 - </w:t>
       </w:r>
       <w:proofErr w:type="spellStart"/>
+      <w:proofErr w:type="gramStart"/>
       <w:r>
         <w:rPr>
           <w:sz w:val="16"/>
@@ -5067,6 +5279,7 @@
         <w:t>pr.n</w:t>
       </w:r>
       <w:proofErr w:type="spellEnd"/>
+      <w:proofErr w:type="gramEnd"/>
       <w:r>
         <w:rPr>
           <w:sz w:val="16"/>
@@ -5117,6 +5330,7 @@
         <w:t xml:space="preserve">Compute </w:t>
       </w:r>
       <w:proofErr w:type="spellStart"/>
+      <w:proofErr w:type="gramStart"/>
       <w:r>
         <w:rPr>
           <w:b/>
@@ -5126,6 +5340,7 @@
         <w:t>w,r</w:t>
       </w:r>
       <w:proofErr w:type="spellEnd"/>
+      <w:proofErr w:type="gramEnd"/>
     </w:p>
     <w:p>
       <w:pPr>
@@ -5149,12 +5364,21 @@
         </w:rPr>
         <w:t xml:space="preserve">        </w:t>
       </w:r>
-      <w:r>
-        <w:rPr>
-          <w:sz w:val="16"/>
-          <w:szCs w:val="16"/>
-        </w:rPr>
-        <w:t xml:space="preserve">S(0)  S(1)                            </w:t>
+      <w:proofErr w:type="gramStart"/>
+      <w:r>
+        <w:rPr>
+          <w:sz w:val="16"/>
+          <w:szCs w:val="16"/>
+        </w:rPr>
+        <w:t>S(</w:t>
+      </w:r>
+      <w:proofErr w:type="gramEnd"/>
+      <w:r>
+        <w:rPr>
+          <w:sz w:val="16"/>
+          <w:szCs w:val="16"/>
+        </w:rPr>
+        <w:t xml:space="preserve">0)  S(1)                            </w:t>
       </w:r>
     </w:p>
     <w:p>
@@ -5842,6 +6066,7 @@
         <w:t>Z       S        index      stratum1C(</w:t>
       </w:r>
       <w:proofErr w:type="spellStart"/>
+      <w:proofErr w:type="gramStart"/>
       <w:r>
         <w:rPr>
           <w:sz w:val="16"/>
@@ -5857,6 +6082,7 @@
         <w:t>,wcoef</w:t>
       </w:r>
       <w:proofErr w:type="spellEnd"/>
+      <w:proofErr w:type="gramEnd"/>
       <w:r>
         <w:rPr>
           <w:sz w:val="16"/>
@@ -6315,6 +6541,7 @@
         </w:rPr>
         <w:t xml:space="preserve">   </w:t>
       </w:r>
+      <w:proofErr w:type="gramStart"/>
       <w:r>
         <w:rPr>
           <w:sz w:val="16"/>
@@ -6327,7 +6554,15 @@
           <w:sz w:val="16"/>
           <w:szCs w:val="16"/>
         </w:rPr>
-        <w:t xml:space="preserve">(r0a)                               </w:t>
+        <w:t>(</w:t>
+      </w:r>
+      <w:proofErr w:type="gramEnd"/>
+      <w:r>
+        <w:rPr>
+          <w:sz w:val="16"/>
+          <w:szCs w:val="16"/>
+        </w:rPr>
+        <w:t xml:space="preserve">r0a)                               </w:t>
       </w:r>
       <w:r>
         <w:rPr>
@@ -6484,15 +6719,33 @@
           <w:sz w:val="16"/>
           <w:szCs w:val="16"/>
         </w:rPr>
-        <w:t>(r1a)</w:t>
-      </w:r>
+        <w:t>(r1</w:t>
+      </w:r>
+      <w:proofErr w:type="gramStart"/>
       <w:r>
         <w:rPr>
           <w:color w:val="ED7D31" w:themeColor="accent2"/>
           <w:sz w:val="16"/>
           <w:szCs w:val="16"/>
         </w:rPr>
-        <w:t xml:space="preserve">                     </w:t>
+        <w:t>a)</w:t>
+      </w:r>
+      <w:r>
+        <w:rPr>
+          <w:color w:val="ED7D31" w:themeColor="accent2"/>
+          <w:sz w:val="16"/>
+          <w:szCs w:val="16"/>
+        </w:rPr>
+        <w:t xml:space="preserve">   </w:t>
+      </w:r>
+      <w:proofErr w:type="gramEnd"/>
+      <w:r>
+        <w:rPr>
+          <w:color w:val="ED7D31" w:themeColor="accent2"/>
+          <w:sz w:val="16"/>
+          <w:szCs w:val="16"/>
+        </w:rPr>
+        <w:t xml:space="preserve">                  </w:t>
       </w:r>
       <w:r>
         <w:rPr>
@@ -6589,14 +6842,30 @@
           <w:sz w:val="16"/>
           <w:szCs w:val="16"/>
         </w:rPr>
-        <w:t xml:space="preserve">  1  </w:t>
-      </w:r>
-      <w:r>
-        <w:rPr>
-          <w:sz w:val="16"/>
-          <w:szCs w:val="16"/>
-        </w:rPr>
-        <w:t>(r1n)</w:t>
+        <w:t xml:space="preserve">  </w:t>
+      </w:r>
+      <w:proofErr w:type="gramStart"/>
+      <w:r>
+        <w:rPr>
+          <w:sz w:val="16"/>
+          <w:szCs w:val="16"/>
+        </w:rPr>
+        <w:t xml:space="preserve">1  </w:t>
+      </w:r>
+      <w:r>
+        <w:rPr>
+          <w:sz w:val="16"/>
+          <w:szCs w:val="16"/>
+        </w:rPr>
+        <w:t>(</w:t>
+      </w:r>
+      <w:proofErr w:type="gramEnd"/>
+      <w:r>
+        <w:rPr>
+          <w:sz w:val="16"/>
+          <w:szCs w:val="16"/>
+        </w:rPr>
+        <w:t>r1n)</w:t>
       </w:r>
     </w:p>
     <w:p>
@@ -8745,16 +9014,16 @@
         <mc:AlternateContent>
           <mc:Choice Requires="wps">
             <w:drawing>
-              <wp:anchor distT="0" distB="0" distL="114300" distR="114300" simplePos="0" relativeHeight="251717632" behindDoc="0" locked="0" layoutInCell="1" allowOverlap="1" wp14:anchorId="0592A77D" wp14:editId="10F090FA">
+              <wp:anchor distT="0" distB="0" distL="114300" distR="114300" simplePos="0" relativeHeight="251717632" behindDoc="0" locked="0" layoutInCell="1" allowOverlap="1" wp14:anchorId="0592A77D" wp14:editId="77A7AE39">
                 <wp:simplePos x="0" y="0"/>
                 <wp:positionH relativeFrom="column">
-                  <wp:posOffset>1784350</wp:posOffset>
+                  <wp:posOffset>1757388</wp:posOffset>
                 </wp:positionH>
                 <wp:positionV relativeFrom="paragraph">
-                  <wp:posOffset>114935</wp:posOffset>
+                  <wp:posOffset>114354</wp:posOffset>
                 </wp:positionV>
-                <wp:extent cx="1619250" cy="1301750"/>
-                <wp:effectExtent l="19050" t="19050" r="19050" b="12700"/>
+                <wp:extent cx="1589707" cy="1550589"/>
+                <wp:effectExtent l="19050" t="19050" r="10795" b="12065"/>
                 <wp:wrapNone/>
                 <wp:docPr id="1279864438" name="Rectangle 1"/>
                 <wp:cNvGraphicFramePr/>
@@ -8765,7 +9034,7 @@
                       <wps:spPr>
                         <a:xfrm>
                           <a:off x="0" y="0"/>
-                          <a:ext cx="1619250" cy="1301750"/>
+                          <a:ext cx="1589707" cy="1550589"/>
                         </a:xfrm>
                         <a:prstGeom prst="rect">
                           <a:avLst/>
@@ -8809,7 +9078,7 @@
           </mc:Choice>
           <mc:Fallback>
             <w:pict>
-              <v:rect w14:anchorId="1EA54DD0" id="Rectangle 1" o:spid="_x0000_s1026" style="position:absolute;margin-left:140.5pt;margin-top:9.05pt;width:127.5pt;height:102.5pt;z-index:251717632;visibility:visible;mso-wrap-style:square;mso-width-percent:0;mso-height-percent:0;mso-wrap-distance-left:9pt;mso-wrap-distance-top:0;mso-wrap-distance-right:9pt;mso-wrap-distance-bottom:0;mso-position-horizontal:absolute;mso-position-horizontal-relative:text;mso-position-vertical:absolute;mso-position-vertical-relative:text;mso-width-percent:0;mso-height-percent:0;mso-width-relative:margin;mso-height-relative:margin;v-text-anchor:middle" o:gfxdata="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" filled="f" strokecolor="#09101d [484]" strokeweight="2.25pt"/>
+              <v:rect w14:anchorId="04052A98" id="Rectangle 1" o:spid="_x0000_s1026" style="position:absolute;margin-left:138.4pt;margin-top:9pt;width:125.15pt;height:122.1pt;z-index:251717632;visibility:visible;mso-wrap-style:square;mso-width-percent:0;mso-height-percent:0;mso-wrap-distance-left:9pt;mso-wrap-distance-top:0;mso-wrap-distance-right:9pt;mso-wrap-distance-bottom:0;mso-position-horizontal:absolute;mso-position-horizontal-relative:text;mso-position-vertical:absolute;mso-position-vertical-relative:text;mso-width-percent:0;mso-height-percent:0;mso-width-relative:margin;mso-height-relative:margin;v-text-anchor:middle" o:gfxdata="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" filled="f" strokecolor="#09101d [484]" strokeweight="2.25pt"/>
             </w:pict>
           </mc:Fallback>
         </mc:AlternateContent>
@@ -8822,26 +9091,27 @@
         <w:tblLook w:val="04A0" w:firstRow="1" w:lastRow="0" w:firstColumn="1" w:lastColumn="0" w:noHBand="0" w:noVBand="1"/>
       </w:tblPr>
       <w:tblGrid>
-        <w:gridCol w:w="330"/>
-        <w:gridCol w:w="323"/>
-        <w:gridCol w:w="521"/>
-        <w:gridCol w:w="614"/>
+        <w:gridCol w:w="329"/>
+        <w:gridCol w:w="319"/>
+        <w:gridCol w:w="511"/>
+        <w:gridCol w:w="607"/>
         <w:gridCol w:w="300"/>
         <w:gridCol w:w="294"/>
-        <w:gridCol w:w="403"/>
-        <w:gridCol w:w="900"/>
-        <w:gridCol w:w="563"/>
-        <w:gridCol w:w="1147"/>
-        <w:gridCol w:w="1147"/>
+        <w:gridCol w:w="399"/>
+        <w:gridCol w:w="876"/>
+        <w:gridCol w:w="549"/>
+        <w:gridCol w:w="1082"/>
+        <w:gridCol w:w="1061"/>
+        <w:gridCol w:w="456"/>
         <w:gridCol w:w="496"/>
-        <w:gridCol w:w="502"/>
-        <w:gridCol w:w="1478"/>
-        <w:gridCol w:w="1576"/>
+        <w:gridCol w:w="492"/>
+        <w:gridCol w:w="1477"/>
+        <w:gridCol w:w="1542"/>
       </w:tblGrid>
       <w:tr>
         <w:tc>
           <w:tcPr>
-            <w:tcW w:w="330" w:type="dxa"/>
+            <w:tcW w:w="329" w:type="dxa"/>
             <w:shd w:val="clear" w:color="auto" w:fill="D9E2F3" w:themeFill="accent1" w:themeFillTint="33"/>
           </w:tcPr>
           <w:p>
@@ -8866,7 +9136,7 @@
         </w:tc>
         <w:tc>
           <w:tcPr>
-            <w:tcW w:w="323" w:type="dxa"/>
+            <w:tcW w:w="319" w:type="dxa"/>
             <w:shd w:val="clear" w:color="auto" w:fill="D9E2F3" w:themeFill="accent1" w:themeFillTint="33"/>
           </w:tcPr>
           <w:p>
@@ -8888,7 +9158,7 @@
         </w:tc>
         <w:tc>
           <w:tcPr>
-            <w:tcW w:w="521" w:type="dxa"/>
+            <w:tcW w:w="511" w:type="dxa"/>
             <w:shd w:val="clear" w:color="auto" w:fill="D9E2F3" w:themeFill="accent1" w:themeFillTint="33"/>
           </w:tcPr>
           <w:p>
@@ -8910,7 +9180,7 @@
         </w:tc>
         <w:tc>
           <w:tcPr>
-            <w:tcW w:w="614" w:type="dxa"/>
+            <w:tcW w:w="607" w:type="dxa"/>
             <w:shd w:val="clear" w:color="auto" w:fill="D9E2F3" w:themeFill="accent1" w:themeFillTint="33"/>
           </w:tcPr>
           <w:p>
@@ -8976,7 +9246,7 @@
         </w:tc>
         <w:tc>
           <w:tcPr>
-            <w:tcW w:w="403" w:type="dxa"/>
+            <w:tcW w:w="399" w:type="dxa"/>
             <w:shd w:val="clear" w:color="auto" w:fill="D9E2F3" w:themeFill="accent1" w:themeFillTint="33"/>
           </w:tcPr>
           <w:p>
@@ -8998,7 +9268,7 @@
         </w:tc>
         <w:tc>
           <w:tcPr>
-            <w:tcW w:w="900" w:type="dxa"/>
+            <w:tcW w:w="876" w:type="dxa"/>
             <w:shd w:val="clear" w:color="auto" w:fill="D9E2F3" w:themeFill="accent1" w:themeFillTint="33"/>
           </w:tcPr>
           <w:p>
@@ -9020,7 +9290,7 @@
         </w:tc>
         <w:tc>
           <w:tcPr>
-            <w:tcW w:w="563" w:type="dxa"/>
+            <w:tcW w:w="549" w:type="dxa"/>
             <w:shd w:val="clear" w:color="auto" w:fill="D9E2F3" w:themeFill="accent1" w:themeFillTint="33"/>
           </w:tcPr>
           <w:p>
@@ -9029,6 +9299,46 @@
               <w:rPr>
                 <w:sz w:val="16"/>
                 <w:szCs w:val="16"/>
+              </w:rPr>
+            </w:pPr>
+            <w:r>
+              <w:rPr>
+                <w:sz w:val="16"/>
+                <w:szCs w:val="16"/>
+              </w:rPr>
+              <w:t>w(</w:t>
+            </w:r>
+            <w:proofErr w:type="spellStart"/>
+            <w:r>
+              <w:rPr>
+                <w:sz w:val="16"/>
+                <w:szCs w:val="16"/>
+              </w:rPr>
+              <w:t>i</w:t>
+            </w:r>
+            <w:proofErr w:type="spellEnd"/>
+            <w:r>
+              <w:rPr>
+                <w:sz w:val="16"/>
+                <w:szCs w:val="16"/>
+              </w:rPr>
+              <w:t>)</w:t>
+            </w:r>
+          </w:p>
+        </w:tc>
+        <w:tc>
+          <w:tcPr>
+            <w:tcW w:w="1082" w:type="dxa"/>
+            <w:shd w:val="clear" w:color="auto" w:fill="D9E2F3" w:themeFill="accent1" w:themeFillTint="33"/>
+          </w:tcPr>
+          <w:p>
+            <w:pPr>
+              <w:jc w:val="left"/>
+              <w:rPr>
+                <w:noProof/>
+                <w:sz w:val="16"/>
+                <w:szCs w:val="16"/>
+                <w14:ligatures w14:val="standardContextual"/>
               </w:rPr>
             </w:pPr>
             <w:r>
@@ -9041,13 +9351,129 @@
               <mc:AlternateContent>
                 <mc:Choice Requires="wps">
                   <w:drawing>
-                    <wp:anchor distT="0" distB="0" distL="114300" distR="114300" simplePos="0" relativeHeight="251739136" behindDoc="0" locked="0" layoutInCell="1" allowOverlap="1" wp14:anchorId="6722A809" wp14:editId="395FAA2A">
+                    <wp:anchor distT="45720" distB="45720" distL="114300" distR="114300" simplePos="0" relativeHeight="251757568" behindDoc="0" locked="0" layoutInCell="1" allowOverlap="1" wp14:anchorId="007C855F" wp14:editId="37EEC7DF">
                       <wp:simplePos x="0" y="0"/>
                       <wp:positionH relativeFrom="column">
-                        <wp:posOffset>134620</wp:posOffset>
+                        <wp:posOffset>-350520</wp:posOffset>
                       </wp:positionH>
                       <wp:positionV relativeFrom="paragraph">
-                        <wp:posOffset>149225</wp:posOffset>
+                        <wp:posOffset>148532</wp:posOffset>
+                      </wp:positionV>
+                      <wp:extent cx="762815" cy="259162"/>
+                      <wp:effectExtent l="0" t="0" r="0" b="0"/>
+                      <wp:wrapNone/>
+                      <wp:docPr id="217" name="Text Box 2"/>
+                      <wp:cNvGraphicFramePr>
+                        <a:graphicFrameLocks xmlns:a="http://schemas.openxmlformats.org/drawingml/2006/main"/>
+                      </wp:cNvGraphicFramePr>
+                      <a:graphic xmlns:a="http://schemas.openxmlformats.org/drawingml/2006/main">
+                        <a:graphicData uri="http://schemas.microsoft.com/office/word/2010/wordprocessingShape">
+                          <wps:wsp>
+                            <wps:cNvSpPr txBox="1">
+                              <a:spLocks noChangeArrowheads="1"/>
+                            </wps:cNvSpPr>
+                            <wps:spPr bwMode="auto">
+                              <a:xfrm>
+                                <a:off x="0" y="0"/>
+                                <a:ext cx="762815" cy="259162"/>
+                              </a:xfrm>
+                              <a:prstGeom prst="rect">
+                                <a:avLst/>
+                              </a:prstGeom>
+                              <a:noFill/>
+                              <a:ln w="9525">
+                                <a:noFill/>
+                                <a:miter lim="800000"/>
+                                <a:headEnd/>
+                                <a:tailEnd/>
+                              </a:ln>
+                            </wps:spPr>
+                            <wps:txbx>
+                              <w:txbxContent>
+                                <w:p>
+                                  <w:pPr>
+                                    <w:rPr>
+                                      <w:color w:val="FF0000"/>
+                                      <w:sz w:val="16"/>
+                                      <w:szCs w:val="16"/>
+                                    </w:rPr>
+                                  </w:pPr>
+                                  <w:proofErr w:type="spellStart"/>
+                                  <w:r>
+                                    <w:rPr>
+                                      <w:color w:val="FF0000"/>
+                                      <w:sz w:val="16"/>
+                                      <w:szCs w:val="16"/>
+                                    </w:rPr>
+                                    <w:t>f_augdata</w:t>
+                                  </w:r>
+                                  <w:proofErr w:type="spellEnd"/>
+                                </w:p>
+                              </w:txbxContent>
+                            </wps:txbx>
+                            <wps:bodyPr rot="0" vert="horz" wrap="square" lIns="91440" tIns="45720" rIns="91440" bIns="45720" anchor="t" anchorCtr="0">
+                              <a:noAutofit/>
+                            </wps:bodyPr>
+                          </wps:wsp>
+                        </a:graphicData>
+                      </a:graphic>
+                      <wp14:sizeRelH relativeFrom="margin">
+                        <wp14:pctWidth>0</wp14:pctWidth>
+                      </wp14:sizeRelH>
+                      <wp14:sizeRelV relativeFrom="margin">
+                        <wp14:pctHeight>0</wp14:pctHeight>
+                      </wp14:sizeRelV>
+                    </wp:anchor>
+                  </w:drawing>
+                </mc:Choice>
+                <mc:Fallback>
+                  <w:pict>
+                    <v:shape w14:anchorId="007C855F" id="_x0000_s1034" type="#_x0000_t202" style="position:absolute;margin-left:-27.6pt;margin-top:11.7pt;width:60.05pt;height:20.4pt;z-index:251757568;visibility:visible;mso-wrap-style:square;mso-width-percent:0;mso-height-percent:0;mso-wrap-distance-left:9pt;mso-wrap-distance-top:3.6pt;mso-wrap-distance-right:9pt;mso-wrap-distance-bottom:3.6pt;mso-position-horizontal:absolute;mso-position-horizontal-relative:text;mso-position-vertical:absolute;mso-position-vertical-relative:text;mso-width-percent:0;mso-height-percent:0;mso-width-relative:margin;mso-height-relative:margin;v-text-anchor:top" o:gfxdata="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" filled="f" stroked="f">
+                      <v:textbox>
+                        <w:txbxContent>
+                          <w:p>
+                            <w:pPr>
+                              <w:rPr>
+                                <w:color w:val="FF0000"/>
+                                <w:sz w:val="16"/>
+                                <w:szCs w:val="16"/>
+                              </w:rPr>
+                            </w:pPr>
+                            <w:proofErr w:type="spellStart"/>
+                            <w:r>
+                              <w:rPr>
+                                <w:color w:val="FF0000"/>
+                                <w:sz w:val="16"/>
+                                <w:szCs w:val="16"/>
+                              </w:rPr>
+                              <w:t>f_augdata</w:t>
+                            </w:r>
+                            <w:proofErr w:type="spellEnd"/>
+                          </w:p>
+                        </w:txbxContent>
+                      </v:textbox>
+                    </v:shape>
+                  </w:pict>
+                </mc:Fallback>
+              </mc:AlternateContent>
+            </w:r>
+            <w:r>
+              <w:rPr>
+                <w:noProof/>
+                <w:sz w:val="16"/>
+                <w:szCs w:val="16"/>
+                <w14:ligatures w14:val="standardContextual"/>
+              </w:rPr>
+              <mc:AlternateContent>
+                <mc:Choice Requires="wps">
+                  <w:drawing>
+                    <wp:anchor distT="0" distB="0" distL="114300" distR="114300" simplePos="0" relativeHeight="251750400" behindDoc="0" locked="0" layoutInCell="1" allowOverlap="1" wp14:anchorId="6722A809" wp14:editId="7B72AFC3">
+                      <wp:simplePos x="0" y="0"/>
+                      <wp:positionH relativeFrom="column">
+                        <wp:posOffset>-248285</wp:posOffset>
+                      </wp:positionH>
+                      <wp:positionV relativeFrom="paragraph">
+                        <wp:posOffset>151313</wp:posOffset>
                       </wp:positionV>
                       <wp:extent cx="355600" cy="82550"/>
                       <wp:effectExtent l="19050" t="19050" r="44450" b="31750"/>
@@ -9067,11 +9493,13 @@
                                 <a:avLst/>
                               </a:prstGeom>
                               <a:solidFill>
-                                <a:srgbClr val="002060"/>
+                                <a:schemeClr val="bg1">
+                                  <a:lumMod val="75000"/>
+                                </a:schemeClr>
                               </a:solidFill>
                               <a:ln>
                                 <a:solidFill>
-                                  <a:srgbClr val="002060"/>
+                                  <a:schemeClr val="accent3"/>
                                 </a:solidFill>
                               </a:ln>
                             </wps:spPr>
@@ -9105,7 +9533,7 @@
                 </mc:Choice>
                 <mc:Fallback>
                   <w:pict>
-                    <v:shapetype w14:anchorId="3CCBB6FA" id="_x0000_t69" coordsize="21600,21600" o:spt="69" adj="4320,5400" path="m,10800l@0,21600@0@3@2@3@2,21600,21600,10800@2,0@2@1@0@1@0,xe">
+                    <v:shapetype w14:anchorId="706C1F4B" id="_x0000_t69" coordsize="21600,21600" o:spt="69" adj="4320,5400" path="m,10800l@0,21600@0@3@2@3@2,21600,21600,10800@2,0@2@1@0@1@0,xe">
                       <v:stroke joinstyle="miter"/>
                       <v:formulas>
                         <v:f eqn="val #0"/>
@@ -9121,53 +9549,13 @@
                         <v:h position="#0,#1" xrange="0,10800" yrange="0,10800"/>
                       </v:handles>
                     </v:shapetype>
-                    <v:shape id="Arrow: Left-Right 2" o:spid="_x0000_s1026" type="#_x0000_t69" style="position:absolute;margin-left:10.6pt;margin-top:11.75pt;width:28pt;height:6.5pt;z-index:251739136;visibility:visible;mso-wrap-style:square;mso-wrap-distance-left:9pt;mso-wrap-distance-top:0;mso-wrap-distance-right:9pt;mso-wrap-distance-bottom:0;mso-position-horizontal:absolute;mso-position-horizontal-relative:text;mso-position-vertical:absolute;mso-position-vertical-relative:text;v-text-anchor:middle" o:gfxdata="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" adj="2507" fillcolor="#002060" strokecolor="#002060" strokeweight="1pt"/>
+                    <v:shape id="Arrow: Left-Right 2" o:spid="_x0000_s1026" type="#_x0000_t69" style="position:absolute;margin-left:-19.55pt;margin-top:11.9pt;width:28pt;height:6.5pt;z-index:251750400;visibility:visible;mso-wrap-style:square;mso-wrap-distance-left:9pt;mso-wrap-distance-top:0;mso-wrap-distance-right:9pt;mso-wrap-distance-bottom:0;mso-position-horizontal:absolute;mso-position-horizontal-relative:text;mso-position-vertical:absolute;mso-position-vertical-relative:text;v-text-anchor:middle" o:gfxdata="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" adj="2507" fillcolor="#bfbfbf [2412]" strokecolor="#a5a5a5 [3206]" strokeweight="1pt"/>
                   </w:pict>
                 </mc:Fallback>
               </mc:AlternateContent>
             </w:r>
             <w:r>
               <w:rPr>
-                <w:sz w:val="16"/>
-                <w:szCs w:val="16"/>
-              </w:rPr>
-              <w:t>w(</w:t>
-            </w:r>
-            <w:proofErr w:type="spellStart"/>
-            <w:r>
-              <w:rPr>
-                <w:sz w:val="16"/>
-                <w:szCs w:val="16"/>
-              </w:rPr>
-              <w:t>i</w:t>
-            </w:r>
-            <w:proofErr w:type="spellEnd"/>
-            <w:r>
-              <w:rPr>
-                <w:sz w:val="16"/>
-                <w:szCs w:val="16"/>
-              </w:rPr>
-              <w:t>)</w:t>
-            </w:r>
-          </w:p>
-        </w:tc>
-        <w:tc>
-          <w:tcPr>
-            <w:tcW w:w="1147" w:type="dxa"/>
-            <w:shd w:val="clear" w:color="auto" w:fill="D9E2F3" w:themeFill="accent1" w:themeFillTint="33"/>
-          </w:tcPr>
-          <w:p>
-            <w:pPr>
-              <w:jc w:val="left"/>
-              <w:rPr>
-                <w:noProof/>
-                <w:sz w:val="16"/>
-                <w:szCs w:val="16"/>
-                <w14:ligatures w14:val="standardContextual"/>
-              </w:rPr>
-            </w:pPr>
-            <w:r>
-              <w:rPr>
                 <w:noProof/>
                 <w:sz w:val="16"/>
                 <w:szCs w:val="16"/>
@@ -9176,7 +9564,7 @@
               <mc:AlternateContent>
                 <mc:Choice Requires="wps">
                   <w:drawing>
-                    <wp:anchor distT="0" distB="0" distL="114300" distR="114300" simplePos="0" relativeHeight="251742208" behindDoc="0" locked="0" layoutInCell="1" allowOverlap="1" wp14:anchorId="6B2C01BC" wp14:editId="0855E533">
+                    <wp:anchor distT="0" distB="0" distL="114300" distR="114300" simplePos="0" relativeHeight="251751424" behindDoc="0" locked="0" layoutInCell="1" allowOverlap="1" wp14:anchorId="6B2C01BC" wp14:editId="0C115167">
                       <wp:simplePos x="0" y="0"/>
                       <wp:positionH relativeFrom="column">
                         <wp:posOffset>477520</wp:posOffset>
@@ -9240,7 +9628,7 @@
                 </mc:Choice>
                 <mc:Fallback>
                   <w:pict>
-                    <v:shapetype w14:anchorId="6011DA09" id="_x0000_t13" coordsize="21600,21600" o:spt="13" adj="16200,5400" path="m@0,l@0@1,0@1,0@2@0@2@0,21600,21600,10800xe">
+                    <v:shapetype w14:anchorId="5D41D95A" id="_x0000_t13" coordsize="21600,21600" o:spt="13" adj="16200,5400" path="m@0,l@0@1,0@1,0@2@0@2@0,21600,21600,10800xe">
                       <v:stroke joinstyle="miter"/>
                       <v:formulas>
                         <v:f eqn="val #0"/>
@@ -9256,7 +9644,7 @@
                         <v:h position="#0,#1" xrange="0,21600" yrange="0,10800"/>
                       </v:handles>
                     </v:shapetype>
-                    <v:shape id="Arrow: Right 3" o:spid="_x0000_s1026" type="#_x0000_t13" style="position:absolute;margin-left:37.6pt;margin-top:11.75pt;width:22.5pt;height:6.5pt;z-index:251742208;visibility:visible;mso-wrap-style:square;mso-wrap-distance-left:9pt;mso-wrap-distance-top:0;mso-wrap-distance-right:9pt;mso-wrap-distance-bottom:0;mso-position-horizontal:absolute;mso-position-horizontal-relative:text;mso-position-vertical:absolute;mso-position-vertical-relative:text;v-text-anchor:middle" o:gfxdata="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" adj="18480" fillcolor="#002060" strokecolor="#002060" strokeweight="1pt"/>
+                    <v:shape id="Arrow: Right 3" o:spid="_x0000_s1026" type="#_x0000_t13" style="position:absolute;margin-left:37.6pt;margin-top:11.75pt;width:22.5pt;height:6.5pt;z-index:251751424;visibility:visible;mso-wrap-style:square;mso-wrap-distance-left:9pt;mso-wrap-distance-top:0;mso-wrap-distance-right:9pt;mso-wrap-distance-bottom:0;mso-position-horizontal:absolute;mso-position-horizontal-relative:text;mso-position-vertical:absolute;mso-position-vertical-relative:text;v-text-anchor:middle" o:gfxdata="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" adj="18480" fillcolor="#002060" strokecolor="#002060" strokeweight="1pt"/>
                   </w:pict>
                 </mc:Fallback>
               </mc:AlternateContent>
@@ -9274,189 +9662,13 @@
         </w:tc>
         <w:tc>
           <w:tcPr>
-            <w:tcW w:w="1147" w:type="dxa"/>
+            <w:tcW w:w="1061" w:type="dxa"/>
             <w:shd w:val="clear" w:color="auto" w:fill="D9E2F3" w:themeFill="accent1" w:themeFillTint="33"/>
           </w:tcPr>
           <w:p>
             <w:pPr>
               <w:jc w:val="left"/>
               <w:rPr>
-                <w:sz w:val="16"/>
-                <w:szCs w:val="16"/>
-              </w:rPr>
-            </w:pPr>
-            <w:r>
-              <w:rPr>
-                <w:sz w:val="16"/>
-                <w:szCs w:val="16"/>
-              </w:rPr>
-              <w:t>PS score (</w:t>
-            </w:r>
-            <w:proofErr w:type="spellStart"/>
-            <w:r>
-              <w:rPr>
-                <w:sz w:val="16"/>
-                <w:szCs w:val="16"/>
-              </w:rPr>
-              <w:t>i</w:t>
-            </w:r>
-            <w:proofErr w:type="spellEnd"/>
-            <w:r>
-              <w:rPr>
-                <w:sz w:val="16"/>
-                <w:szCs w:val="16"/>
-              </w:rPr>
-              <w:t>)</w:t>
-            </w:r>
-          </w:p>
-        </w:tc>
-        <w:tc>
-          <w:tcPr>
-            <w:tcW w:w="496" w:type="dxa"/>
-            <w:shd w:val="clear" w:color="auto" w:fill="D9E2F3" w:themeFill="accent1" w:themeFillTint="33"/>
-          </w:tcPr>
-          <w:p>
-            <w:pPr>
-              <w:jc w:val="left"/>
-              <w:rPr>
-                <w:sz w:val="16"/>
-                <w:szCs w:val="16"/>
-              </w:rPr>
-            </w:pPr>
-            <w:r>
-              <w:rPr>
-                <w:sz w:val="16"/>
-                <w:szCs w:val="16"/>
-              </w:rPr>
-              <w:t>w</w:t>
-            </w:r>
-          </w:p>
-        </w:tc>
-        <w:tc>
-          <w:tcPr>
-            <w:tcW w:w="502" w:type="dxa"/>
-            <w:shd w:val="clear" w:color="auto" w:fill="D9E2F3" w:themeFill="accent1" w:themeFillTint="33"/>
-          </w:tcPr>
-          <w:p>
-            <w:pPr>
-              <w:jc w:val="left"/>
-              <w:rPr>
-                <w:sz w:val="16"/>
-                <w:szCs w:val="16"/>
-              </w:rPr>
-            </w:pPr>
-            <w:r>
-              <w:rPr>
-                <w:sz w:val="16"/>
-                <w:szCs w:val="16"/>
-              </w:rPr>
-              <w:t>r</w:t>
-            </w:r>
-          </w:p>
-        </w:tc>
-        <w:tc>
-          <w:tcPr>
-            <w:tcW w:w="1478" w:type="dxa"/>
-            <w:shd w:val="clear" w:color="auto" w:fill="D9E2F3" w:themeFill="accent1" w:themeFillTint="33"/>
-          </w:tcPr>
-          <w:p>
-            <w:pPr>
-              <w:jc w:val="left"/>
-              <w:rPr>
-                <w:sz w:val="16"/>
-                <w:szCs w:val="16"/>
-              </w:rPr>
-            </w:pPr>
-            <w:r>
-              <w:rPr>
-                <w:sz w:val="16"/>
-                <w:szCs w:val="16"/>
-              </w:rPr>
-              <w:t>weighted.Y.UZ=Y*w</w:t>
-            </w:r>
-          </w:p>
-          <w:p>
-            <w:pPr>
-              <w:jc w:val="left"/>
-              <w:rPr>
-                <w:sz w:val="16"/>
-                <w:szCs w:val="16"/>
-              </w:rPr>
-            </w:pPr>
-            <w:proofErr w:type="spellStart"/>
-            <w:r>
-              <w:rPr>
-                <w:color w:val="FF0000"/>
-                <w:sz w:val="16"/>
-                <w:szCs w:val="16"/>
-              </w:rPr>
-              <w:t>Yw</w:t>
-            </w:r>
-            <w:proofErr w:type="spellEnd"/>
-          </w:p>
-        </w:tc>
-        <w:tc>
-          <w:tcPr>
-            <w:tcW w:w="1576" w:type="dxa"/>
-            <w:shd w:val="clear" w:color="auto" w:fill="D9E2F3" w:themeFill="accent1" w:themeFillTint="33"/>
-          </w:tcPr>
-          <w:p>
-            <w:pPr>
-              <w:jc w:val="left"/>
-              <w:rPr>
-                <w:sz w:val="16"/>
-                <w:szCs w:val="16"/>
-              </w:rPr>
-            </w:pPr>
-            <w:proofErr w:type="spellStart"/>
-            <w:r>
-              <w:rPr>
-                <w:sz w:val="16"/>
-                <w:szCs w:val="16"/>
-              </w:rPr>
-              <w:t>weighted.YZU</w:t>
-            </w:r>
-            <w:proofErr w:type="spellEnd"/>
-            <w:r>
-              <w:rPr>
-                <w:sz w:val="16"/>
-                <w:szCs w:val="16"/>
-              </w:rPr>
-              <w:t>=(Y-X*r)*w</w:t>
-            </w:r>
-          </w:p>
-          <w:p>
-            <w:pPr>
-              <w:jc w:val="left"/>
-              <w:rPr>
-                <w:sz w:val="16"/>
-                <w:szCs w:val="16"/>
-              </w:rPr>
-            </w:pPr>
-            <w:proofErr w:type="spellStart"/>
-            <w:r>
-              <w:rPr>
-                <w:color w:val="FF0000"/>
-                <w:sz w:val="16"/>
-                <w:szCs w:val="16"/>
-              </w:rPr>
-              <w:t>Yw.r</w:t>
-            </w:r>
-            <w:proofErr w:type="spellEnd"/>
-          </w:p>
-        </w:tc>
-      </w:tr>
-      <w:tr>
-        <w:tc>
-          <w:tcPr>
-            <w:tcW w:w="330" w:type="dxa"/>
-            <w:vMerge w:val="restart"/>
-          </w:tcPr>
-          <w:p>
-            <w:pPr>
-              <w:jc w:val="left"/>
-              <w:rPr>
-                <w:color w:val="4472C4" w:themeColor="accent1"/>
                 <w:sz w:val="16"/>
                 <w:szCs w:val="16"/>
               </w:rPr>
@@ -9471,7 +9683,691 @@
               <mc:AlternateContent>
                 <mc:Choice Requires="wps">
                   <w:drawing>
-                    <wp:anchor distT="0" distB="0" distL="114300" distR="114300" simplePos="0" relativeHeight="251737088" behindDoc="0" locked="0" layoutInCell="1" allowOverlap="1" wp14:anchorId="7B9A2214" wp14:editId="7DF24A0C">
+                    <wp:anchor distT="45720" distB="45720" distL="114300" distR="114300" simplePos="0" relativeHeight="251761664" behindDoc="0" locked="0" layoutInCell="1" allowOverlap="1" wp14:anchorId="77AF3C55" wp14:editId="06A0C787">
+                      <wp:simplePos x="0" y="0"/>
+                      <wp:positionH relativeFrom="column">
+                        <wp:posOffset>-88662</wp:posOffset>
+                      </wp:positionH>
+                      <wp:positionV relativeFrom="paragraph">
+                        <wp:posOffset>168091</wp:posOffset>
+                      </wp:positionV>
+                      <wp:extent cx="762815" cy="259162"/>
+                      <wp:effectExtent l="0" t="0" r="0" b="0"/>
+                      <wp:wrapNone/>
+                      <wp:docPr id="1339001922" name="Text Box 2"/>
+                      <wp:cNvGraphicFramePr>
+                        <a:graphicFrameLocks xmlns:a="http://schemas.openxmlformats.org/drawingml/2006/main"/>
+                      </wp:cNvGraphicFramePr>
+                      <a:graphic xmlns:a="http://schemas.openxmlformats.org/drawingml/2006/main">
+                        <a:graphicData uri="http://schemas.microsoft.com/office/word/2010/wordprocessingShape">
+                          <wps:wsp>
+                            <wps:cNvSpPr txBox="1">
+                              <a:spLocks noChangeArrowheads="1"/>
+                            </wps:cNvSpPr>
+                            <wps:spPr bwMode="auto">
+                              <a:xfrm>
+                                <a:off x="0" y="0"/>
+                                <a:ext cx="762815" cy="259162"/>
+                              </a:xfrm>
+                              <a:prstGeom prst="rect">
+                                <a:avLst/>
+                              </a:prstGeom>
+                              <a:noFill/>
+                              <a:ln w="9525">
+                                <a:noFill/>
+                                <a:miter lim="800000"/>
+                                <a:headEnd/>
+                                <a:tailEnd/>
+                              </a:ln>
+                            </wps:spPr>
+                            <wps:txbx>
+                              <w:txbxContent>
+                                <w:p>
+                                  <w:pPr>
+                                    <w:rPr>
+                                      <w:color w:val="FF0000"/>
+                                      <w:sz w:val="16"/>
+                                      <w:szCs w:val="16"/>
+                                    </w:rPr>
+                                  </w:pPr>
+                                  <w:proofErr w:type="spellStart"/>
+                                  <w:r>
+                                    <w:rPr>
+                                      <w:color w:val="FF0000"/>
+                                      <w:sz w:val="16"/>
+                                      <w:szCs w:val="16"/>
+                                    </w:rPr>
+                                    <w:t>f_</w:t>
+                                  </w:r>
+                                  <w:r>
+                                    <w:rPr>
+                                      <w:color w:val="FF0000"/>
+                                      <w:sz w:val="16"/>
+                                      <w:szCs w:val="16"/>
+                                    </w:rPr>
+                                    <w:t>prob</w:t>
+                                  </w:r>
+                                  <w:proofErr w:type="spellEnd"/>
+                                </w:p>
+                              </w:txbxContent>
+                            </wps:txbx>
+                            <wps:bodyPr rot="0" vert="horz" wrap="square" lIns="91440" tIns="45720" rIns="91440" bIns="45720" anchor="t" anchorCtr="0">
+                              <a:noAutofit/>
+                            </wps:bodyPr>
+                          </wps:wsp>
+                        </a:graphicData>
+                      </a:graphic>
+                      <wp14:sizeRelH relativeFrom="margin">
+                        <wp14:pctWidth>0</wp14:pctWidth>
+                      </wp14:sizeRelH>
+                      <wp14:sizeRelV relativeFrom="margin">
+                        <wp14:pctHeight>0</wp14:pctHeight>
+                      </wp14:sizeRelV>
+                    </wp:anchor>
+                  </w:drawing>
+                </mc:Choice>
+                <mc:Fallback>
+                  <w:pict>
+                    <v:shape w14:anchorId="77AF3C55" id="_x0000_s1035" type="#_x0000_t202" style="position:absolute;margin-left:-7pt;margin-top:13.25pt;width:60.05pt;height:20.4pt;z-index:251761664;visibility:visible;mso-wrap-style:square;mso-width-percent:0;mso-height-percent:0;mso-wrap-distance-left:9pt;mso-wrap-distance-top:3.6pt;mso-wrap-distance-right:9pt;mso-wrap-distance-bottom:3.6pt;mso-position-horizontal:absolute;mso-position-horizontal-relative:text;mso-position-vertical:absolute;mso-position-vertical-relative:text;mso-width-percent:0;mso-height-percent:0;mso-width-relative:margin;mso-height-relative:margin;v-text-anchor:top" o:gfxdata="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" filled="f" stroked="f">
+                      <v:textbox>
+                        <w:txbxContent>
+                          <w:p>
+                            <w:pPr>
+                              <w:rPr>
+                                <w:color w:val="FF0000"/>
+                                <w:sz w:val="16"/>
+                                <w:szCs w:val="16"/>
+                              </w:rPr>
+                            </w:pPr>
+                            <w:proofErr w:type="spellStart"/>
+                            <w:r>
+                              <w:rPr>
+                                <w:color w:val="FF0000"/>
+                                <w:sz w:val="16"/>
+                                <w:szCs w:val="16"/>
+                              </w:rPr>
+                              <w:t>f_</w:t>
+                            </w:r>
+                            <w:r>
+                              <w:rPr>
+                                <w:color w:val="FF0000"/>
+                                <w:sz w:val="16"/>
+                                <w:szCs w:val="16"/>
+                              </w:rPr>
+                              <w:t>prob</w:t>
+                            </w:r>
+                            <w:proofErr w:type="spellEnd"/>
+                          </w:p>
+                        </w:txbxContent>
+                      </v:textbox>
+                    </v:shape>
+                  </w:pict>
+                </mc:Fallback>
+              </mc:AlternateContent>
+            </w:r>
+            <w:r>
+              <w:rPr>
+                <w:sz w:val="16"/>
+                <w:szCs w:val="16"/>
+              </w:rPr>
+              <w:t>PS score (</w:t>
+            </w:r>
+            <w:proofErr w:type="spellStart"/>
+            <w:r>
+              <w:rPr>
+                <w:sz w:val="16"/>
+                <w:szCs w:val="16"/>
+              </w:rPr>
+              <w:t>i</w:t>
+            </w:r>
+            <w:proofErr w:type="spellEnd"/>
+            <w:r>
+              <w:rPr>
+                <w:sz w:val="16"/>
+                <w:szCs w:val="16"/>
+              </w:rPr>
+              <w:t>)</w:t>
+            </w:r>
+          </w:p>
+        </w:tc>
+        <w:tc>
+          <w:tcPr>
+            <w:tcW w:w="456" w:type="dxa"/>
+            <w:shd w:val="clear" w:color="auto" w:fill="D9E2F3" w:themeFill="accent1" w:themeFillTint="33"/>
+          </w:tcPr>
+          <w:p>
+            <w:pPr>
+              <w:jc w:val="left"/>
+              <w:rPr>
+                <w:sz w:val="16"/>
+                <w:szCs w:val="16"/>
+              </w:rPr>
+            </w:pPr>
+            <w:r>
+              <w:rPr>
+                <w:noProof/>
+                <w:sz w:val="16"/>
+                <w:szCs w:val="16"/>
+                <w14:ligatures w14:val="standardContextual"/>
+              </w:rPr>
+              <mc:AlternateContent>
+                <mc:Choice Requires="wps">
+                  <w:drawing>
+                    <wp:anchor distT="0" distB="0" distL="114300" distR="114300" simplePos="0" relativeHeight="251753472" behindDoc="0" locked="0" layoutInCell="1" allowOverlap="1" wp14:anchorId="1D9892DD" wp14:editId="5C45E7FE">
+                      <wp:simplePos x="0" y="0"/>
+                      <wp:positionH relativeFrom="column">
+                        <wp:posOffset>-845</wp:posOffset>
+                      </wp:positionH>
+                      <wp:positionV relativeFrom="paragraph">
+                        <wp:posOffset>170632</wp:posOffset>
+                      </wp:positionV>
+                      <wp:extent cx="285750" cy="82550"/>
+                      <wp:effectExtent l="0" t="19050" r="38100" b="31750"/>
+                      <wp:wrapNone/>
+                      <wp:docPr id="1403156485" name="Arrow: Right 3"/>
+                      <wp:cNvGraphicFramePr/>
+                      <a:graphic xmlns:a="http://schemas.openxmlformats.org/drawingml/2006/main">
+                        <a:graphicData uri="http://schemas.microsoft.com/office/word/2010/wordprocessingShape">
+                          <wps:wsp>
+                            <wps:cNvSpPr/>
+                            <wps:spPr>
+                              <a:xfrm>
+                                <a:off x="0" y="0"/>
+                                <a:ext cx="285750" cy="82550"/>
+                              </a:xfrm>
+                              <a:prstGeom prst="rightArrow">
+                                <a:avLst/>
+                              </a:prstGeom>
+                              <a:solidFill>
+                                <a:srgbClr val="002060"/>
+                              </a:solidFill>
+                              <a:ln>
+                                <a:solidFill>
+                                  <a:srgbClr val="002060"/>
+                                </a:solidFill>
+                              </a:ln>
+                            </wps:spPr>
+                            <wps:style>
+                              <a:lnRef idx="2">
+                                <a:schemeClr val="accent1">
+                                  <a:shade val="15000"/>
+                                </a:schemeClr>
+                              </a:lnRef>
+                              <a:fillRef idx="1">
+                                <a:schemeClr val="accent1"/>
+                              </a:fillRef>
+                              <a:effectRef idx="0">
+                                <a:schemeClr val="accent1"/>
+                              </a:effectRef>
+                              <a:fontRef idx="minor">
+                                <a:schemeClr val="lt1"/>
+                              </a:fontRef>
+                            </wps:style>
+                            <wps:bodyPr rot="0" spcFirstLastPara="0" vertOverflow="overflow" horzOverflow="overflow" vert="horz" wrap="square" lIns="91440" tIns="45720" rIns="91440" bIns="45720" numCol="1" spcCol="0" rtlCol="0" fromWordArt="0" anchor="ctr" anchorCtr="0" forceAA="0" compatLnSpc="1">
+                              <a:prstTxWarp prst="textNoShape">
+                                <a:avLst/>
+                              </a:prstTxWarp>
+                              <a:noAutofit/>
+                            </wps:bodyPr>
+                          </wps:wsp>
+                        </a:graphicData>
+                      </a:graphic>
+                    </wp:anchor>
+                  </w:drawing>
+                </mc:Choice>
+                <mc:Fallback>
+                  <w:pict>
+                    <v:shape w14:anchorId="01114D2B" id="Arrow: Right 3" o:spid="_x0000_s1026" type="#_x0000_t13" style="position:absolute;margin-left:-.05pt;margin-top:13.45pt;width:22.5pt;height:6.5pt;z-index:251753472;visibility:visible;mso-wrap-style:square;mso-wrap-distance-left:9pt;mso-wrap-distance-top:0;mso-wrap-distance-right:9pt;mso-wrap-distance-bottom:0;mso-position-horizontal:absolute;mso-position-horizontal-relative:text;mso-position-vertical:absolute;mso-position-vertical-relative:text;v-text-anchor:middle" o:gfxdata="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" adj="18480" fillcolor="#002060" strokecolor="#002060" strokeweight="1pt"/>
+                  </w:pict>
+                </mc:Fallback>
+              </mc:AlternateContent>
+            </w:r>
+          </w:p>
+        </w:tc>
+        <w:tc>
+          <w:tcPr>
+            <w:tcW w:w="496" w:type="dxa"/>
+            <w:shd w:val="clear" w:color="auto" w:fill="D9E2F3" w:themeFill="accent1" w:themeFillTint="33"/>
+          </w:tcPr>
+          <w:p>
+            <w:pPr>
+              <w:jc w:val="left"/>
+              <w:rPr>
+                <w:sz w:val="16"/>
+                <w:szCs w:val="16"/>
+              </w:rPr>
+            </w:pPr>
+            <w:r>
+              <w:rPr>
+                <w:noProof/>
+                <w:sz w:val="16"/>
+                <w:szCs w:val="16"/>
+                <w14:ligatures w14:val="standardContextual"/>
+              </w:rPr>
+              <mc:AlternateContent>
+                <mc:Choice Requires="wps">
+                  <w:drawing>
+                    <wp:anchor distT="45720" distB="45720" distL="114300" distR="114300" simplePos="0" relativeHeight="251763712" behindDoc="0" locked="0" layoutInCell="1" allowOverlap="1" wp14:anchorId="36B7A160" wp14:editId="30F4B99E">
+                      <wp:simplePos x="0" y="0"/>
+                      <wp:positionH relativeFrom="column">
+                        <wp:posOffset>-288609</wp:posOffset>
+                      </wp:positionH>
+                      <wp:positionV relativeFrom="paragraph">
+                        <wp:posOffset>174757</wp:posOffset>
+                      </wp:positionV>
+                      <wp:extent cx="801933" cy="259162"/>
+                      <wp:effectExtent l="0" t="0" r="0" b="0"/>
+                      <wp:wrapNone/>
+                      <wp:docPr id="1937117130" name="Text Box 2"/>
+                      <wp:cNvGraphicFramePr>
+                        <a:graphicFrameLocks xmlns:a="http://schemas.openxmlformats.org/drawingml/2006/main"/>
+                      </wp:cNvGraphicFramePr>
+                      <a:graphic xmlns:a="http://schemas.openxmlformats.org/drawingml/2006/main">
+                        <a:graphicData uri="http://schemas.microsoft.com/office/word/2010/wordprocessingShape">
+                          <wps:wsp>
+                            <wps:cNvSpPr txBox="1">
+                              <a:spLocks noChangeArrowheads="1"/>
+                            </wps:cNvSpPr>
+                            <wps:spPr bwMode="auto">
+                              <a:xfrm>
+                                <a:off x="0" y="0"/>
+                                <a:ext cx="801933" cy="259162"/>
+                              </a:xfrm>
+                              <a:prstGeom prst="rect">
+                                <a:avLst/>
+                              </a:prstGeom>
+                              <a:noFill/>
+                              <a:ln w="9525">
+                                <a:noFill/>
+                                <a:miter lim="800000"/>
+                                <a:headEnd/>
+                                <a:tailEnd/>
+                              </a:ln>
+                            </wps:spPr>
+                            <wps:txbx>
+                              <w:txbxContent>
+                                <w:p>
+                                  <w:pPr>
+                                    <w:rPr>
+                                      <w:color w:val="FF0000"/>
+                                      <w:sz w:val="16"/>
+                                      <w:szCs w:val="16"/>
+                                    </w:rPr>
+                                  </w:pPr>
+                                  <w:proofErr w:type="spellStart"/>
+                                  <w:r>
+                                    <w:rPr>
+                                      <w:color w:val="FF0000"/>
+                                      <w:sz w:val="16"/>
+                                      <w:szCs w:val="16"/>
+                                    </w:rPr>
+                                    <w:t>f_</w:t>
+                                  </w:r>
+                                  <w:r>
+                                    <w:rPr>
+                                      <w:color w:val="FF0000"/>
+                                      <w:sz w:val="16"/>
+                                      <w:szCs w:val="16"/>
+                                    </w:rPr>
+                                    <w:t>w</w:t>
+                                  </w:r>
+                                  <w:proofErr w:type="spellEnd"/>
+                                </w:p>
+                              </w:txbxContent>
+                            </wps:txbx>
+                            <wps:bodyPr rot="0" vert="horz" wrap="square" lIns="91440" tIns="45720" rIns="91440" bIns="45720" anchor="t" anchorCtr="0">
+                              <a:noAutofit/>
+                            </wps:bodyPr>
+                          </wps:wsp>
+                        </a:graphicData>
+                      </a:graphic>
+                      <wp14:sizeRelH relativeFrom="margin">
+                        <wp14:pctWidth>0</wp14:pctWidth>
+                      </wp14:sizeRelH>
+                      <wp14:sizeRelV relativeFrom="margin">
+                        <wp14:pctHeight>0</wp14:pctHeight>
+                      </wp14:sizeRelV>
+                    </wp:anchor>
+                  </w:drawing>
+                </mc:Choice>
+                <mc:Fallback>
+                  <w:pict>
+                    <v:shape w14:anchorId="36B7A160" id="_x0000_s1036" type="#_x0000_t202" style="position:absolute;margin-left:-22.75pt;margin-top:13.75pt;width:63.15pt;height:20.4pt;z-index:251763712;visibility:visible;mso-wrap-style:square;mso-width-percent:0;mso-height-percent:0;mso-wrap-distance-left:9pt;mso-wrap-distance-top:3.6pt;mso-wrap-distance-right:9pt;mso-wrap-distance-bottom:3.6pt;mso-position-horizontal:absolute;mso-position-horizontal-relative:text;mso-position-vertical:absolute;mso-position-vertical-relative:text;mso-width-percent:0;mso-height-percent:0;mso-width-relative:margin;mso-height-relative:margin;v-text-anchor:top" o:gfxdata="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" filled="f" stroked="f">
+                      <v:textbox>
+                        <w:txbxContent>
+                          <w:p>
+                            <w:pPr>
+                              <w:rPr>
+                                <w:color w:val="FF0000"/>
+                                <w:sz w:val="16"/>
+                                <w:szCs w:val="16"/>
+                              </w:rPr>
+                            </w:pPr>
+                            <w:proofErr w:type="spellStart"/>
+                            <w:r>
+                              <w:rPr>
+                                <w:color w:val="FF0000"/>
+                                <w:sz w:val="16"/>
+                                <w:szCs w:val="16"/>
+                              </w:rPr>
+                              <w:t>f_</w:t>
+                            </w:r>
+                            <w:r>
+                              <w:rPr>
+                                <w:color w:val="FF0000"/>
+                                <w:sz w:val="16"/>
+                                <w:szCs w:val="16"/>
+                              </w:rPr>
+                              <w:t>w</w:t>
+                            </w:r>
+                            <w:proofErr w:type="spellEnd"/>
+                          </w:p>
+                        </w:txbxContent>
+                      </v:textbox>
+                    </v:shape>
+                  </w:pict>
+                </mc:Fallback>
+              </mc:AlternateContent>
+            </w:r>
+            <w:r>
+              <w:rPr>
+                <w:sz w:val="16"/>
+                <w:szCs w:val="16"/>
+              </w:rPr>
+              <w:t>w</w:t>
+            </w:r>
+          </w:p>
+        </w:tc>
+        <w:tc>
+          <w:tcPr>
+            <w:tcW w:w="492" w:type="dxa"/>
+            <w:shd w:val="clear" w:color="auto" w:fill="D9E2F3" w:themeFill="accent1" w:themeFillTint="33"/>
+          </w:tcPr>
+          <w:p>
+            <w:pPr>
+              <w:jc w:val="left"/>
+              <w:rPr>
+                <w:sz w:val="16"/>
+                <w:szCs w:val="16"/>
+              </w:rPr>
+            </w:pPr>
+            <w:r>
+              <w:rPr>
+                <w:sz w:val="16"/>
+                <w:szCs w:val="16"/>
+              </w:rPr>
+              <w:t>r</w:t>
+            </w:r>
+          </w:p>
+        </w:tc>
+        <w:tc>
+          <w:tcPr>
+            <w:tcW w:w="1477" w:type="dxa"/>
+            <w:shd w:val="clear" w:color="auto" w:fill="D9E2F3" w:themeFill="accent1" w:themeFillTint="33"/>
+          </w:tcPr>
+          <w:p>
+            <w:pPr>
+              <w:jc w:val="left"/>
+              <w:rPr>
+                <w:sz w:val="16"/>
+                <w:szCs w:val="16"/>
+              </w:rPr>
+            </w:pPr>
+            <w:r>
+              <w:rPr>
+                <w:noProof/>
+                <w:sz w:val="16"/>
+                <w:szCs w:val="16"/>
+                <w14:ligatures w14:val="standardContextual"/>
+              </w:rPr>
+              <mc:AlternateContent>
+                <mc:Choice Requires="wps">
+                  <w:drawing>
+                    <wp:anchor distT="45720" distB="45720" distL="114300" distR="114300" simplePos="0" relativeHeight="251765760" behindDoc="0" locked="0" layoutInCell="1" allowOverlap="1" wp14:anchorId="6D79B8CA" wp14:editId="1A051BB7">
+                      <wp:simplePos x="0" y="0"/>
+                      <wp:positionH relativeFrom="column">
+                        <wp:posOffset>-424560</wp:posOffset>
+                      </wp:positionH>
+                      <wp:positionV relativeFrom="paragraph">
+                        <wp:posOffset>-232267</wp:posOffset>
+                      </wp:positionV>
+                      <wp:extent cx="762815" cy="259162"/>
+                      <wp:effectExtent l="0" t="0" r="0" b="0"/>
+                      <wp:wrapNone/>
+                      <wp:docPr id="490461398" name="Text Box 2"/>
+                      <wp:cNvGraphicFramePr>
+                        <a:graphicFrameLocks xmlns:a="http://schemas.openxmlformats.org/drawingml/2006/main"/>
+                      </wp:cNvGraphicFramePr>
+                      <a:graphic xmlns:a="http://schemas.openxmlformats.org/drawingml/2006/main">
+                        <a:graphicData uri="http://schemas.microsoft.com/office/word/2010/wordprocessingShape">
+                          <wps:wsp>
+                            <wps:cNvSpPr txBox="1">
+                              <a:spLocks noChangeArrowheads="1"/>
+                            </wps:cNvSpPr>
+                            <wps:spPr bwMode="auto">
+                              <a:xfrm>
+                                <a:off x="0" y="0"/>
+                                <a:ext cx="762815" cy="259162"/>
+                              </a:xfrm>
+                              <a:prstGeom prst="rect">
+                                <a:avLst/>
+                              </a:prstGeom>
+                              <a:noFill/>
+                              <a:ln w="9525">
+                                <a:noFill/>
+                                <a:miter lim="800000"/>
+                                <a:headEnd/>
+                                <a:tailEnd/>
+                              </a:ln>
+                            </wps:spPr>
+                            <wps:txbx>
+                              <w:txbxContent>
+                                <w:p>
+                                  <w:pPr>
+                                    <w:rPr>
+                                      <w:color w:val="FF0000"/>
+                                      <w:sz w:val="16"/>
+                                      <w:szCs w:val="16"/>
+                                    </w:rPr>
+                                  </w:pPr>
+                                  <w:proofErr w:type="spellStart"/>
+                                  <w:r>
+                                    <w:rPr>
+                                      <w:color w:val="FF0000"/>
+                                      <w:sz w:val="16"/>
+                                      <w:szCs w:val="16"/>
+                                    </w:rPr>
+                                    <w:t>f_</w:t>
+                                  </w:r>
+                                  <w:r>
+                                    <w:rPr>
+                                      <w:color w:val="FF0000"/>
+                                      <w:sz w:val="16"/>
+                                      <w:szCs w:val="16"/>
+                                    </w:rPr>
+                                    <w:t>coeff</w:t>
+                                  </w:r>
+                                  <w:proofErr w:type="spellEnd"/>
+                                </w:p>
+                              </w:txbxContent>
+                            </wps:txbx>
+                            <wps:bodyPr rot="0" vert="horz" wrap="square" lIns="91440" tIns="45720" rIns="91440" bIns="45720" anchor="t" anchorCtr="0">
+                              <a:noAutofit/>
+                            </wps:bodyPr>
+                          </wps:wsp>
+                        </a:graphicData>
+                      </a:graphic>
+                      <wp14:sizeRelH relativeFrom="margin">
+                        <wp14:pctWidth>0</wp14:pctWidth>
+                      </wp14:sizeRelH>
+                      <wp14:sizeRelV relativeFrom="margin">
+                        <wp14:pctHeight>0</wp14:pctHeight>
+                      </wp14:sizeRelV>
+                    </wp:anchor>
+                  </w:drawing>
+                </mc:Choice>
+                <mc:Fallback>
+                  <w:pict>
+                    <v:shape w14:anchorId="6D79B8CA" id="_x0000_s1037" type="#_x0000_t202" style="position:absolute;margin-left:-33.45pt;margin-top:-18.3pt;width:60.05pt;height:20.4pt;z-index:251765760;visibility:visible;mso-wrap-style:square;mso-width-percent:0;mso-height-percent:0;mso-wrap-distance-left:9pt;mso-wrap-distance-top:3.6pt;mso-wrap-distance-right:9pt;mso-wrap-distance-bottom:3.6pt;mso-position-horizontal:absolute;mso-position-horizontal-relative:text;mso-position-vertical:absolute;mso-position-vertical-relative:text;mso-width-percent:0;mso-height-percent:0;mso-width-relative:margin;mso-height-relative:margin;v-text-anchor:top" o:gfxdata="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" filled="f" stroked="f">
+                      <v:textbox>
+                        <w:txbxContent>
+                          <w:p>
+                            <w:pPr>
+                              <w:rPr>
+                                <w:color w:val="FF0000"/>
+                                <w:sz w:val="16"/>
+                                <w:szCs w:val="16"/>
+                              </w:rPr>
+                            </w:pPr>
+                            <w:proofErr w:type="spellStart"/>
+                            <w:r>
+                              <w:rPr>
+                                <w:color w:val="FF0000"/>
+                                <w:sz w:val="16"/>
+                                <w:szCs w:val="16"/>
+                              </w:rPr>
+                              <w:t>f_</w:t>
+                            </w:r>
+                            <w:r>
+                              <w:rPr>
+                                <w:color w:val="FF0000"/>
+                                <w:sz w:val="16"/>
+                                <w:szCs w:val="16"/>
+                              </w:rPr>
+                              <w:t>coeff</w:t>
+                            </w:r>
+                            <w:proofErr w:type="spellEnd"/>
+                          </w:p>
+                        </w:txbxContent>
+                      </v:textbox>
+                    </v:shape>
+                  </w:pict>
+                </mc:Fallback>
+              </mc:AlternateContent>
+            </w:r>
+            <w:r>
+              <w:rPr>
+                <w:sz w:val="16"/>
+                <w:szCs w:val="16"/>
+              </w:rPr>
+              <w:t>weighted.Y.UZ=Y*w</w:t>
+            </w:r>
+          </w:p>
+          <w:p>
+            <w:pPr>
+              <w:jc w:val="left"/>
+              <w:rPr>
+                <w:sz w:val="16"/>
+                <w:szCs w:val="16"/>
+              </w:rPr>
+            </w:pPr>
+            <w:proofErr w:type="spellStart"/>
+            <w:r>
+              <w:rPr>
+                <w:color w:val="FF0000"/>
+                <w:sz w:val="16"/>
+                <w:szCs w:val="16"/>
+              </w:rPr>
+              <w:t>Yw</w:t>
+            </w:r>
+            <w:proofErr w:type="spellEnd"/>
+          </w:p>
+        </w:tc>
+        <w:tc>
+          <w:tcPr>
+            <w:tcW w:w="1542" w:type="dxa"/>
+            <w:shd w:val="clear" w:color="auto" w:fill="D9E2F3" w:themeFill="accent1" w:themeFillTint="33"/>
+          </w:tcPr>
+          <w:p>
+            <w:pPr>
+              <w:jc w:val="left"/>
+              <w:rPr>
+                <w:sz w:val="16"/>
+                <w:szCs w:val="16"/>
+              </w:rPr>
+            </w:pPr>
+            <w:proofErr w:type="spellStart"/>
+            <w:r>
+              <w:rPr>
+                <w:sz w:val="16"/>
+                <w:szCs w:val="16"/>
+              </w:rPr>
+              <w:t>weighted.YZU</w:t>
+            </w:r>
+            <w:proofErr w:type="spellEnd"/>
+            <w:r>
+              <w:rPr>
+                <w:sz w:val="16"/>
+                <w:szCs w:val="16"/>
+              </w:rPr>
+              <w:t>=(Y-X*</w:t>
+            </w:r>
+            <w:proofErr w:type="gramStart"/>
+            <w:r>
+              <w:rPr>
+                <w:sz w:val="16"/>
+                <w:szCs w:val="16"/>
+              </w:rPr>
+              <w:t>r)*</w:t>
+            </w:r>
+            <w:proofErr w:type="gramEnd"/>
+            <w:r>
+              <w:rPr>
+                <w:sz w:val="16"/>
+                <w:szCs w:val="16"/>
+              </w:rPr>
+              <w:t>w</w:t>
+            </w:r>
+          </w:p>
+          <w:p>
+            <w:pPr>
+              <w:jc w:val="left"/>
+              <w:rPr>
+                <w:sz w:val="16"/>
+                <w:szCs w:val="16"/>
+              </w:rPr>
+            </w:pPr>
+            <w:proofErr w:type="spellStart"/>
+            <w:proofErr w:type="gramStart"/>
+            <w:r>
+              <w:rPr>
+                <w:color w:val="FF0000"/>
+                <w:sz w:val="16"/>
+                <w:szCs w:val="16"/>
+              </w:rPr>
+              <w:t>Yw.r</w:t>
+            </w:r>
+            <w:proofErr w:type="spellEnd"/>
+            <w:proofErr w:type="gramEnd"/>
+          </w:p>
+        </w:tc>
+      </w:tr>
+      <w:tr>
+        <w:tc>
+          <w:tcPr>
+            <w:tcW w:w="329" w:type="dxa"/>
+            <w:vMerge w:val="restart"/>
+          </w:tcPr>
+          <w:p>
+            <w:pPr>
+              <w:jc w:val="left"/>
+              <w:rPr>
+                <w:color w:val="4472C4" w:themeColor="accent1"/>
+                <w:sz w:val="16"/>
+                <w:szCs w:val="16"/>
+              </w:rPr>
+            </w:pPr>
+            <w:r>
+              <w:rPr>
+                <w:noProof/>
+                <w:sz w:val="16"/>
+                <w:szCs w:val="16"/>
+                <w14:ligatures w14:val="standardContextual"/>
+              </w:rPr>
+              <mc:AlternateContent>
+                <mc:Choice Requires="wps">
+                  <w:drawing>
+                    <wp:anchor distT="0" distB="0" distL="114300" distR="114300" simplePos="0" relativeHeight="251748352" behindDoc="0" locked="0" layoutInCell="1" allowOverlap="1" wp14:anchorId="7B9A2214" wp14:editId="7DF24A0C">
                       <wp:simplePos x="0" y="0"/>
                       <wp:positionH relativeFrom="margin">
                         <wp:posOffset>131445</wp:posOffset>
@@ -9546,7 +10442,7 @@
                 </mc:Choice>
                 <mc:Fallback>
                   <w:pict>
-                    <v:rect w14:anchorId="7B9A2214" id="Rectangle 13" o:spid="_x0000_s1034" style="position:absolute;margin-left:10.35pt;margin-top:.5pt;width:73.75pt;height:19.15pt;z-index:251737088;visibility:visible;mso-wrap-style:square;mso-width-percent:0;mso-height-percent:0;mso-wrap-distance-left:9pt;mso-wrap-distance-top:0;mso-wrap-distance-right:9pt;mso-wrap-distance-bottom:0;mso-position-horizontal:absolute;mso-position-horizontal-relative:margin;mso-position-vertical:absolute;mso-position-vertical-relative:text;mso-width-percent:0;mso-height-percent:0;mso-width-relative:margin;mso-height-relative:margin;v-text-anchor:middle" o:gfxdata="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" filled="f" strokecolor="#1f3763 [1604]" strokeweight="1pt">
+                    <v:rect w14:anchorId="7B9A2214" id="Rectangle 13" o:spid="_x0000_s1038" style="position:absolute;margin-left:10.35pt;margin-top:.5pt;width:73.75pt;height:19.15pt;z-index:251748352;visibility:visible;mso-wrap-style:square;mso-width-percent:0;mso-height-percent:0;mso-wrap-distance-left:9pt;mso-wrap-distance-top:0;mso-wrap-distance-right:9pt;mso-wrap-distance-bottom:0;mso-position-horizontal:absolute;mso-position-horizontal-relative:margin;mso-position-vertical:absolute;mso-position-vertical-relative:text;mso-width-percent:0;mso-height-percent:0;mso-width-relative:margin;mso-height-relative:margin;v-text-anchor:middle" o:gfxdata="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" filled="f" strokecolor="#1f3763 [1604]" strokeweight="1pt">
                       <v:textbox>
                         <w:txbxContent>
                           <w:p>
@@ -9577,7 +10473,7 @@
         </w:tc>
         <w:tc>
           <w:tcPr>
-            <w:tcW w:w="323" w:type="dxa"/>
+            <w:tcW w:w="319" w:type="dxa"/>
             <w:vMerge w:val="restart"/>
           </w:tcPr>
           <w:p>
@@ -9601,7 +10497,7 @@
         </w:tc>
         <w:tc>
           <w:tcPr>
-            <w:tcW w:w="521" w:type="dxa"/>
+            <w:tcW w:w="511" w:type="dxa"/>
             <w:vMerge w:val="restart"/>
           </w:tcPr>
           <w:p>
@@ -9625,7 +10521,7 @@
         </w:tc>
         <w:tc>
           <w:tcPr>
-            <w:tcW w:w="614" w:type="dxa"/>
+            <w:tcW w:w="607" w:type="dxa"/>
             <w:vMerge w:val="restart"/>
           </w:tcPr>
           <w:p>
@@ -9679,7 +10575,7 @@
         </w:tc>
         <w:tc>
           <w:tcPr>
-            <w:tcW w:w="403" w:type="dxa"/>
+            <w:tcW w:w="399" w:type="dxa"/>
             <w:vMerge w:val="restart"/>
           </w:tcPr>
           <w:p>
@@ -9694,7 +10590,7 @@
         </w:tc>
         <w:tc>
           <w:tcPr>
-            <w:tcW w:w="900" w:type="dxa"/>
+            <w:tcW w:w="876" w:type="dxa"/>
           </w:tcPr>
           <w:p>
             <w:pPr>
@@ -9715,7 +10611,7 @@
         </w:tc>
         <w:tc>
           <w:tcPr>
-            <w:tcW w:w="563" w:type="dxa"/>
+            <w:tcW w:w="549" w:type="dxa"/>
           </w:tcPr>
           <w:p>
             <w:pPr>
@@ -9730,7 +10626,7 @@
         </w:tc>
         <w:tc>
           <w:tcPr>
-            <w:tcW w:w="1147" w:type="dxa"/>
+            <w:tcW w:w="1082" w:type="dxa"/>
           </w:tcPr>
           <w:p>
             <w:pPr>
@@ -9745,7 +10641,7 @@
         </w:tc>
         <w:tc>
           <w:tcPr>
-            <w:tcW w:w="1147" w:type="dxa"/>
+            <w:tcW w:w="1061" w:type="dxa"/>
           </w:tcPr>
           <w:p>
             <w:pPr>
@@ -9768,6 +10664,21 @@
         </w:tc>
         <w:tc>
           <w:tcPr>
+            <w:tcW w:w="456" w:type="dxa"/>
+          </w:tcPr>
+          <w:p>
+            <w:pPr>
+              <w:jc w:val="left"/>
+              <w:rPr>
+                <w:color w:val="4472C4" w:themeColor="accent1"/>
+                <w:sz w:val="16"/>
+                <w:szCs w:val="16"/>
+              </w:rPr>
+            </w:pPr>
+          </w:p>
+        </w:tc>
+        <w:tc>
+          <w:tcPr>
             <w:tcW w:w="496" w:type="dxa"/>
           </w:tcPr>
           <w:p>
@@ -9791,7 +10702,7 @@
         </w:tc>
         <w:tc>
           <w:tcPr>
-            <w:tcW w:w="502" w:type="dxa"/>
+            <w:tcW w:w="492" w:type="dxa"/>
           </w:tcPr>
           <w:p>
             <w:pPr>
@@ -9814,7 +10725,7 @@
         </w:tc>
         <w:tc>
           <w:tcPr>
-            <w:tcW w:w="1478" w:type="dxa"/>
+            <w:tcW w:w="1477" w:type="dxa"/>
           </w:tcPr>
           <w:p>
             <w:pPr>
@@ -9835,22 +10746,31 @@
         </w:tc>
         <w:tc>
           <w:tcPr>
-            <w:tcW w:w="1576" w:type="dxa"/>
-          </w:tcPr>
-          <w:p>
-            <w:pPr>
-              <w:jc w:val="left"/>
-              <w:rPr>
-                <w:sz w:val="16"/>
-                <w:szCs w:val="16"/>
-              </w:rPr>
-            </w:pPr>
-            <w:r>
-              <w:rPr>
-                <w:sz w:val="16"/>
-                <w:szCs w:val="16"/>
-              </w:rPr>
-              <w:t>weighted.Y0c</w:t>
+            <w:tcW w:w="1542" w:type="dxa"/>
+          </w:tcPr>
+          <w:p>
+            <w:pPr>
+              <w:jc w:val="left"/>
+              <w:rPr>
+                <w:sz w:val="16"/>
+                <w:szCs w:val="16"/>
+              </w:rPr>
+            </w:pPr>
+            <w:proofErr w:type="gramStart"/>
+            <w:r>
+              <w:rPr>
+                <w:sz w:val="16"/>
+                <w:szCs w:val="16"/>
+              </w:rPr>
+              <w:t>weighted.Y</w:t>
+            </w:r>
+            <w:proofErr w:type="gramEnd"/>
+            <w:r>
+              <w:rPr>
+                <w:sz w:val="16"/>
+                <w:szCs w:val="16"/>
+              </w:rPr>
+              <w:t>0c</w:t>
             </w:r>
           </w:p>
         </w:tc>
@@ -9858,7 +10778,7 @@
       <w:tr>
         <w:tc>
           <w:tcPr>
-            <w:tcW w:w="330" w:type="dxa"/>
+            <w:tcW w:w="329" w:type="dxa"/>
             <w:vMerge/>
           </w:tcPr>
           <w:p>
@@ -9873,7 +10793,7 @@
         </w:tc>
         <w:tc>
           <w:tcPr>
-            <w:tcW w:w="323" w:type="dxa"/>
+            <w:tcW w:w="319" w:type="dxa"/>
             <w:vMerge/>
           </w:tcPr>
           <w:p>
@@ -9888,7 +10808,7 @@
         </w:tc>
         <w:tc>
           <w:tcPr>
-            <w:tcW w:w="521" w:type="dxa"/>
+            <w:tcW w:w="511" w:type="dxa"/>
             <w:vMerge/>
           </w:tcPr>
           <w:p>
@@ -9903,7 +10823,7 @@
         </w:tc>
         <w:tc>
           <w:tcPr>
-            <w:tcW w:w="614" w:type="dxa"/>
+            <w:tcW w:w="607" w:type="dxa"/>
             <w:vMerge/>
           </w:tcPr>
           <w:p>
@@ -9948,7 +10868,7 @@
         </w:tc>
         <w:tc>
           <w:tcPr>
-            <w:tcW w:w="403" w:type="dxa"/>
+            <w:tcW w:w="399" w:type="dxa"/>
             <w:vMerge/>
           </w:tcPr>
           <w:p>
@@ -9963,7 +10883,7 @@
         </w:tc>
         <w:tc>
           <w:tcPr>
-            <w:tcW w:w="900" w:type="dxa"/>
+            <w:tcW w:w="876" w:type="dxa"/>
           </w:tcPr>
           <w:p>
             <w:pPr>
@@ -9984,7 +10904,7 @@
         </w:tc>
         <w:tc>
           <w:tcPr>
-            <w:tcW w:w="563" w:type="dxa"/>
+            <w:tcW w:w="549" w:type="dxa"/>
           </w:tcPr>
           <w:p>
             <w:pPr>
@@ -9999,7 +10919,7 @@
         </w:tc>
         <w:tc>
           <w:tcPr>
-            <w:tcW w:w="1147" w:type="dxa"/>
+            <w:tcW w:w="1082" w:type="dxa"/>
           </w:tcPr>
           <w:p>
             <w:pPr>
@@ -10014,7 +10934,7 @@
         </w:tc>
         <w:tc>
           <w:tcPr>
-            <w:tcW w:w="1147" w:type="dxa"/>
+            <w:tcW w:w="1061" w:type="dxa"/>
           </w:tcPr>
           <w:p>
             <w:pPr>
@@ -10037,6 +10957,21 @@
         </w:tc>
         <w:tc>
           <w:tcPr>
+            <w:tcW w:w="456" w:type="dxa"/>
+          </w:tcPr>
+          <w:p>
+            <w:pPr>
+              <w:jc w:val="left"/>
+              <w:rPr>
+                <w:color w:val="4472C4" w:themeColor="accent1"/>
+                <w:sz w:val="16"/>
+                <w:szCs w:val="16"/>
+              </w:rPr>
+            </w:pPr>
+          </w:p>
+        </w:tc>
+        <w:tc>
+          <w:tcPr>
             <w:tcW w:w="496" w:type="dxa"/>
           </w:tcPr>
           <w:p>
@@ -10060,7 +10995,7 @@
         </w:tc>
         <w:tc>
           <w:tcPr>
-            <w:tcW w:w="502" w:type="dxa"/>
+            <w:tcW w:w="492" w:type="dxa"/>
           </w:tcPr>
           <w:p>
             <w:pPr>
@@ -10083,43 +11018,68 @@
         </w:tc>
         <w:tc>
           <w:tcPr>
-            <w:tcW w:w="1478" w:type="dxa"/>
-          </w:tcPr>
-          <w:p>
-            <w:pPr>
-              <w:jc w:val="left"/>
-              <w:rPr>
-                <w:sz w:val="16"/>
-                <w:szCs w:val="16"/>
-              </w:rPr>
-            </w:pPr>
-            <w:r>
-              <w:rPr>
-                <w:sz w:val="16"/>
-                <w:szCs w:val="16"/>
-              </w:rPr>
-              <w:t>weighted.Y.n0</w:t>
-            </w:r>
-          </w:p>
-        </w:tc>
-        <w:tc>
-          <w:tcPr>
-            <w:tcW w:w="1576" w:type="dxa"/>
-          </w:tcPr>
-          <w:p>
-            <w:pPr>
-              <w:jc w:val="left"/>
-              <w:rPr>
-                <w:sz w:val="16"/>
-                <w:szCs w:val="16"/>
-              </w:rPr>
-            </w:pPr>
-            <w:r>
-              <w:rPr>
-                <w:sz w:val="16"/>
-                <w:szCs w:val="16"/>
-              </w:rPr>
-              <w:t>weighted.Y0n</w:t>
+            <w:tcW w:w="1477" w:type="dxa"/>
+          </w:tcPr>
+          <w:p>
+            <w:pPr>
+              <w:jc w:val="left"/>
+              <w:rPr>
+                <w:sz w:val="16"/>
+                <w:szCs w:val="16"/>
+              </w:rPr>
+            </w:pPr>
+            <w:r>
+              <w:rPr>
+                <w:sz w:val="16"/>
+                <w:szCs w:val="16"/>
+              </w:rPr>
+              <w:t>weighted.</w:t>
+            </w:r>
+            <w:proofErr w:type="gramStart"/>
+            <w:r>
+              <w:rPr>
+                <w:sz w:val="16"/>
+                <w:szCs w:val="16"/>
+              </w:rPr>
+              <w:t>Y.n</w:t>
+            </w:r>
+            <w:proofErr w:type="gramEnd"/>
+            <w:r>
+              <w:rPr>
+                <w:sz w:val="16"/>
+                <w:szCs w:val="16"/>
+              </w:rPr>
+              <w:t>0</w:t>
+            </w:r>
+          </w:p>
+        </w:tc>
+        <w:tc>
+          <w:tcPr>
+            <w:tcW w:w="1542" w:type="dxa"/>
+          </w:tcPr>
+          <w:p>
+            <w:pPr>
+              <w:jc w:val="left"/>
+              <w:rPr>
+                <w:sz w:val="16"/>
+                <w:szCs w:val="16"/>
+              </w:rPr>
+            </w:pPr>
+            <w:proofErr w:type="gramStart"/>
+            <w:r>
+              <w:rPr>
+                <w:sz w:val="16"/>
+                <w:szCs w:val="16"/>
+              </w:rPr>
+              <w:t>weighted.Y</w:t>
+            </w:r>
+            <w:proofErr w:type="gramEnd"/>
+            <w:r>
+              <w:rPr>
+                <w:sz w:val="16"/>
+                <w:szCs w:val="16"/>
+              </w:rPr>
+              <w:t>0n</w:t>
             </w:r>
           </w:p>
         </w:tc>
@@ -10127,7 +11087,7 @@
       <w:tr>
         <w:tc>
           <w:tcPr>
-            <w:tcW w:w="330" w:type="dxa"/>
+            <w:tcW w:w="329" w:type="dxa"/>
           </w:tcPr>
           <w:p>
             <w:pPr>
@@ -10148,7 +11108,7 @@
         </w:tc>
         <w:tc>
           <w:tcPr>
-            <w:tcW w:w="323" w:type="dxa"/>
+            <w:tcW w:w="319" w:type="dxa"/>
           </w:tcPr>
           <w:p>
             <w:pPr>
@@ -10169,7 +11129,7 @@
         </w:tc>
         <w:tc>
           <w:tcPr>
-            <w:tcW w:w="521" w:type="dxa"/>
+            <w:tcW w:w="511" w:type="dxa"/>
           </w:tcPr>
           <w:p>
             <w:pPr>
@@ -10190,7 +11150,7 @@
         </w:tc>
         <w:tc>
           <w:tcPr>
-            <w:tcW w:w="614" w:type="dxa"/>
+            <w:tcW w:w="607" w:type="dxa"/>
           </w:tcPr>
           <w:p>
             <w:pPr>
@@ -10239,7 +11199,7 @@
         </w:tc>
         <w:tc>
           <w:tcPr>
-            <w:tcW w:w="403" w:type="dxa"/>
+            <w:tcW w:w="399" w:type="dxa"/>
           </w:tcPr>
           <w:p>
             <w:pPr>
@@ -10253,7 +11213,7 @@
         </w:tc>
         <w:tc>
           <w:tcPr>
-            <w:tcW w:w="900" w:type="dxa"/>
+            <w:tcW w:w="876" w:type="dxa"/>
           </w:tcPr>
           <w:p>
             <w:pPr>
@@ -10274,21 +11234,21 @@
         </w:tc>
         <w:tc>
           <w:tcPr>
-            <w:tcW w:w="563" w:type="dxa"/>
-          </w:tcPr>
-          <w:p>
-            <w:pPr>
-              <w:jc w:val="left"/>
-              <w:rPr>
-                <w:sz w:val="16"/>
-                <w:szCs w:val="16"/>
-              </w:rPr>
-            </w:pPr>
-          </w:p>
-        </w:tc>
-        <w:tc>
-          <w:tcPr>
-            <w:tcW w:w="1147" w:type="dxa"/>
+            <w:tcW w:w="549" w:type="dxa"/>
+          </w:tcPr>
+          <w:p>
+            <w:pPr>
+              <w:jc w:val="left"/>
+              <w:rPr>
+                <w:sz w:val="16"/>
+                <w:szCs w:val="16"/>
+              </w:rPr>
+            </w:pPr>
+          </w:p>
+        </w:tc>
+        <w:tc>
+          <w:tcPr>
+            <w:tcW w:w="1082" w:type="dxa"/>
           </w:tcPr>
           <w:p>
             <w:pPr>
@@ -10303,7 +11263,7 @@
         </w:tc>
         <w:tc>
           <w:tcPr>
-            <w:tcW w:w="1147" w:type="dxa"/>
+            <w:tcW w:w="1061" w:type="dxa"/>
           </w:tcPr>
           <w:p>
             <w:pPr>
@@ -10325,6 +11285,20 @@
         </w:tc>
         <w:tc>
           <w:tcPr>
+            <w:tcW w:w="456" w:type="dxa"/>
+          </w:tcPr>
+          <w:p>
+            <w:pPr>
+              <w:jc w:val="left"/>
+              <w:rPr>
+                <w:sz w:val="16"/>
+                <w:szCs w:val="16"/>
+              </w:rPr>
+            </w:pPr>
+          </w:p>
+        </w:tc>
+        <w:tc>
+          <w:tcPr>
             <w:tcW w:w="496" w:type="dxa"/>
           </w:tcPr>
           <w:p>
@@ -10346,7 +11320,7 @@
         </w:tc>
         <w:tc>
           <w:tcPr>
-            <w:tcW w:w="502" w:type="dxa"/>
+            <w:tcW w:w="492" w:type="dxa"/>
           </w:tcPr>
           <w:p>
             <w:pPr>
@@ -10367,43 +11341,68 @@
         </w:tc>
         <w:tc>
           <w:tcPr>
-            <w:tcW w:w="1478" w:type="dxa"/>
-          </w:tcPr>
-          <w:p>
-            <w:pPr>
-              <w:jc w:val="left"/>
-              <w:rPr>
-                <w:sz w:val="16"/>
-                <w:szCs w:val="16"/>
-              </w:rPr>
-            </w:pPr>
-            <w:r>
-              <w:rPr>
-                <w:sz w:val="16"/>
-                <w:szCs w:val="16"/>
-              </w:rPr>
-              <w:t>weighted.Y.a0</w:t>
-            </w:r>
-          </w:p>
-        </w:tc>
-        <w:tc>
-          <w:tcPr>
-            <w:tcW w:w="1576" w:type="dxa"/>
-          </w:tcPr>
-          <w:p>
-            <w:pPr>
-              <w:jc w:val="left"/>
-              <w:rPr>
-                <w:sz w:val="16"/>
-                <w:szCs w:val="16"/>
-              </w:rPr>
-            </w:pPr>
-            <w:r>
-              <w:rPr>
-                <w:sz w:val="16"/>
-                <w:szCs w:val="16"/>
-              </w:rPr>
-              <w:t>weighted.Y0a</w:t>
+            <w:tcW w:w="1477" w:type="dxa"/>
+          </w:tcPr>
+          <w:p>
+            <w:pPr>
+              <w:jc w:val="left"/>
+              <w:rPr>
+                <w:sz w:val="16"/>
+                <w:szCs w:val="16"/>
+              </w:rPr>
+            </w:pPr>
+            <w:r>
+              <w:rPr>
+                <w:sz w:val="16"/>
+                <w:szCs w:val="16"/>
+              </w:rPr>
+              <w:t>weighted.</w:t>
+            </w:r>
+            <w:proofErr w:type="gramStart"/>
+            <w:r>
+              <w:rPr>
+                <w:sz w:val="16"/>
+                <w:szCs w:val="16"/>
+              </w:rPr>
+              <w:t>Y.a</w:t>
+            </w:r>
+            <w:proofErr w:type="gramEnd"/>
+            <w:r>
+              <w:rPr>
+                <w:sz w:val="16"/>
+                <w:szCs w:val="16"/>
+              </w:rPr>
+              <w:t>0</w:t>
+            </w:r>
+          </w:p>
+        </w:tc>
+        <w:tc>
+          <w:tcPr>
+            <w:tcW w:w="1542" w:type="dxa"/>
+          </w:tcPr>
+          <w:p>
+            <w:pPr>
+              <w:jc w:val="left"/>
+              <w:rPr>
+                <w:sz w:val="16"/>
+                <w:szCs w:val="16"/>
+              </w:rPr>
+            </w:pPr>
+            <w:proofErr w:type="gramStart"/>
+            <w:r>
+              <w:rPr>
+                <w:sz w:val="16"/>
+                <w:szCs w:val="16"/>
+              </w:rPr>
+              <w:t>weighted.Y</w:t>
+            </w:r>
+            <w:proofErr w:type="gramEnd"/>
+            <w:r>
+              <w:rPr>
+                <w:sz w:val="16"/>
+                <w:szCs w:val="16"/>
+              </w:rPr>
+              <w:t>0a</w:t>
             </w:r>
           </w:p>
         </w:tc>
@@ -10411,7 +11410,7 @@
       <w:tr>
         <w:tc>
           <w:tcPr>
-            <w:tcW w:w="330" w:type="dxa"/>
+            <w:tcW w:w="329" w:type="dxa"/>
             <w:vMerge w:val="restart"/>
           </w:tcPr>
           <w:p>
@@ -10435,7 +11434,7 @@
         </w:tc>
         <w:tc>
           <w:tcPr>
-            <w:tcW w:w="323" w:type="dxa"/>
+            <w:tcW w:w="319" w:type="dxa"/>
             <w:vMerge w:val="restart"/>
           </w:tcPr>
           <w:p>
@@ -10459,7 +11458,7 @@
         </w:tc>
         <w:tc>
           <w:tcPr>
-            <w:tcW w:w="521" w:type="dxa"/>
+            <w:tcW w:w="511" w:type="dxa"/>
             <w:vMerge w:val="restart"/>
           </w:tcPr>
           <w:p>
@@ -10482,7 +11481,7 @@
               <mc:AlternateContent>
                 <mc:Choice Requires="wps">
                   <w:drawing>
-                    <wp:anchor distT="0" distB="0" distL="114300" distR="114300" simplePos="0" relativeHeight="251738112" behindDoc="0" locked="0" layoutInCell="1" allowOverlap="1" wp14:anchorId="4F21542E" wp14:editId="3997B97A">
+                    <wp:anchor distT="0" distB="0" distL="114300" distR="114300" simplePos="0" relativeHeight="251749376" behindDoc="0" locked="0" layoutInCell="1" allowOverlap="1" wp14:anchorId="4F21542E" wp14:editId="3997B97A">
                       <wp:simplePos x="0" y="0"/>
                       <wp:positionH relativeFrom="margin">
                         <wp:posOffset>-291760</wp:posOffset>
@@ -10550,7 +11549,7 @@
                 </mc:Choice>
                 <mc:Fallback>
                   <w:pict>
-                    <v:rect w14:anchorId="7830D61C" id="Rectangle 22" o:spid="_x0000_s1026" style="position:absolute;margin-left:-22.95pt;margin-top:-.3pt;width:73.75pt;height:20.3pt;z-index:251738112;visibility:visible;mso-wrap-style:square;mso-width-percent:0;mso-height-percent:0;mso-wrap-distance-left:9pt;mso-wrap-distance-top:0;mso-wrap-distance-right:9pt;mso-wrap-distance-bottom:0;mso-position-horizontal:absolute;mso-position-horizontal-relative:margin;mso-position-vertical:absolute;mso-position-vertical-relative:text;mso-width-percent:0;mso-height-percent:0;mso-width-relative:margin;mso-height-relative:margin;v-text-anchor:middle" o:gfxdata="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" filled="f" strokecolor="#ed7d31 [3205]" strokeweight="1pt">
+                    <v:rect w14:anchorId="25E4AEA0" id="Rectangle 22" o:spid="_x0000_s1026" style="position:absolute;margin-left:-22.95pt;margin-top:-.3pt;width:73.75pt;height:20.3pt;z-index:251749376;visibility:visible;mso-wrap-style:square;mso-width-percent:0;mso-height-percent:0;mso-wrap-distance-left:9pt;mso-wrap-distance-top:0;mso-wrap-distance-right:9pt;mso-wrap-distance-bottom:0;mso-position-horizontal:absolute;mso-position-horizontal-relative:margin;mso-position-vertical:absolute;mso-position-vertical-relative:text;mso-width-percent:0;mso-height-percent:0;mso-width-relative:margin;mso-height-relative:margin;v-text-anchor:middle" o:gfxdata="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" filled="f" strokecolor="#ed7d31 [3205]" strokeweight="1pt">
                       <w10:wrap anchorx="margin"/>
                     </v:rect>
                   </w:pict>
@@ -10569,7 +11568,7 @@
         </w:tc>
         <w:tc>
           <w:tcPr>
-            <w:tcW w:w="614" w:type="dxa"/>
+            <w:tcW w:w="607" w:type="dxa"/>
             <w:vMerge w:val="restart"/>
           </w:tcPr>
           <w:p>
@@ -10621,7 +11620,7 @@
         </w:tc>
         <w:tc>
           <w:tcPr>
-            <w:tcW w:w="403" w:type="dxa"/>
+            <w:tcW w:w="399" w:type="dxa"/>
           </w:tcPr>
           <w:p>
             <w:pPr>
@@ -10635,7 +11634,7 @@
         </w:tc>
         <w:tc>
           <w:tcPr>
-            <w:tcW w:w="900" w:type="dxa"/>
+            <w:tcW w:w="876" w:type="dxa"/>
           </w:tcPr>
           <w:p>
             <w:pPr>
@@ -10656,7 +11655,7 @@
         </w:tc>
         <w:tc>
           <w:tcPr>
-            <w:tcW w:w="563" w:type="dxa"/>
+            <w:tcW w:w="549" w:type="dxa"/>
           </w:tcPr>
           <w:p>
             <w:pPr>
@@ -10671,7 +11670,7 @@
         </w:tc>
         <w:tc>
           <w:tcPr>
-            <w:tcW w:w="1147" w:type="dxa"/>
+            <w:tcW w:w="1082" w:type="dxa"/>
           </w:tcPr>
           <w:p>
             <w:pPr>
@@ -10686,7 +11685,7 @@
         </w:tc>
         <w:tc>
           <w:tcPr>
-            <w:tcW w:w="1147" w:type="dxa"/>
+            <w:tcW w:w="1061" w:type="dxa"/>
           </w:tcPr>
           <w:p>
             <w:pPr>
@@ -10709,6 +11708,21 @@
         </w:tc>
         <w:tc>
           <w:tcPr>
+            <w:tcW w:w="456" w:type="dxa"/>
+          </w:tcPr>
+          <w:p>
+            <w:pPr>
+              <w:jc w:val="left"/>
+              <w:rPr>
+                <w:color w:val="ED7D31" w:themeColor="accent2"/>
+                <w:sz w:val="16"/>
+                <w:szCs w:val="16"/>
+              </w:rPr>
+            </w:pPr>
+          </w:p>
+        </w:tc>
+        <w:tc>
+          <w:tcPr>
             <w:tcW w:w="496" w:type="dxa"/>
           </w:tcPr>
           <w:p>
@@ -10732,7 +11746,7 @@
         </w:tc>
         <w:tc>
           <w:tcPr>
-            <w:tcW w:w="502" w:type="dxa"/>
+            <w:tcW w:w="492" w:type="dxa"/>
           </w:tcPr>
           <w:p>
             <w:pPr>
@@ -10755,7 +11769,7 @@
         </w:tc>
         <w:tc>
           <w:tcPr>
-            <w:tcW w:w="1478" w:type="dxa"/>
+            <w:tcW w:w="1477" w:type="dxa"/>
           </w:tcPr>
           <w:p>
             <w:pPr>
@@ -10776,22 +11790,31 @@
         </w:tc>
         <w:tc>
           <w:tcPr>
-            <w:tcW w:w="1576" w:type="dxa"/>
-          </w:tcPr>
-          <w:p>
-            <w:pPr>
-              <w:jc w:val="left"/>
-              <w:rPr>
-                <w:sz w:val="16"/>
-                <w:szCs w:val="16"/>
-              </w:rPr>
-            </w:pPr>
-            <w:r>
-              <w:rPr>
-                <w:sz w:val="16"/>
-                <w:szCs w:val="16"/>
-              </w:rPr>
-              <w:t>weighted.Y1c</w:t>
+            <w:tcW w:w="1542" w:type="dxa"/>
+          </w:tcPr>
+          <w:p>
+            <w:pPr>
+              <w:jc w:val="left"/>
+              <w:rPr>
+                <w:sz w:val="16"/>
+                <w:szCs w:val="16"/>
+              </w:rPr>
+            </w:pPr>
+            <w:proofErr w:type="gramStart"/>
+            <w:r>
+              <w:rPr>
+                <w:sz w:val="16"/>
+                <w:szCs w:val="16"/>
+              </w:rPr>
+              <w:t>weighted.Y</w:t>
+            </w:r>
+            <w:proofErr w:type="gramEnd"/>
+            <w:r>
+              <w:rPr>
+                <w:sz w:val="16"/>
+                <w:szCs w:val="16"/>
+              </w:rPr>
+              <w:t>1c</w:t>
             </w:r>
           </w:p>
         </w:tc>
@@ -10799,7 +11822,7 @@
       <w:tr>
         <w:tc>
           <w:tcPr>
-            <w:tcW w:w="330" w:type="dxa"/>
+            <w:tcW w:w="329" w:type="dxa"/>
             <w:vMerge/>
           </w:tcPr>
           <w:p>
@@ -10814,7 +11837,7 @@
         </w:tc>
         <w:tc>
           <w:tcPr>
-            <w:tcW w:w="323" w:type="dxa"/>
+            <w:tcW w:w="319" w:type="dxa"/>
             <w:vMerge/>
           </w:tcPr>
           <w:p>
@@ -10829,7 +11852,7 @@
         </w:tc>
         <w:tc>
           <w:tcPr>
-            <w:tcW w:w="521" w:type="dxa"/>
+            <w:tcW w:w="511" w:type="dxa"/>
             <w:vMerge/>
           </w:tcPr>
           <w:p>
@@ -10844,7 +11867,7 @@
         </w:tc>
         <w:tc>
           <w:tcPr>
-            <w:tcW w:w="614" w:type="dxa"/>
+            <w:tcW w:w="607" w:type="dxa"/>
             <w:vMerge/>
           </w:tcPr>
           <w:p>
@@ -10887,7 +11910,7 @@
         </w:tc>
         <w:tc>
           <w:tcPr>
-            <w:tcW w:w="403" w:type="dxa"/>
+            <w:tcW w:w="399" w:type="dxa"/>
           </w:tcPr>
           <w:p>
             <w:pPr>
@@ -10901,7 +11924,7 @@
         </w:tc>
         <w:tc>
           <w:tcPr>
-            <w:tcW w:w="900" w:type="dxa"/>
+            <w:tcW w:w="876" w:type="dxa"/>
           </w:tcPr>
           <w:p>
             <w:pPr>
@@ -10922,7 +11945,7 @@
         </w:tc>
         <w:tc>
           <w:tcPr>
-            <w:tcW w:w="563" w:type="dxa"/>
+            <w:tcW w:w="549" w:type="dxa"/>
           </w:tcPr>
           <w:p>
             <w:pPr>
@@ -10937,7 +11960,7 @@
         </w:tc>
         <w:tc>
           <w:tcPr>
-            <w:tcW w:w="1147" w:type="dxa"/>
+            <w:tcW w:w="1082" w:type="dxa"/>
           </w:tcPr>
           <w:p>
             <w:pPr>
@@ -10952,7 +11975,7 @@
         </w:tc>
         <w:tc>
           <w:tcPr>
-            <w:tcW w:w="1147" w:type="dxa"/>
+            <w:tcW w:w="1061" w:type="dxa"/>
           </w:tcPr>
           <w:p>
             <w:pPr>
@@ -10975,6 +11998,21 @@
         </w:tc>
         <w:tc>
           <w:tcPr>
+            <w:tcW w:w="456" w:type="dxa"/>
+          </w:tcPr>
+          <w:p>
+            <w:pPr>
+              <w:jc w:val="left"/>
+              <w:rPr>
+                <w:color w:val="ED7D31" w:themeColor="accent2"/>
+                <w:sz w:val="16"/>
+                <w:szCs w:val="16"/>
+              </w:rPr>
+            </w:pPr>
+          </w:p>
+        </w:tc>
+        <w:tc>
+          <w:tcPr>
             <w:tcW w:w="496" w:type="dxa"/>
           </w:tcPr>
           <w:p>
@@ -10998,7 +12036,7 @@
         </w:tc>
         <w:tc>
           <w:tcPr>
-            <w:tcW w:w="502" w:type="dxa"/>
+            <w:tcW w:w="492" w:type="dxa"/>
           </w:tcPr>
           <w:p>
             <w:pPr>
@@ -11021,43 +12059,68 @@
         </w:tc>
         <w:tc>
           <w:tcPr>
-            <w:tcW w:w="1478" w:type="dxa"/>
-          </w:tcPr>
-          <w:p>
-            <w:pPr>
-              <w:jc w:val="left"/>
-              <w:rPr>
-                <w:sz w:val="16"/>
-                <w:szCs w:val="16"/>
-              </w:rPr>
-            </w:pPr>
-            <w:r>
-              <w:rPr>
-                <w:sz w:val="16"/>
-                <w:szCs w:val="16"/>
-              </w:rPr>
-              <w:t>weighted.Y.a1</w:t>
-            </w:r>
-          </w:p>
-        </w:tc>
-        <w:tc>
-          <w:tcPr>
-            <w:tcW w:w="1576" w:type="dxa"/>
-          </w:tcPr>
-          <w:p>
-            <w:pPr>
-              <w:jc w:val="left"/>
-              <w:rPr>
-                <w:sz w:val="16"/>
-                <w:szCs w:val="16"/>
-              </w:rPr>
-            </w:pPr>
-            <w:r>
-              <w:rPr>
-                <w:sz w:val="16"/>
-                <w:szCs w:val="16"/>
-              </w:rPr>
-              <w:t>weighted.Y1a</w:t>
+            <w:tcW w:w="1477" w:type="dxa"/>
+          </w:tcPr>
+          <w:p>
+            <w:pPr>
+              <w:jc w:val="left"/>
+              <w:rPr>
+                <w:sz w:val="16"/>
+                <w:szCs w:val="16"/>
+              </w:rPr>
+            </w:pPr>
+            <w:r>
+              <w:rPr>
+                <w:sz w:val="16"/>
+                <w:szCs w:val="16"/>
+              </w:rPr>
+              <w:t>weighted.</w:t>
+            </w:r>
+            <w:proofErr w:type="gramStart"/>
+            <w:r>
+              <w:rPr>
+                <w:sz w:val="16"/>
+                <w:szCs w:val="16"/>
+              </w:rPr>
+              <w:t>Y.a</w:t>
+            </w:r>
+            <w:proofErr w:type="gramEnd"/>
+            <w:r>
+              <w:rPr>
+                <w:sz w:val="16"/>
+                <w:szCs w:val="16"/>
+              </w:rPr>
+              <w:t>1</w:t>
+            </w:r>
+          </w:p>
+        </w:tc>
+        <w:tc>
+          <w:tcPr>
+            <w:tcW w:w="1542" w:type="dxa"/>
+          </w:tcPr>
+          <w:p>
+            <w:pPr>
+              <w:jc w:val="left"/>
+              <w:rPr>
+                <w:sz w:val="16"/>
+                <w:szCs w:val="16"/>
+              </w:rPr>
+            </w:pPr>
+            <w:proofErr w:type="gramStart"/>
+            <w:r>
+              <w:rPr>
+                <w:sz w:val="16"/>
+                <w:szCs w:val="16"/>
+              </w:rPr>
+              <w:t>weighted.Y</w:t>
+            </w:r>
+            <w:proofErr w:type="gramEnd"/>
+            <w:r>
+              <w:rPr>
+                <w:sz w:val="16"/>
+                <w:szCs w:val="16"/>
+              </w:rPr>
+              <w:t>1a</w:t>
             </w:r>
           </w:p>
         </w:tc>
@@ -11065,7 +12128,7 @@
       <w:tr>
         <w:tc>
           <w:tcPr>
-            <w:tcW w:w="330" w:type="dxa"/>
+            <w:tcW w:w="329" w:type="dxa"/>
           </w:tcPr>
           <w:p>
             <w:pPr>
@@ -11086,7 +12149,7 @@
         </w:tc>
         <w:tc>
           <w:tcPr>
-            <w:tcW w:w="323" w:type="dxa"/>
+            <w:tcW w:w="319" w:type="dxa"/>
           </w:tcPr>
           <w:p>
             <w:pPr>
@@ -11107,7 +12170,7 @@
         </w:tc>
         <w:tc>
           <w:tcPr>
-            <w:tcW w:w="521" w:type="dxa"/>
+            <w:tcW w:w="511" w:type="dxa"/>
           </w:tcPr>
           <w:p>
             <w:pPr>
@@ -11128,7 +12191,7 @@
         </w:tc>
         <w:tc>
           <w:tcPr>
-            <w:tcW w:w="614" w:type="dxa"/>
+            <w:tcW w:w="607" w:type="dxa"/>
           </w:tcPr>
           <w:p>
             <w:pPr>
@@ -11177,7 +12240,7 @@
         </w:tc>
         <w:tc>
           <w:tcPr>
-            <w:tcW w:w="403" w:type="dxa"/>
+            <w:tcW w:w="399" w:type="dxa"/>
           </w:tcPr>
           <w:p>
             <w:pPr>
@@ -11191,7 +12254,7 @@
         </w:tc>
         <w:tc>
           <w:tcPr>
-            <w:tcW w:w="900" w:type="dxa"/>
+            <w:tcW w:w="876" w:type="dxa"/>
           </w:tcPr>
           <w:p>
             <w:pPr>
@@ -11212,21 +12275,21 @@
         </w:tc>
         <w:tc>
           <w:tcPr>
-            <w:tcW w:w="563" w:type="dxa"/>
-          </w:tcPr>
-          <w:p>
-            <w:pPr>
-              <w:jc w:val="left"/>
-              <w:rPr>
-                <w:sz w:val="16"/>
-                <w:szCs w:val="16"/>
-              </w:rPr>
-            </w:pPr>
-          </w:p>
-        </w:tc>
-        <w:tc>
-          <w:tcPr>
-            <w:tcW w:w="1147" w:type="dxa"/>
+            <w:tcW w:w="549" w:type="dxa"/>
+          </w:tcPr>
+          <w:p>
+            <w:pPr>
+              <w:jc w:val="left"/>
+              <w:rPr>
+                <w:sz w:val="16"/>
+                <w:szCs w:val="16"/>
+              </w:rPr>
+            </w:pPr>
+          </w:p>
+        </w:tc>
+        <w:tc>
+          <w:tcPr>
+            <w:tcW w:w="1082" w:type="dxa"/>
           </w:tcPr>
           <w:p>
             <w:pPr>
@@ -11241,7 +12304,7 @@
         </w:tc>
         <w:tc>
           <w:tcPr>
-            <w:tcW w:w="1147" w:type="dxa"/>
+            <w:tcW w:w="1061" w:type="dxa"/>
           </w:tcPr>
           <w:p>
             <w:pPr>
@@ -11263,6 +12326,20 @@
         </w:tc>
         <w:tc>
           <w:tcPr>
+            <w:tcW w:w="456" w:type="dxa"/>
+          </w:tcPr>
+          <w:p>
+            <w:pPr>
+              <w:jc w:val="left"/>
+              <w:rPr>
+                <w:sz w:val="16"/>
+                <w:szCs w:val="16"/>
+              </w:rPr>
+            </w:pPr>
+          </w:p>
+        </w:tc>
+        <w:tc>
+          <w:tcPr>
             <w:tcW w:w="496" w:type="dxa"/>
           </w:tcPr>
           <w:p>
@@ -11284,7 +12361,7 @@
         </w:tc>
         <w:tc>
           <w:tcPr>
-            <w:tcW w:w="502" w:type="dxa"/>
+            <w:tcW w:w="492" w:type="dxa"/>
           </w:tcPr>
           <w:p>
             <w:pPr>
@@ -11305,43 +12382,68 @@
         </w:tc>
         <w:tc>
           <w:tcPr>
-            <w:tcW w:w="1478" w:type="dxa"/>
-          </w:tcPr>
-          <w:p>
-            <w:pPr>
-              <w:jc w:val="left"/>
-              <w:rPr>
-                <w:sz w:val="16"/>
-                <w:szCs w:val="16"/>
-              </w:rPr>
-            </w:pPr>
-            <w:r>
-              <w:rPr>
-                <w:sz w:val="16"/>
-                <w:szCs w:val="16"/>
-              </w:rPr>
-              <w:t>weighted.Y.n1</w:t>
-            </w:r>
-          </w:p>
-        </w:tc>
-        <w:tc>
-          <w:tcPr>
-            <w:tcW w:w="1576" w:type="dxa"/>
-          </w:tcPr>
-          <w:p>
-            <w:pPr>
-              <w:jc w:val="left"/>
-              <w:rPr>
-                <w:sz w:val="16"/>
-                <w:szCs w:val="16"/>
-              </w:rPr>
-            </w:pPr>
-            <w:r>
-              <w:rPr>
-                <w:sz w:val="16"/>
-                <w:szCs w:val="16"/>
-              </w:rPr>
-              <w:t>weighted.Y1n</w:t>
+            <w:tcW w:w="1477" w:type="dxa"/>
+          </w:tcPr>
+          <w:p>
+            <w:pPr>
+              <w:jc w:val="left"/>
+              <w:rPr>
+                <w:sz w:val="16"/>
+                <w:szCs w:val="16"/>
+              </w:rPr>
+            </w:pPr>
+            <w:r>
+              <w:rPr>
+                <w:sz w:val="16"/>
+                <w:szCs w:val="16"/>
+              </w:rPr>
+              <w:t>weighted.</w:t>
+            </w:r>
+            <w:proofErr w:type="gramStart"/>
+            <w:r>
+              <w:rPr>
+                <w:sz w:val="16"/>
+                <w:szCs w:val="16"/>
+              </w:rPr>
+              <w:t>Y.n</w:t>
+            </w:r>
+            <w:proofErr w:type="gramEnd"/>
+            <w:r>
+              <w:rPr>
+                <w:sz w:val="16"/>
+                <w:szCs w:val="16"/>
+              </w:rPr>
+              <w:t>1</w:t>
+            </w:r>
+          </w:p>
+        </w:tc>
+        <w:tc>
+          <w:tcPr>
+            <w:tcW w:w="1542" w:type="dxa"/>
+          </w:tcPr>
+          <w:p>
+            <w:pPr>
+              <w:jc w:val="left"/>
+              <w:rPr>
+                <w:sz w:val="16"/>
+                <w:szCs w:val="16"/>
+              </w:rPr>
+            </w:pPr>
+            <w:proofErr w:type="gramStart"/>
+            <w:r>
+              <w:rPr>
+                <w:sz w:val="16"/>
+                <w:szCs w:val="16"/>
+              </w:rPr>
+              <w:t>weighted.Y</w:t>
+            </w:r>
+            <w:proofErr w:type="gramEnd"/>
+            <w:r>
+              <w:rPr>
+                <w:sz w:val="16"/>
+                <w:szCs w:val="16"/>
+              </w:rPr>
+              <w:t>1n</w:t>
             </w:r>
           </w:p>
         </w:tc>
@@ -11349,7 +12451,7 @@
       <w:tr>
         <w:tc>
           <w:tcPr>
-            <w:tcW w:w="330" w:type="dxa"/>
+            <w:tcW w:w="329" w:type="dxa"/>
           </w:tcPr>
           <w:p>
             <w:pPr>
@@ -11370,35 +12472,35 @@
         </w:tc>
         <w:tc>
           <w:tcPr>
-            <w:tcW w:w="323" w:type="dxa"/>
-          </w:tcPr>
-          <w:p>
-            <w:pPr>
-              <w:jc w:val="left"/>
-              <w:rPr>
-                <w:sz w:val="16"/>
-                <w:szCs w:val="16"/>
-              </w:rPr>
-            </w:pPr>
-          </w:p>
-        </w:tc>
-        <w:tc>
-          <w:tcPr>
-            <w:tcW w:w="521" w:type="dxa"/>
-          </w:tcPr>
-          <w:p>
-            <w:pPr>
-              <w:jc w:val="left"/>
-              <w:rPr>
-                <w:sz w:val="16"/>
-                <w:szCs w:val="16"/>
-              </w:rPr>
-            </w:pPr>
-          </w:p>
-        </w:tc>
-        <w:tc>
-          <w:tcPr>
-            <w:tcW w:w="614" w:type="dxa"/>
+            <w:tcW w:w="319" w:type="dxa"/>
+          </w:tcPr>
+          <w:p>
+            <w:pPr>
+              <w:jc w:val="left"/>
+              <w:rPr>
+                <w:sz w:val="16"/>
+                <w:szCs w:val="16"/>
+              </w:rPr>
+            </w:pPr>
+          </w:p>
+        </w:tc>
+        <w:tc>
+          <w:tcPr>
+            <w:tcW w:w="511" w:type="dxa"/>
+          </w:tcPr>
+          <w:p>
+            <w:pPr>
+              <w:jc w:val="left"/>
+              <w:rPr>
+                <w:sz w:val="16"/>
+                <w:szCs w:val="16"/>
+              </w:rPr>
+            </w:pPr>
+          </w:p>
+        </w:tc>
+        <w:tc>
+          <w:tcPr>
+            <w:tcW w:w="607" w:type="dxa"/>
           </w:tcPr>
           <w:p>
             <w:pPr>
@@ -11440,21 +12542,21 @@
         </w:tc>
         <w:tc>
           <w:tcPr>
-            <w:tcW w:w="403" w:type="dxa"/>
-          </w:tcPr>
-          <w:p>
-            <w:pPr>
-              <w:jc w:val="left"/>
-              <w:rPr>
-                <w:sz w:val="16"/>
-                <w:szCs w:val="16"/>
-              </w:rPr>
-            </w:pPr>
-          </w:p>
-        </w:tc>
-        <w:tc>
-          <w:tcPr>
-            <w:tcW w:w="2610" w:type="dxa"/>
+            <w:tcW w:w="399" w:type="dxa"/>
+          </w:tcPr>
+          <w:p>
+            <w:pPr>
+              <w:jc w:val="left"/>
+              <w:rPr>
+                <w:sz w:val="16"/>
+                <w:szCs w:val="16"/>
+              </w:rPr>
+            </w:pPr>
+          </w:p>
+        </w:tc>
+        <w:tc>
+          <w:tcPr>
+            <w:tcW w:w="2507" w:type="dxa"/>
             <w:gridSpan w:val="3"/>
           </w:tcPr>
           <w:p>
@@ -11470,7 +12572,23 @@
                 <w:sz w:val="16"/>
                 <w:szCs w:val="16"/>
               </w:rPr>
-              <w:t xml:space="preserve">Weighted multinomial logistic regression w(0) = 0.5; </w:t>
+              <w:t xml:space="preserve">Weighted multinomial logistic regression </w:t>
+            </w:r>
+            <w:proofErr w:type="gramStart"/>
+            <w:r>
+              <w:rPr>
+                <w:sz w:val="16"/>
+                <w:szCs w:val="16"/>
+              </w:rPr>
+              <w:t>w(</w:t>
+            </w:r>
+            <w:proofErr w:type="gramEnd"/>
+            <w:r>
+              <w:rPr>
+                <w:sz w:val="16"/>
+                <w:szCs w:val="16"/>
+              </w:rPr>
+              <w:t xml:space="preserve">0) = 0.5; </w:t>
             </w:r>
             <w:r>
               <w:rPr>
@@ -11484,7 +12602,21 @@
         </w:tc>
         <w:tc>
           <w:tcPr>
-            <w:tcW w:w="1147" w:type="dxa"/>
+            <w:tcW w:w="1061" w:type="dxa"/>
+          </w:tcPr>
+          <w:p>
+            <w:pPr>
+              <w:jc w:val="left"/>
+              <w:rPr>
+                <w:sz w:val="16"/>
+                <w:szCs w:val="16"/>
+              </w:rPr>
+            </w:pPr>
+          </w:p>
+        </w:tc>
+        <w:tc>
+          <w:tcPr>
+            <w:tcW w:w="456" w:type="dxa"/>
           </w:tcPr>
           <w:p>
             <w:pPr>
@@ -11512,35 +12644,35 @@
         </w:tc>
         <w:tc>
           <w:tcPr>
-            <w:tcW w:w="502" w:type="dxa"/>
-          </w:tcPr>
-          <w:p>
-            <w:pPr>
-              <w:jc w:val="left"/>
-              <w:rPr>
-                <w:sz w:val="16"/>
-                <w:szCs w:val="16"/>
-              </w:rPr>
-            </w:pPr>
-          </w:p>
-        </w:tc>
-        <w:tc>
-          <w:tcPr>
-            <w:tcW w:w="1478" w:type="dxa"/>
-          </w:tcPr>
-          <w:p>
-            <w:pPr>
-              <w:jc w:val="left"/>
-              <w:rPr>
-                <w:sz w:val="16"/>
-                <w:szCs w:val="16"/>
-              </w:rPr>
-            </w:pPr>
-          </w:p>
-        </w:tc>
-        <w:tc>
-          <w:tcPr>
-            <w:tcW w:w="1576" w:type="dxa"/>
+            <w:tcW w:w="492" w:type="dxa"/>
+          </w:tcPr>
+          <w:p>
+            <w:pPr>
+              <w:jc w:val="left"/>
+              <w:rPr>
+                <w:sz w:val="16"/>
+                <w:szCs w:val="16"/>
+              </w:rPr>
+            </w:pPr>
+          </w:p>
+        </w:tc>
+        <w:tc>
+          <w:tcPr>
+            <w:tcW w:w="1477" w:type="dxa"/>
+          </w:tcPr>
+          <w:p>
+            <w:pPr>
+              <w:jc w:val="left"/>
+              <w:rPr>
+                <w:sz w:val="16"/>
+                <w:szCs w:val="16"/>
+              </w:rPr>
+            </w:pPr>
+          </w:p>
+        </w:tc>
+        <w:tc>
+          <w:tcPr>
+            <w:tcW w:w="1542" w:type="dxa"/>
           </w:tcPr>
           <w:p>
             <w:pPr>
@@ -11577,7 +12709,23 @@
           <w:sz w:val="16"/>
           <w:szCs w:val="16"/>
         </w:rPr>
-        <w:t xml:space="preserve">Sorted by stratum </w:t>
+        <w:t xml:space="preserve">Sorted by </w:t>
+      </w:r>
+      <w:proofErr w:type="gramStart"/>
+      <w:r>
+        <w:rPr>
+          <w:sz w:val="16"/>
+          <w:szCs w:val="16"/>
+        </w:rPr>
+        <w:t>stratum</w:t>
+      </w:r>
+      <w:proofErr w:type="gramEnd"/>
+      <w:r>
+        <w:rPr>
+          <w:sz w:val="16"/>
+          <w:szCs w:val="16"/>
+        </w:rPr>
+        <w:t xml:space="preserve"> </w:t>
       </w:r>
     </w:p>
     <w:p>
@@ -11907,7 +13055,23 @@
                 <w:sz w:val="16"/>
                 <w:szCs w:val="16"/>
               </w:rPr>
-              <w:t>=(Y-X*r)*w</w:t>
+              <w:t>=(Y-X*</w:t>
+            </w:r>
+            <w:proofErr w:type="gramStart"/>
+            <w:r>
+              <w:rPr>
+                <w:sz w:val="16"/>
+                <w:szCs w:val="16"/>
+              </w:rPr>
+              <w:t>r)*</w:t>
+            </w:r>
+            <w:proofErr w:type="gramEnd"/>
+            <w:r>
+              <w:rPr>
+                <w:sz w:val="16"/>
+                <w:szCs w:val="16"/>
+              </w:rPr>
+              <w:t>w</w:t>
             </w:r>
           </w:p>
         </w:tc>
@@ -11925,6 +13089,7 @@
               </w:rPr>
             </w:pPr>
             <w:proofErr w:type="spellStart"/>
+            <w:proofErr w:type="gramStart"/>
             <w:r>
               <w:rPr>
                 <w:sz w:val="16"/>
@@ -11933,6 +13098,7 @@
               <w:t>weighted.rU</w:t>
             </w:r>
             <w:proofErr w:type="spellEnd"/>
+            <w:proofErr w:type="gramEnd"/>
           </w:p>
         </w:tc>
       </w:tr>
@@ -12205,12 +13371,21 @@
                 <w:szCs w:val="16"/>
               </w:rPr>
             </w:pPr>
-            <w:r>
-              <w:rPr>
-                <w:sz w:val="16"/>
-                <w:szCs w:val="16"/>
-              </w:rPr>
-              <w:t>weighted.Y0c</w:t>
+            <w:proofErr w:type="gramStart"/>
+            <w:r>
+              <w:rPr>
+                <w:sz w:val="16"/>
+                <w:szCs w:val="16"/>
+              </w:rPr>
+              <w:t>weighted.Y</w:t>
+            </w:r>
+            <w:proofErr w:type="gramEnd"/>
+            <w:r>
+              <w:rPr>
+                <w:sz w:val="16"/>
+                <w:szCs w:val="16"/>
+              </w:rPr>
+              <w:t>0c</w:t>
             </w:r>
           </w:p>
         </w:tc>
@@ -12492,12 +13667,21 @@
                 <w:szCs w:val="16"/>
               </w:rPr>
             </w:pPr>
-            <w:r>
-              <w:rPr>
-                <w:sz w:val="16"/>
-                <w:szCs w:val="16"/>
-              </w:rPr>
-              <w:t>weighted.Y1c</w:t>
+            <w:proofErr w:type="gramStart"/>
+            <w:r>
+              <w:rPr>
+                <w:sz w:val="16"/>
+                <w:szCs w:val="16"/>
+              </w:rPr>
+              <w:t>weighted.Y</w:t>
+            </w:r>
+            <w:proofErr w:type="gramEnd"/>
+            <w:r>
+              <w:rPr>
+                <w:sz w:val="16"/>
+                <w:szCs w:val="16"/>
+              </w:rPr>
+              <w:t>1c</w:t>
             </w:r>
           </w:p>
         </w:tc>
@@ -12977,7 +14161,23 @@
                 <w:sz w:val="16"/>
                 <w:szCs w:val="16"/>
               </w:rPr>
-              <w:t>weighted.Y.n0</w:t>
+              <w:t>weighted.</w:t>
+            </w:r>
+            <w:proofErr w:type="gramStart"/>
+            <w:r>
+              <w:rPr>
+                <w:sz w:val="16"/>
+                <w:szCs w:val="16"/>
+              </w:rPr>
+              <w:t>Y.n</w:t>
+            </w:r>
+            <w:proofErr w:type="gramEnd"/>
+            <w:r>
+              <w:rPr>
+                <w:sz w:val="16"/>
+                <w:szCs w:val="16"/>
+              </w:rPr>
+              <w:t>0</w:t>
             </w:r>
           </w:p>
         </w:tc>
@@ -12993,12 +14193,21 @@
                 <w:szCs w:val="16"/>
               </w:rPr>
             </w:pPr>
-            <w:r>
-              <w:rPr>
-                <w:sz w:val="16"/>
-                <w:szCs w:val="16"/>
-              </w:rPr>
-              <w:t>weighted.Y0n</w:t>
+            <w:proofErr w:type="gramStart"/>
+            <w:r>
+              <w:rPr>
+                <w:sz w:val="16"/>
+                <w:szCs w:val="16"/>
+              </w:rPr>
+              <w:t>weighted.Y</w:t>
+            </w:r>
+            <w:proofErr w:type="gramEnd"/>
+            <w:r>
+              <w:rPr>
+                <w:sz w:val="16"/>
+                <w:szCs w:val="16"/>
+              </w:rPr>
+              <w:t>0n</w:t>
             </w:r>
           </w:p>
         </w:tc>
@@ -13251,7 +14460,23 @@
                 <w:sz w:val="16"/>
                 <w:szCs w:val="16"/>
               </w:rPr>
-              <w:t>weighted.Y.n1</w:t>
+              <w:t>weighted.</w:t>
+            </w:r>
+            <w:proofErr w:type="gramStart"/>
+            <w:r>
+              <w:rPr>
+                <w:sz w:val="16"/>
+                <w:szCs w:val="16"/>
+              </w:rPr>
+              <w:t>Y.n</w:t>
+            </w:r>
+            <w:proofErr w:type="gramEnd"/>
+            <w:r>
+              <w:rPr>
+                <w:sz w:val="16"/>
+                <w:szCs w:val="16"/>
+              </w:rPr>
+              <w:t>1</w:t>
             </w:r>
           </w:p>
         </w:tc>
@@ -13267,12 +14492,21 @@
                 <w:szCs w:val="16"/>
               </w:rPr>
             </w:pPr>
-            <w:r>
-              <w:rPr>
-                <w:sz w:val="16"/>
-                <w:szCs w:val="16"/>
-              </w:rPr>
-              <w:t>weighted.Y1n</w:t>
+            <w:proofErr w:type="gramStart"/>
+            <w:r>
+              <w:rPr>
+                <w:sz w:val="16"/>
+                <w:szCs w:val="16"/>
+              </w:rPr>
+              <w:t>weighted.Y</w:t>
+            </w:r>
+            <w:proofErr w:type="gramEnd"/>
+            <w:r>
+              <w:rPr>
+                <w:sz w:val="16"/>
+                <w:szCs w:val="16"/>
+              </w:rPr>
+              <w:t>1n</w:t>
             </w:r>
           </w:p>
         </w:tc>
@@ -13739,7 +14973,23 @@
                 <w:sz w:val="16"/>
                 <w:szCs w:val="16"/>
               </w:rPr>
-              <w:t>weighted.Y.a0</w:t>
+              <w:t>weighted.</w:t>
+            </w:r>
+            <w:proofErr w:type="gramStart"/>
+            <w:r>
+              <w:rPr>
+                <w:sz w:val="16"/>
+                <w:szCs w:val="16"/>
+              </w:rPr>
+              <w:t>Y.a</w:t>
+            </w:r>
+            <w:proofErr w:type="gramEnd"/>
+            <w:r>
+              <w:rPr>
+                <w:sz w:val="16"/>
+                <w:szCs w:val="16"/>
+              </w:rPr>
+              <w:t>0</w:t>
             </w:r>
           </w:p>
         </w:tc>
@@ -13755,12 +15005,21 @@
                 <w:szCs w:val="16"/>
               </w:rPr>
             </w:pPr>
-            <w:r>
-              <w:rPr>
-                <w:sz w:val="16"/>
-                <w:szCs w:val="16"/>
-              </w:rPr>
-              <w:t>weighted.Y0a</w:t>
+            <w:proofErr w:type="gramStart"/>
+            <w:r>
+              <w:rPr>
+                <w:sz w:val="16"/>
+                <w:szCs w:val="16"/>
+              </w:rPr>
+              <w:t>weighted.Y</w:t>
+            </w:r>
+            <w:proofErr w:type="gramEnd"/>
+            <w:r>
+              <w:rPr>
+                <w:sz w:val="16"/>
+                <w:szCs w:val="16"/>
+              </w:rPr>
+              <w:t>0a</w:t>
             </w:r>
           </w:p>
         </w:tc>
@@ -14026,7 +15285,23 @@
                 <w:sz w:val="16"/>
                 <w:szCs w:val="16"/>
               </w:rPr>
-              <w:t>weighted.Y.a1</w:t>
+              <w:t>weighted.</w:t>
+            </w:r>
+            <w:proofErr w:type="gramStart"/>
+            <w:r>
+              <w:rPr>
+                <w:sz w:val="16"/>
+                <w:szCs w:val="16"/>
+              </w:rPr>
+              <w:t>Y.a</w:t>
+            </w:r>
+            <w:proofErr w:type="gramEnd"/>
+            <w:r>
+              <w:rPr>
+                <w:sz w:val="16"/>
+                <w:szCs w:val="16"/>
+              </w:rPr>
+              <w:t>1</w:t>
             </w:r>
           </w:p>
         </w:tc>
@@ -14042,12 +15317,21 @@
                 <w:szCs w:val="16"/>
               </w:rPr>
             </w:pPr>
-            <w:r>
-              <w:rPr>
-                <w:sz w:val="16"/>
-                <w:szCs w:val="16"/>
-              </w:rPr>
-              <w:t>weighted.Y1a</w:t>
+            <w:proofErr w:type="gramStart"/>
+            <w:r>
+              <w:rPr>
+                <w:sz w:val="16"/>
+                <w:szCs w:val="16"/>
+              </w:rPr>
+              <w:t>weighted.Y</w:t>
+            </w:r>
+            <w:proofErr w:type="gramEnd"/>
+            <w:r>
+              <w:rPr>
+                <w:sz w:val="16"/>
+                <w:szCs w:val="16"/>
+              </w:rPr>
+              <w:t>1a</w:t>
             </w:r>
           </w:p>
         </w:tc>
@@ -14373,12 +15657,21 @@
                 <w:szCs w:val="16"/>
               </w:rPr>
             </w:pPr>
-            <w:r>
-              <w:rPr>
-                <w:sz w:val="16"/>
-                <w:szCs w:val="16"/>
-              </w:rPr>
-              <w:t xml:space="preserve">Betas(1) </w:t>
+            <w:proofErr w:type="gramStart"/>
+            <w:r>
+              <w:rPr>
+                <w:sz w:val="16"/>
+                <w:szCs w:val="16"/>
+              </w:rPr>
+              <w:t>Betas(</w:t>
+            </w:r>
+            <w:proofErr w:type="gramEnd"/>
+            <w:r>
+              <w:rPr>
+                <w:sz w:val="16"/>
+                <w:szCs w:val="16"/>
+              </w:rPr>
+              <w:t xml:space="preserve">1) </w:t>
             </w:r>
           </w:p>
         </w:tc>
@@ -14421,12 +15714,21 @@
                 <w:szCs w:val="16"/>
               </w:rPr>
             </w:pPr>
-            <w:r>
-              <w:rPr>
-                <w:sz w:val="16"/>
-                <w:szCs w:val="16"/>
-              </w:rPr>
-              <w:t>Betas(1)</w:t>
+            <w:proofErr w:type="gramStart"/>
+            <w:r>
+              <w:rPr>
+                <w:sz w:val="16"/>
+                <w:szCs w:val="16"/>
+              </w:rPr>
+              <w:t>Betas(</w:t>
+            </w:r>
+            <w:proofErr w:type="gramEnd"/>
+            <w:r>
+              <w:rPr>
+                <w:sz w:val="16"/>
+                <w:szCs w:val="16"/>
+              </w:rPr>
+              <w:t>1)</w:t>
             </w:r>
           </w:p>
           <w:p>
@@ -14444,12 +15746,21 @@
               </w:rPr>
               <w:sym w:font="Wingdings" w:char="F0E0"/>
             </w:r>
-            <w:r>
-              <w:rPr>
-                <w:sz w:val="16"/>
-                <w:szCs w:val="16"/>
-              </w:rPr>
-              <w:t>w(1):</w:t>
+            <w:proofErr w:type="gramStart"/>
+            <w:r>
+              <w:rPr>
+                <w:sz w:val="16"/>
+                <w:szCs w:val="16"/>
+              </w:rPr>
+              <w:t>w(</w:t>
+            </w:r>
+            <w:proofErr w:type="gramEnd"/>
+            <w:r>
+              <w:rPr>
+                <w:sz w:val="16"/>
+                <w:szCs w:val="16"/>
+              </w:rPr>
+              <w:t>1):</w:t>
             </w:r>
           </w:p>
         </w:tc>
@@ -14465,12 +15776,21 @@
                 <w:szCs w:val="16"/>
               </w:rPr>
             </w:pPr>
-            <w:r>
-              <w:rPr>
-                <w:sz w:val="16"/>
-                <w:szCs w:val="16"/>
-              </w:rPr>
-              <w:t>W(1)</w:t>
+            <w:proofErr w:type="gramStart"/>
+            <w:r>
+              <w:rPr>
+                <w:sz w:val="16"/>
+                <w:szCs w:val="16"/>
+              </w:rPr>
+              <w:t>W(</w:t>
+            </w:r>
+            <w:proofErr w:type="gramEnd"/>
+            <w:r>
+              <w:rPr>
+                <w:sz w:val="16"/>
+                <w:szCs w:val="16"/>
+              </w:rPr>
+              <w:t>1)</w:t>
             </w:r>
           </w:p>
           <w:p>
@@ -14537,12 +15857,21 @@
                 <w:szCs w:val="16"/>
               </w:rPr>
             </w:pPr>
-            <w:r>
-              <w:rPr>
-                <w:sz w:val="16"/>
-                <w:szCs w:val="16"/>
-              </w:rPr>
-              <w:t>Betas(2)</w:t>
+            <w:proofErr w:type="gramStart"/>
+            <w:r>
+              <w:rPr>
+                <w:sz w:val="16"/>
+                <w:szCs w:val="16"/>
+              </w:rPr>
+              <w:t>Betas(</w:t>
+            </w:r>
+            <w:proofErr w:type="gramEnd"/>
+            <w:r>
+              <w:rPr>
+                <w:sz w:val="16"/>
+                <w:szCs w:val="16"/>
+              </w:rPr>
+              <w:t>2)</w:t>
             </w:r>
           </w:p>
           <w:p>
@@ -14596,6 +15925,7 @@
               </w:drawing>
             </w:r>
             <w:proofErr w:type="spellStart"/>
+            <w:proofErr w:type="gramStart"/>
             <w:r>
               <w:rPr>
                 <w:sz w:val="16"/>
@@ -14609,7 +15939,15 @@
                 <w:sz w:val="16"/>
                 <w:szCs w:val="16"/>
               </w:rPr>
-              <w:t xml:space="preserve">  =2</w:t>
+              <w:t xml:space="preserve">  =</w:t>
+            </w:r>
+            <w:proofErr w:type="gramEnd"/>
+            <w:r>
+              <w:rPr>
+                <w:sz w:val="16"/>
+                <w:szCs w:val="16"/>
+              </w:rPr>
+              <w:t>2</w:t>
             </w:r>
           </w:p>
           <w:p>
@@ -14678,12 +16016,21 @@
                 <w:szCs w:val="16"/>
               </w:rPr>
             </w:pPr>
-            <w:r>
-              <w:rPr>
-                <w:sz w:val="16"/>
-                <w:szCs w:val="16"/>
-              </w:rPr>
-              <w:t>Betas(2)</w:t>
+            <w:proofErr w:type="gramStart"/>
+            <w:r>
+              <w:rPr>
+                <w:sz w:val="16"/>
+                <w:szCs w:val="16"/>
+              </w:rPr>
+              <w:t>Betas(</w:t>
+            </w:r>
+            <w:proofErr w:type="gramEnd"/>
+            <w:r>
+              <w:rPr>
+                <w:sz w:val="16"/>
+                <w:szCs w:val="16"/>
+              </w:rPr>
+              <w:t>2)</w:t>
             </w:r>
           </w:p>
           <w:p>
@@ -14716,13 +16063,22 @@
                 <w:szCs w:val="16"/>
               </w:rPr>
             </w:pPr>
+            <w:proofErr w:type="gramStart"/>
             <w:r>
               <w:rPr>
                 <w:sz w:val="16"/>
                 <w:szCs w:val="16"/>
               </w:rPr>
               <w:lastRenderedPageBreak/>
-              <w:t>W(2)</w:t>
+              <w:t>W(</w:t>
+            </w:r>
+            <w:proofErr w:type="gramEnd"/>
+            <w:r>
+              <w:rPr>
+                <w:sz w:val="16"/>
+                <w:szCs w:val="16"/>
+              </w:rPr>
+              <w:t>2)</w:t>
             </w:r>
           </w:p>
           <w:p>
@@ -14799,13 +16155,22 @@
                 <w:szCs w:val="16"/>
               </w:rPr>
             </w:pPr>
+            <w:proofErr w:type="gramStart"/>
             <w:r>
               <w:rPr>
                 <w:sz w:val="16"/>
                 <w:szCs w:val="16"/>
               </w:rPr>
               <w:lastRenderedPageBreak/>
-              <w:t>Betas(3)</w:t>
+              <w:t>Betas(</w:t>
+            </w:r>
+            <w:proofErr w:type="gramEnd"/>
+            <w:r>
+              <w:rPr>
+                <w:sz w:val="16"/>
+                <w:szCs w:val="16"/>
+              </w:rPr>
+              <w:t>3)</w:t>
             </w:r>
           </w:p>
           <w:p>
@@ -14952,12 +16317,21 @@
                 <w:szCs w:val="16"/>
               </w:rPr>
             </w:pPr>
-            <w:r>
-              <w:rPr>
-                <w:sz w:val="16"/>
-                <w:szCs w:val="16"/>
-              </w:rPr>
-              <w:t>Betas(3)</w:t>
+            <w:proofErr w:type="gramStart"/>
+            <w:r>
+              <w:rPr>
+                <w:sz w:val="16"/>
+                <w:szCs w:val="16"/>
+              </w:rPr>
+              <w:t>Betas(</w:t>
+            </w:r>
+            <w:proofErr w:type="gramEnd"/>
+            <w:r>
+              <w:rPr>
+                <w:sz w:val="16"/>
+                <w:szCs w:val="16"/>
+              </w:rPr>
+              <w:t>3)</w:t>
             </w:r>
           </w:p>
         </w:tc>
@@ -15029,12 +16403,21 @@
                 <w:szCs w:val="16"/>
               </w:rPr>
             </w:pPr>
-            <w:r>
-              <w:rPr>
-                <w:sz w:val="16"/>
-                <w:szCs w:val="16"/>
-              </w:rPr>
-              <w:t>Betas(4)</w:t>
+            <w:proofErr w:type="gramStart"/>
+            <w:r>
+              <w:rPr>
+                <w:sz w:val="16"/>
+                <w:szCs w:val="16"/>
+              </w:rPr>
+              <w:t>Betas(</w:t>
+            </w:r>
+            <w:proofErr w:type="gramEnd"/>
+            <w:r>
+              <w:rPr>
+                <w:sz w:val="16"/>
+                <w:szCs w:val="16"/>
+              </w:rPr>
+              <w:t>4)</w:t>
             </w:r>
           </w:p>
           <w:p>
@@ -16324,7 +17707,7 @@
                 </mc:Choice>
                 <mc:Fallback>
                   <w:pict>
-                    <v:rect w14:anchorId="667B6083" id="Rectangle 628305241" o:spid="_x0000_s1035" style="position:absolute;margin-left:-21.9pt;margin-top:-10.2pt;width:73.8pt;height:10.35pt;z-index:251745280;visibility:visible;mso-wrap-style:square;mso-width-percent:0;mso-height-percent:0;mso-wrap-distance-left:9pt;mso-wrap-distance-top:0;mso-wrap-distance-right:9pt;mso-wrap-distance-bottom:0;mso-position-horizontal:absolute;mso-position-horizontal-relative:margin;mso-position-vertical:absolute;mso-position-vertical-relative:text;mso-width-percent:0;mso-height-percent:0;mso-width-relative:margin;mso-height-relative:margin;v-text-anchor:middle" o:gfxdata="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" filled="f" strokecolor="#1f3763 [1604]" strokeweight="1pt">
+                    <v:rect w14:anchorId="667B6083" id="Rectangle 628305241" o:spid="_x0000_s1039" style="position:absolute;margin-left:-21.9pt;margin-top:-10.2pt;width:73.8pt;height:10.35pt;z-index:251745280;visibility:visible;mso-wrap-style:square;mso-width-percent:0;mso-height-percent:0;mso-wrap-distance-left:9pt;mso-wrap-distance-top:0;mso-wrap-distance-right:9pt;mso-wrap-distance-bottom:0;mso-position-horizontal:absolute;mso-position-horizontal-relative:margin;mso-position-vertical:absolute;mso-position-vertical-relative:text;mso-width-percent:0;mso-height-percent:0;mso-width-relative:margin;mso-height-relative:margin;v-text-anchor:middle" o:gfxdata="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" filled="f" strokecolor="#1f3763 [1604]" strokeweight="1pt">
                       <v:textbox>
                         <w:txbxContent>
                           <w:p>
@@ -18368,7 +19751,23 @@
           <w:sz w:val="16"/>
           <w:szCs w:val="16"/>
         </w:rPr>
-        <w:t>(Y[index11] ~ 0 + X[index11, ], weights = w1c)$</w:t>
+        <w:t xml:space="preserve">(Y[index11] ~ 0 + </w:t>
+      </w:r>
+      <w:proofErr w:type="gramStart"/>
+      <w:r>
+        <w:rPr>
+          <w:sz w:val="16"/>
+          <w:szCs w:val="16"/>
+        </w:rPr>
+        <w:t>X[</w:t>
+      </w:r>
+      <w:proofErr w:type="gramEnd"/>
+      <w:r>
+        <w:rPr>
+          <w:sz w:val="16"/>
+          <w:szCs w:val="16"/>
+        </w:rPr>
+        <w:t>index11, ], weights = w1c)$</w:t>
       </w:r>
       <w:proofErr w:type="spellStart"/>
       <w:r>
@@ -18417,7 +19816,23 @@
           <w:sz w:val="16"/>
           <w:szCs w:val="16"/>
         </w:rPr>
-        <w:t>(Y[index00] ~ 0 + X[index00, ], weights = w0c)$</w:t>
+        <w:t xml:space="preserve">(Y[index00] ~ 0 + </w:t>
+      </w:r>
+      <w:proofErr w:type="gramStart"/>
+      <w:r>
+        <w:rPr>
+          <w:sz w:val="16"/>
+          <w:szCs w:val="16"/>
+        </w:rPr>
+        <w:t>X[</w:t>
+      </w:r>
+      <w:proofErr w:type="gramEnd"/>
+      <w:r>
+        <w:rPr>
+          <w:sz w:val="16"/>
+          <w:szCs w:val="16"/>
+        </w:rPr>
+        <w:t>index00, ], weights = w0c)$</w:t>
       </w:r>
       <w:proofErr w:type="spellStart"/>
       <w:r>
@@ -18458,7 +19873,23 @@
           <w:sz w:val="16"/>
           <w:szCs w:val="16"/>
         </w:rPr>
-        <w:t>(Y[index10] ~ 0 + X[index10, ])$</w:t>
+        <w:t xml:space="preserve">(Y[index10] ~ 0 + </w:t>
+      </w:r>
+      <w:proofErr w:type="gramStart"/>
+      <w:r>
+        <w:rPr>
+          <w:sz w:val="16"/>
+          <w:szCs w:val="16"/>
+        </w:rPr>
+        <w:t>X[</w:t>
+      </w:r>
+      <w:proofErr w:type="gramEnd"/>
+      <w:r>
+        <w:rPr>
+          <w:sz w:val="16"/>
+          <w:szCs w:val="16"/>
+        </w:rPr>
+        <w:t>index10, ])$</w:t>
       </w:r>
       <w:proofErr w:type="spellStart"/>
       <w:r>
@@ -18507,7 +19938,23 @@
           <w:sz w:val="16"/>
           <w:szCs w:val="16"/>
         </w:rPr>
-        <w:t>(Y[index00] ~ 0 + X[index00, ], weights = w0n)$</w:t>
+        <w:t xml:space="preserve">(Y[index00] ~ 0 + </w:t>
+      </w:r>
+      <w:proofErr w:type="gramStart"/>
+      <w:r>
+        <w:rPr>
+          <w:sz w:val="16"/>
+          <w:szCs w:val="16"/>
+        </w:rPr>
+        <w:t>X[</w:t>
+      </w:r>
+      <w:proofErr w:type="gramEnd"/>
+      <w:r>
+        <w:rPr>
+          <w:sz w:val="16"/>
+          <w:szCs w:val="16"/>
+        </w:rPr>
+        <w:t>index00, ], weights = w0n)$</w:t>
       </w:r>
       <w:proofErr w:type="spellStart"/>
       <w:r>
@@ -18556,7 +20003,23 @@
           <w:sz w:val="16"/>
           <w:szCs w:val="16"/>
         </w:rPr>
-        <w:t>(Y[index11] ~ 0 + X[index11, ], weights = w1a)$</w:t>
+        <w:t xml:space="preserve">(Y[index11] ~ 0 + </w:t>
+      </w:r>
+      <w:proofErr w:type="gramStart"/>
+      <w:r>
+        <w:rPr>
+          <w:sz w:val="16"/>
+          <w:szCs w:val="16"/>
+        </w:rPr>
+        <w:t>X[</w:t>
+      </w:r>
+      <w:proofErr w:type="gramEnd"/>
+      <w:r>
+        <w:rPr>
+          <w:sz w:val="16"/>
+          <w:szCs w:val="16"/>
+        </w:rPr>
+        <w:t>index11, ], weights = w1a)$</w:t>
       </w:r>
       <w:proofErr w:type="spellStart"/>
       <w:r>
@@ -18597,7 +20060,23 @@
           <w:sz w:val="16"/>
           <w:szCs w:val="16"/>
         </w:rPr>
-        <w:t>(Y[index01] ~ 0 + X[index01, ])$</w:t>
+        <w:t xml:space="preserve">(Y[index01] ~ 0 + </w:t>
+      </w:r>
+      <w:proofErr w:type="gramStart"/>
+      <w:r>
+        <w:rPr>
+          <w:sz w:val="16"/>
+          <w:szCs w:val="16"/>
+        </w:rPr>
+        <w:t>X[</w:t>
+      </w:r>
+      <w:proofErr w:type="gramEnd"/>
+      <w:r>
+        <w:rPr>
+          <w:sz w:val="16"/>
+          <w:szCs w:val="16"/>
+        </w:rPr>
+        <w:t>index01, ])$</w:t>
       </w:r>
       <w:proofErr w:type="spellStart"/>
       <w:r>
@@ -18664,7 +20143,23 @@
           <w:sz w:val="16"/>
           <w:szCs w:val="16"/>
         </w:rPr>
-        <w:t xml:space="preserve">        weighted.Y.c1 = Y[index11]*w1c</w:t>
+        <w:t xml:space="preserve">        weighted.Y.c1 = Y[index</w:t>
+      </w:r>
+      <w:proofErr w:type="gramStart"/>
+      <w:r>
+        <w:rPr>
+          <w:sz w:val="16"/>
+          <w:szCs w:val="16"/>
+        </w:rPr>
+        <w:t>11]*</w:t>
+      </w:r>
+      <w:proofErr w:type="gramEnd"/>
+      <w:r>
+        <w:rPr>
+          <w:sz w:val="16"/>
+          <w:szCs w:val="16"/>
+        </w:rPr>
+        <w:t>w1c</w:t>
       </w:r>
     </w:p>
     <w:p>
@@ -18681,7 +20176,23 @@
           <w:sz w:val="16"/>
           <w:szCs w:val="16"/>
         </w:rPr>
-        <w:t xml:space="preserve">        weighted.Y.c0 = Y[index00]*w0c</w:t>
+        <w:t xml:space="preserve">        weighted.Y.c0 = Y[index</w:t>
+      </w:r>
+      <w:proofErr w:type="gramStart"/>
+      <w:r>
+        <w:rPr>
+          <w:sz w:val="16"/>
+          <w:szCs w:val="16"/>
+        </w:rPr>
+        <w:t>00]*</w:t>
+      </w:r>
+      <w:proofErr w:type="gramEnd"/>
+      <w:r>
+        <w:rPr>
+          <w:sz w:val="16"/>
+          <w:szCs w:val="16"/>
+        </w:rPr>
+        <w:t>w0c</w:t>
       </w:r>
     </w:p>
     <w:p>
@@ -18698,7 +20209,23 @@
           <w:sz w:val="16"/>
           <w:szCs w:val="16"/>
         </w:rPr>
-        <w:t xml:space="preserve">        weighted.Y.n0 = Y[index00]*w0n</w:t>
+        <w:t xml:space="preserve">        weighted.</w:t>
+      </w:r>
+      <w:proofErr w:type="gramStart"/>
+      <w:r>
+        <w:rPr>
+          <w:sz w:val="16"/>
+          <w:szCs w:val="16"/>
+        </w:rPr>
+        <w:t>Y.n</w:t>
+      </w:r>
+      <w:proofErr w:type="gramEnd"/>
+      <w:r>
+        <w:rPr>
+          <w:sz w:val="16"/>
+          <w:szCs w:val="16"/>
+        </w:rPr>
+        <w:t>0 = Y[index00]*w0n</w:t>
       </w:r>
     </w:p>
     <w:p>
@@ -18728,7 +20255,23 @@
           <w:sz w:val="16"/>
           <w:szCs w:val="16"/>
         </w:rPr>
-        <w:t xml:space="preserve">       weighted.Y.a1 = Y[index11]*w1a</w:t>
+        <w:t xml:space="preserve">       weighted.</w:t>
+      </w:r>
+      <w:proofErr w:type="gramStart"/>
+      <w:r>
+        <w:rPr>
+          <w:sz w:val="16"/>
+          <w:szCs w:val="16"/>
+        </w:rPr>
+        <w:t>Y.a</w:t>
+      </w:r>
+      <w:proofErr w:type="gramEnd"/>
+      <w:r>
+        <w:rPr>
+          <w:sz w:val="16"/>
+          <w:szCs w:val="16"/>
+        </w:rPr>
+        <w:t>1 = Y[index11]*w1a</w:t>
       </w:r>
     </w:p>
     <w:p>
@@ -18745,7 +20288,23 @@
           <w:sz w:val="16"/>
           <w:szCs w:val="16"/>
         </w:rPr>
-        <w:t xml:space="preserve">        CACE = mean(weighted.Y.c1  , na.rm=T ) - mean(weighted.Y.c0  , na.rm=T )                                   </w:t>
+        <w:t xml:space="preserve">        CACE = </w:t>
+      </w:r>
+      <w:proofErr w:type="gramStart"/>
+      <w:r>
+        <w:rPr>
+          <w:sz w:val="16"/>
+          <w:szCs w:val="16"/>
+        </w:rPr>
+        <w:t>mean(</w:t>
+      </w:r>
+      <w:proofErr w:type="gramEnd"/>
+      <w:r>
+        <w:rPr>
+          <w:sz w:val="16"/>
+          <w:szCs w:val="16"/>
+        </w:rPr>
+        <w:t xml:space="preserve">weighted.Y.c1  , na.rm=T ) - mean(weighted.Y.c0  , na.rm=T )                                   </w:t>
       </w:r>
     </w:p>
     <w:p>
@@ -18762,7 +20321,23 @@
           <w:sz w:val="16"/>
           <w:szCs w:val="16"/>
         </w:rPr>
-        <w:t xml:space="preserve">        NACE = mean(Y[index10]  , na.rm=T )</w:t>
+        <w:t xml:space="preserve">        NACE = mean(Y[index10</w:t>
+      </w:r>
+      <w:proofErr w:type="gramStart"/>
+      <w:r>
+        <w:rPr>
+          <w:sz w:val="16"/>
+          <w:szCs w:val="16"/>
+        </w:rPr>
+        <w:t>]  ,</w:t>
+      </w:r>
+      <w:proofErr w:type="gramEnd"/>
+      <w:r>
+        <w:rPr>
+          <w:sz w:val="16"/>
+          <w:szCs w:val="16"/>
+        </w:rPr>
+        <w:t xml:space="preserve"> na.rm=T )</w:t>
       </w:r>
       <w:r>
         <w:rPr>
@@ -18800,7 +20375,23 @@
           <w:sz w:val="16"/>
           <w:szCs w:val="16"/>
         </w:rPr>
-        <w:t xml:space="preserve">      AACE = mean(weighted.Y.a1  , na.rm=T ) - mean(Y[index01]  , na.rm=T )                                        </w:t>
+        <w:t xml:space="preserve">      AACE = </w:t>
+      </w:r>
+      <w:proofErr w:type="gramStart"/>
+      <w:r>
+        <w:rPr>
+          <w:sz w:val="16"/>
+          <w:szCs w:val="16"/>
+        </w:rPr>
+        <w:t>mean(</w:t>
+      </w:r>
+      <w:proofErr w:type="gramEnd"/>
+      <w:r>
+        <w:rPr>
+          <w:sz w:val="16"/>
+          <w:szCs w:val="16"/>
+        </w:rPr>
+        <w:t xml:space="preserve">weighted.Y.a1  , na.rm=T ) - mean(Y[index01]  , na.rm=T )                                        </w:t>
       </w:r>
     </w:p>
     <w:p>
@@ -18849,7 +20440,23 @@
           <w:sz w:val="16"/>
           <w:szCs w:val="16"/>
         </w:rPr>
-        <w:t xml:space="preserve">        weighted.Y1c = (Y[index11]-X[index11, ]%*%r1c)*w1c</w:t>
+        <w:t xml:space="preserve">        </w:t>
+      </w:r>
+      <w:proofErr w:type="gramStart"/>
+      <w:r>
+        <w:rPr>
+          <w:sz w:val="16"/>
+          <w:szCs w:val="16"/>
+        </w:rPr>
+        <w:t>weighted.Y</w:t>
+      </w:r>
+      <w:proofErr w:type="gramEnd"/>
+      <w:r>
+        <w:rPr>
+          <w:sz w:val="16"/>
+          <w:szCs w:val="16"/>
+        </w:rPr>
+        <w:t>1c = (Y[index11]-X[index11, ]%*%r1c)*w1c</w:t>
       </w:r>
     </w:p>
     <w:p>
@@ -18866,7 +20473,23 @@
           <w:sz w:val="16"/>
           <w:szCs w:val="16"/>
         </w:rPr>
-        <w:t xml:space="preserve">        weighted.Y0c = (Y[index00]-X[index00, ]%*%r0c)*w0c</w:t>
+        <w:t xml:space="preserve">        </w:t>
+      </w:r>
+      <w:proofErr w:type="gramStart"/>
+      <w:r>
+        <w:rPr>
+          <w:sz w:val="16"/>
+          <w:szCs w:val="16"/>
+        </w:rPr>
+        <w:t>weighted.Y</w:t>
+      </w:r>
+      <w:proofErr w:type="gramEnd"/>
+      <w:r>
+        <w:rPr>
+          <w:sz w:val="16"/>
+          <w:szCs w:val="16"/>
+        </w:rPr>
+        <w:t>0c = (Y[index00]-X[index00, ]%*%r0c)*w0c</w:t>
       </w:r>
     </w:p>
     <w:p>
@@ -18883,7 +20506,23 @@
           <w:sz w:val="16"/>
           <w:szCs w:val="16"/>
         </w:rPr>
-        <w:t xml:space="preserve">        weighted.Y1n = Y[index10]-X[index10, ]%*%r1n</w:t>
+        <w:t xml:space="preserve">        </w:t>
+      </w:r>
+      <w:proofErr w:type="gramStart"/>
+      <w:r>
+        <w:rPr>
+          <w:sz w:val="16"/>
+          <w:szCs w:val="16"/>
+        </w:rPr>
+        <w:t>weighted.Y</w:t>
+      </w:r>
+      <w:proofErr w:type="gramEnd"/>
+      <w:r>
+        <w:rPr>
+          <w:sz w:val="16"/>
+          <w:szCs w:val="16"/>
+        </w:rPr>
+        <w:t>1n = Y[index10]-X[index10, ]%*%r1n</w:t>
       </w:r>
     </w:p>
     <w:p>
@@ -18900,7 +20539,23 @@
           <w:sz w:val="16"/>
           <w:szCs w:val="16"/>
         </w:rPr>
-        <w:t xml:space="preserve">        weighted.Y0n = (Y[index00]-X[index00, ]%*%r0n)*w0n</w:t>
+        <w:t xml:space="preserve">        </w:t>
+      </w:r>
+      <w:proofErr w:type="gramStart"/>
+      <w:r>
+        <w:rPr>
+          <w:sz w:val="16"/>
+          <w:szCs w:val="16"/>
+        </w:rPr>
+        <w:t>weighted.Y</w:t>
+      </w:r>
+      <w:proofErr w:type="gramEnd"/>
+      <w:r>
+        <w:rPr>
+          <w:sz w:val="16"/>
+          <w:szCs w:val="16"/>
+        </w:rPr>
+        <w:t>0n = (Y[index00]-X[index00, ]%*%r0n)*w0n</w:t>
       </w:r>
     </w:p>
     <w:p>
@@ -18930,7 +20585,23 @@
           <w:sz w:val="16"/>
           <w:szCs w:val="16"/>
         </w:rPr>
-        <w:t xml:space="preserve">         weighted.Y1a = (Y[index11]-X[index11, ]%*%r1a)*w1a</w:t>
+        <w:t xml:space="preserve">         </w:t>
+      </w:r>
+      <w:proofErr w:type="gramStart"/>
+      <w:r>
+        <w:rPr>
+          <w:sz w:val="16"/>
+          <w:szCs w:val="16"/>
+        </w:rPr>
+        <w:t>weighted.Y</w:t>
+      </w:r>
+      <w:proofErr w:type="gramEnd"/>
+      <w:r>
+        <w:rPr>
+          <w:sz w:val="16"/>
+          <w:szCs w:val="16"/>
+        </w:rPr>
+        <w:t>1a = (Y[index11]-X[index11, ]%*%r1a)*w1a</w:t>
       </w:r>
     </w:p>
     <w:p>
@@ -18947,7 +20618,23 @@
           <w:sz w:val="16"/>
           <w:szCs w:val="16"/>
         </w:rPr>
-        <w:t xml:space="preserve">       weighted.Y0a = Y[index01]-X[index01, ]%*%r0a</w:t>
+        <w:t xml:space="preserve">       </w:t>
+      </w:r>
+      <w:proofErr w:type="gramStart"/>
+      <w:r>
+        <w:rPr>
+          <w:sz w:val="16"/>
+          <w:szCs w:val="16"/>
+        </w:rPr>
+        <w:t>weighted.Y</w:t>
+      </w:r>
+      <w:proofErr w:type="gramEnd"/>
+      <w:r>
+        <w:rPr>
+          <w:sz w:val="16"/>
+          <w:szCs w:val="16"/>
+        </w:rPr>
+        <w:t>0a = Y[index01]-X[index01, ]%*%r0a</w:t>
       </w:r>
     </w:p>
     <w:p>
@@ -18983,6 +20670,7 @@
         <w:t xml:space="preserve"> = </w:t>
       </w:r>
       <w:proofErr w:type="spellStart"/>
+      <w:proofErr w:type="gramStart"/>
       <w:r>
         <w:rPr>
           <w:sz w:val="16"/>
@@ -18996,7 +20684,15 @@
           <w:sz w:val="16"/>
           <w:szCs w:val="16"/>
         </w:rPr>
-        <w:t>(X[index11, ]*w1c, X[index00, ]*w0c) %*% (r1c - r0c)</w:t>
+        <w:t>(</w:t>
+      </w:r>
+      <w:proofErr w:type="gramEnd"/>
+      <w:r>
+        <w:rPr>
+          <w:sz w:val="16"/>
+          <w:szCs w:val="16"/>
+        </w:rPr>
+        <w:t>X[index11, ]*w1c, X[index00, ]*w0c) %*% (r1c - r0c)</w:t>
       </w:r>
     </w:p>
     <w:p>
@@ -19032,6 +20728,7 @@
         <w:t xml:space="preserve"> = </w:t>
       </w:r>
       <w:proofErr w:type="spellStart"/>
+      <w:proofErr w:type="gramStart"/>
       <w:r>
         <w:rPr>
           <w:sz w:val="16"/>
@@ -19045,7 +20742,15 @@
           <w:sz w:val="16"/>
           <w:szCs w:val="16"/>
         </w:rPr>
-        <w:t>(X[index10, ], X[index00, ]*w0n) %*% (r1n - r0n)</w:t>
+        <w:t>(</w:t>
+      </w:r>
+      <w:proofErr w:type="gramEnd"/>
+      <w:r>
+        <w:rPr>
+          <w:sz w:val="16"/>
+          <w:szCs w:val="16"/>
+        </w:rPr>
+        <w:t>X[index10, ], X[index00, ]*w0n) %*% (r1n - r0n)</w:t>
       </w:r>
     </w:p>
     <w:p>
@@ -19081,6 +20786,7 @@
         <w:t xml:space="preserve"> = </w:t>
       </w:r>
       <w:proofErr w:type="spellStart"/>
+      <w:proofErr w:type="gramStart"/>
       <w:r>
         <w:rPr>
           <w:sz w:val="16"/>
@@ -19094,7 +20800,15 @@
           <w:sz w:val="16"/>
           <w:szCs w:val="16"/>
         </w:rPr>
-        <w:t>(X[index11, ]*w1a, X[index01, ]) %*% (r1a - r0a)</w:t>
+        <w:t>(</w:t>
+      </w:r>
+      <w:proofErr w:type="gramEnd"/>
+      <w:r>
+        <w:rPr>
+          <w:sz w:val="16"/>
+          <w:szCs w:val="16"/>
+        </w:rPr>
+        <w:t>X[index11, ]*w1a, X[index01, ]) %*% (r1a - r0a)</w:t>
       </w:r>
     </w:p>
     <w:p>
@@ -19120,7 +20834,23 @@
           <w:sz w:val="16"/>
           <w:szCs w:val="16"/>
         </w:rPr>
-        <w:t xml:space="preserve">        CACE.reg = mean(weighted.Y1c  , na.rm=T ) - mean(weighted.Y0c  , na.rm=T ) + mean(</w:t>
+        <w:t xml:space="preserve">        CACE.reg = </w:t>
+      </w:r>
+      <w:proofErr w:type="gramStart"/>
+      <w:r>
+        <w:rPr>
+          <w:sz w:val="16"/>
+          <w:szCs w:val="16"/>
+        </w:rPr>
+        <w:t>mean(</w:t>
+      </w:r>
+      <w:proofErr w:type="gramEnd"/>
+      <w:r>
+        <w:rPr>
+          <w:sz w:val="16"/>
+          <w:szCs w:val="16"/>
+        </w:rPr>
+        <w:t>weighted.Y1c  , na.rm=T ) - mean(weighted.Y0c  , na.rm=T ) + mean(</w:t>
       </w:r>
       <w:proofErr w:type="spellStart"/>
       <w:r>
@@ -19153,7 +20883,23 @@
           <w:sz w:val="16"/>
           <w:szCs w:val="16"/>
         </w:rPr>
-        <w:t xml:space="preserve">        NACE.reg = mean(weighted.Y1n  , na.rm=T ) - mean(weighted.Y0n  , na.rm=T ) + mean(</w:t>
+        <w:t xml:space="preserve">        NACE.reg = </w:t>
+      </w:r>
+      <w:proofErr w:type="gramStart"/>
+      <w:r>
+        <w:rPr>
+          <w:sz w:val="16"/>
+          <w:szCs w:val="16"/>
+        </w:rPr>
+        <w:t>mean(</w:t>
+      </w:r>
+      <w:proofErr w:type="gramEnd"/>
+      <w:r>
+        <w:rPr>
+          <w:sz w:val="16"/>
+          <w:szCs w:val="16"/>
+        </w:rPr>
+        <w:t>weighted.Y1n  , na.rm=T ) - mean(weighted.Y0n  , na.rm=T ) + mean(</w:t>
       </w:r>
       <w:proofErr w:type="spellStart"/>
       <w:r>
@@ -19186,7 +20932,23 @@
           <w:sz w:val="16"/>
           <w:szCs w:val="16"/>
         </w:rPr>
-        <w:t xml:space="preserve">      AACE.reg = mean(weighted.Y1a  , na.rm=T ) - mean(weighted.Y0a  , na.rm=T ) + mean(</w:t>
+        <w:t xml:space="preserve">      AACE.reg = </w:t>
+      </w:r>
+      <w:proofErr w:type="gramStart"/>
+      <w:r>
+        <w:rPr>
+          <w:sz w:val="16"/>
+          <w:szCs w:val="16"/>
+        </w:rPr>
+        <w:t>mean(</w:t>
+      </w:r>
+      <w:proofErr w:type="gramEnd"/>
+      <w:r>
+        <w:rPr>
+          <w:sz w:val="16"/>
+          <w:szCs w:val="16"/>
+        </w:rPr>
+        <w:t>weighted.Y1a  , na.rm=T ) - mean(weighted.Y0a  , na.rm=T ) + mean(</w:t>
       </w:r>
       <w:proofErr w:type="spellStart"/>
       <w:r>
@@ -19355,7 +21117,7 @@
               <v:stroke joinstyle="miter"/>
               <v:path gradientshapeok="t" o:connecttype="rect"/>
             </v:shapetype>
-            <v:shape id="MSIPCMc39a44258487bdcb1ba37399" o:spid="_x0000_s1036" type="#_x0000_t202" alt="{&quot;HashCode&quot;:-1589026337,&quot;Height&quot;:792.0,&quot;Width&quot;:612.0,&quot;Placement&quot;:&quot;Header&quot;,&quot;Index&quot;:&quot;Primary&quot;,&quot;Section&quot;:1,&quot;Top&quot;:0.0,&quot;Left&quot;:0.0}" style="position:absolute;left:0;text-align:left;margin-left:0;margin-top:15pt;width:612pt;height:21.5pt;z-index:251659264;visibility:visible;mso-wrap-style:square;mso-wrap-distance-left:9pt;mso-wrap-distance-top:0;mso-wrap-distance-right:9pt;mso-wrap-distance-bottom:0;mso-position-horizontal:absolute;mso-position-horizontal-relative:page;mso-position-vertical:absolute;mso-position-vertical-relative:page;v-text-anchor:top" o:gfxdata="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" o:allowincell="f" filled="f" stroked="f" strokeweight=".5pt">
+            <v:shape id="MSIPCMc39a44258487bdcb1ba37399" o:spid="_x0000_s1040" type="#_x0000_t202" alt="{&quot;HashCode&quot;:-1589026337,&quot;Height&quot;:792.0,&quot;Width&quot;:612.0,&quot;Placement&quot;:&quot;Header&quot;,&quot;Index&quot;:&quot;Primary&quot;,&quot;Section&quot;:1,&quot;Top&quot;:0.0,&quot;Left&quot;:0.0}" style="position:absolute;left:0;text-align:left;margin-left:0;margin-top:15pt;width:612pt;height:21.5pt;z-index:251659264;visibility:visible;mso-wrap-style:square;mso-wrap-distance-left:9pt;mso-wrap-distance-top:0;mso-wrap-distance-right:9pt;mso-wrap-distance-bottom:0;mso-position-horizontal:absolute;mso-position-horizontal-relative:page;mso-position-vertical:absolute;mso-position-vertical-relative:page;v-text-anchor:top" o:gfxdata="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" o:allowincell="f" filled="f" stroked="f" strokeweight=".5pt">
               <v:textbox inset="20pt,0,,0">
                 <w:txbxContent>
                   <w:p>
